--- a/Artificial Intelligence/DataScience/Notes/pandas.docx
+++ b/Artificial Intelligence/DataScience/Notes/pandas.docx
@@ -14,26 +14,21 @@
       </w:pPr>
       <w:r>
         <w:rPr>
-          <w:rFonts w:ascii="Times New Roman" w:eastAsia="Times New Roman" w:hAnsi="Times New Roman" w:cs="Times New Roman"/>
           <w:noProof/>
-          <w:kern w:val="0"/>
-          <w:sz w:val="24"/>
-          <w:szCs w:val="24"/>
-          <w14:ligatures w14:val="none"/>
         </w:rPr>
         <w:drawing>
-          <wp:anchor distT="0" distB="0" distL="114300" distR="114300" simplePos="0" relativeHeight="251658240" behindDoc="0" locked="0" layoutInCell="1" allowOverlap="1" wp14:anchorId="24730642" wp14:editId="056904E7">
+          <wp:anchor distT="0" distB="0" distL="114300" distR="114300" simplePos="0" relativeHeight="251658240" behindDoc="0" locked="0" layoutInCell="1" allowOverlap="1" wp14:anchorId="6682CCC7" wp14:editId="412AFCDB">
             <wp:simplePos x="0" y="0"/>
             <wp:positionH relativeFrom="column">
-              <wp:posOffset>-589280</wp:posOffset>
+              <wp:posOffset>-276195</wp:posOffset>
             </wp:positionH>
-            <wp:positionV relativeFrom="margin">
-              <wp:posOffset>-574158</wp:posOffset>
+            <wp:positionV relativeFrom="topMargin">
+              <wp:align>bottom</wp:align>
             </wp:positionV>
-            <wp:extent cx="1726565" cy="775970"/>
-            <wp:effectExtent l="0" t="0" r="6985" b="5080"/>
+            <wp:extent cx="526415" cy="382270"/>
+            <wp:effectExtent l="0" t="0" r="0" b="0"/>
             <wp:wrapSquare wrapText="bothSides"/>
-            <wp:docPr id="864607259" name="Picture 5" descr="NumPy"/>
+            <wp:docPr id="67772879" name="Picture 1" descr="What Is Pandas in Python? Everything You Need to Know - ActiveState"/>
             <wp:cNvGraphicFramePr>
               <a:graphicFrameLocks xmlns:a="http://schemas.openxmlformats.org/drawingml/2006/main" noChangeAspect="1"/>
             </wp:cNvGraphicFramePr>
@@ -41,14 +36,30 @@
               <a:graphicData uri="http://schemas.openxmlformats.org/drawingml/2006/picture">
                 <pic:pic xmlns:pic="http://schemas.openxmlformats.org/drawingml/2006/picture">
                   <pic:nvPicPr>
-                    <pic:cNvPr id="0" name="Picture 46" descr="NumPy"/>
+                    <pic:cNvPr id="0" name="Picture 3" descr="What Is Pandas in Python? Everything You Need to Know - ActiveState"/>
                     <pic:cNvPicPr>
                       <a:picLocks noChangeAspect="1" noChangeArrowheads="1"/>
                     </pic:cNvPicPr>
                   </pic:nvPicPr>
                   <pic:blipFill>
-                    <a:blip r:embed="rId5">
+                    <a:blip r:embed="rId5" cstate="print">
                       <a:extLst>
+                        <a:ext uri="{BEBA8EAE-BF5A-486C-A8C5-ECC9F3942E4B}">
+                          <a14:imgProps xmlns:a14="http://schemas.microsoft.com/office/drawing/2010/main">
+                            <a14:imgLayer r:embed="rId6">
+                              <a14:imgEffect>
+                                <a14:backgroundRemoval t="10000" b="90000" l="10000" r="90000">
+                                  <a14:foregroundMark x1="44111" y1="54893" x2="44111" y2="54893"/>
+                                  <a14:foregroundMark x1="39778" y1="69725" x2="43444" y2="56881"/>
+                                  <a14:foregroundMark x1="53556" y1="19878" x2="55778" y2="85780"/>
+                                  <a14:foregroundMark x1="57889" y1="17890" x2="58667" y2="11927"/>
+                                  <a14:foregroundMark x1="57889" y1="46789" x2="57889" y2="85780"/>
+                                  <a14:foregroundMark x1="38333" y1="69725" x2="47000" y2="47859"/>
+                                </a14:backgroundRemoval>
+                              </a14:imgEffect>
+                            </a14:imgLayer>
+                          </a14:imgProps>
+                        </a:ext>
                         <a:ext uri="{28A0092B-C50C-407E-A947-70E740481C1C}">
                           <a14:useLocalDpi xmlns:a14="http://schemas.microsoft.com/office/drawing/2010/main" val="0"/>
                         </a:ext>
@@ -62,7 +73,7 @@
                   <pic:spPr bwMode="auto">
                     <a:xfrm>
                       <a:off x="0" y="0"/>
-                      <a:ext cx="1726565" cy="775970"/>
+                      <a:ext cx="526415" cy="382270"/>
                     </a:xfrm>
                     <a:prstGeom prst="rect">
                       <a:avLst/>
@@ -75,12 +86,6 @@
                 </pic:pic>
               </a:graphicData>
             </a:graphic>
-            <wp14:sizeRelH relativeFrom="margin">
-              <wp14:pctWidth>0</wp14:pctWidth>
-            </wp14:sizeRelH>
-            <wp14:sizeRelV relativeFrom="margin">
-              <wp14:pctHeight>0</wp14:pctHeight>
-            </wp14:sizeRelV>
           </wp:anchor>
         </w:drawing>
       </w:r>
@@ -91,28 +96,28 @@
           <w:sz w:val="32"/>
           <w:szCs w:val="32"/>
         </w:rPr>
-        <w:t xml:space="preserve">                                NumPy</w:t>
-      </w:r>
-    </w:p>
-    <w:p>
-      <w:pPr>
-        <w:jc w:val="center"/>
+        <w:t xml:space="preserve">                                </w:t>
+      </w:r>
+      <w:r>
         <w:rPr>
           <w:b/>
           <w:bCs/>
           <w:sz w:val="32"/>
           <w:szCs w:val="32"/>
         </w:rPr>
-      </w:pPr>
-      <w:r>
+        <w:t xml:space="preserve">           Pandas</w:t>
+      </w:r>
+    </w:p>
+    <w:p>
+      <w:pPr>
+        <w:jc w:val="center"/>
         <w:rPr>
           <w:b/>
           <w:bCs/>
           <w:sz w:val="32"/>
           <w:szCs w:val="32"/>
         </w:rPr>
-        <w:t>Syed Mansoor</w:t>
-      </w:r>
+      </w:pPr>
       <w:r>
         <w:rPr>
           <w:b/>
@@ -120,9 +125,8 @@
           <w:sz w:val="32"/>
           <w:szCs w:val="32"/>
         </w:rPr>
-        <w:t>-</w:t>
-      </w:r>
-      <w:proofErr w:type="spellStart"/>
+        <w:t>Syed Mansoor</w:t>
+      </w:r>
       <w:r>
         <w:rPr>
           <w:b/>
@@ -130,9 +134,9 @@
           <w:sz w:val="32"/>
           <w:szCs w:val="32"/>
         </w:rPr>
-        <w:t>ul</w:t>
-      </w:r>
-      <w:proofErr w:type="spellEnd"/>
+        <w:t>-</w:t>
+      </w:r>
+      <w:proofErr w:type="spellStart"/>
       <w:r>
         <w:rPr>
           <w:b/>
@@ -140,20 +144,2531 @@
           <w:sz w:val="32"/>
           <w:szCs w:val="32"/>
         </w:rPr>
+        <w:t>ul</w:t>
+      </w:r>
+      <w:proofErr w:type="spellEnd"/>
+      <w:r>
+        <w:rPr>
+          <w:b/>
+          <w:bCs/>
+          <w:sz w:val="32"/>
+          <w:szCs w:val="32"/>
+        </w:rPr>
         <w:t xml:space="preserve"> Hassan Bukhari</w:t>
+      </w:r>
+    </w:p>
+    <w:p/>
+    <w:p>
+      <w:pPr>
+        <w:ind w:firstLine="720"/>
+      </w:pPr>
+      <w:r>
+        <w:t xml:space="preserve">Pandas is a powerful data manipulation and analysis library for Python. It provides two primary data structures: </w:t>
+      </w:r>
+      <w:r>
+        <w:rPr>
+          <w:b/>
+          <w:bCs/>
+        </w:rPr>
+        <w:t>Series</w:t>
+      </w:r>
+      <w:r>
+        <w:t xml:space="preserve"> and </w:t>
+      </w:r>
+      <w:proofErr w:type="spellStart"/>
+      <w:r>
+        <w:rPr>
+          <w:b/>
+          <w:bCs/>
+        </w:rPr>
+        <w:t>DataFrame</w:t>
+      </w:r>
+      <w:proofErr w:type="spellEnd"/>
+      <w:r>
+        <w:t>, each of which comes with a range of methods for efficient data handling. Understanding the theoretical foundation of these concepts is crucial for effective data analysis.</w:t>
       </w:r>
     </w:p>
     <w:p>
       <w:pPr>
-        <w:jc w:val="center"/>
         <w:rPr>
           <w:b/>
           <w:bCs/>
         </w:rPr>
       </w:pPr>
+      <w:r>
+        <w:rPr>
+          <w:b/>
+          <w:bCs/>
+        </w:rPr>
+        <w:t>1. Installation</w:t>
+      </w:r>
     </w:p>
     <w:p>
-      <w:pPr>
+      <w:r>
+        <w:t>Before using Pandas, you need to install it. You can do this via pip:</w:t>
+      </w:r>
+    </w:p>
+    <w:p>
+      <w:r>
+        <w:t>pip install pandas</w:t>
+      </w:r>
+    </w:p>
+    <w:p>
+      <w:pPr>
+        <w:rPr>
+          <w:b/>
+          <w:bCs/>
+        </w:rPr>
+      </w:pPr>
+      <w:r>
+        <w:rPr>
+          <w:b/>
+          <w:bCs/>
+        </w:rPr>
+        <w:t>2. Core Data Structures</w:t>
+      </w:r>
+    </w:p>
+    <w:p>
+      <w:pPr>
+        <w:rPr>
+          <w:b/>
+          <w:bCs/>
+        </w:rPr>
+      </w:pPr>
+      <w:r>
+        <w:rPr>
+          <w:b/>
+          <w:bCs/>
+        </w:rPr>
+        <w:t>2.1. Series</w:t>
+      </w:r>
+    </w:p>
+    <w:p>
+      <w:r>
+        <w:t>A Series is a one-dimensional labeled array in Pandas. It is similar to a column in a table. Here are some key points:</w:t>
+      </w:r>
+    </w:p>
+    <w:p>
+      <w:pPr>
+        <w:numPr>
+          <w:ilvl w:val="0"/>
+          <w:numId w:val="103"/>
+        </w:numPr>
+      </w:pPr>
+      <w:r>
+        <w:rPr>
+          <w:b/>
+          <w:bCs/>
+        </w:rPr>
+        <w:t>Indexing</w:t>
+      </w:r>
+      <w:r>
+        <w:t>: Each element in a Series has a unique label called an index. You can access elements by labels rather than numerical positions.</w:t>
+      </w:r>
+    </w:p>
+    <w:p>
+      <w:pPr>
+        <w:numPr>
+          <w:ilvl w:val="0"/>
+          <w:numId w:val="103"/>
+        </w:numPr>
+      </w:pPr>
+      <w:r>
+        <w:rPr>
+          <w:b/>
+          <w:bCs/>
+        </w:rPr>
+        <w:t>Data Types</w:t>
+      </w:r>
+      <w:r>
+        <w:t>: A Series can hold various data types, including integers, floats, strings, and more complex structures like lists or dictionaries.</w:t>
+      </w:r>
+    </w:p>
+    <w:p>
+      <w:pPr>
+        <w:rPr>
+          <w:b/>
+          <w:bCs/>
+        </w:rPr>
+      </w:pPr>
+      <w:r>
+        <w:rPr>
+          <w:b/>
+          <w:bCs/>
+        </w:rPr>
+        <w:t>Creating a Series:</w:t>
+      </w:r>
+    </w:p>
+    <w:p>
+      <w:pPr>
+        <w:ind w:left="720"/>
+        <w:rPr>
+          <w:highlight w:val="lightGray"/>
+        </w:rPr>
+      </w:pPr>
+      <w:r>
+        <w:rPr>
+          <w:highlight w:val="lightGray"/>
+        </w:rPr>
+        <w:t>import pandas as pd</w:t>
+      </w:r>
+    </w:p>
+    <w:p>
+      <w:pPr>
+        <w:ind w:left="720"/>
+        <w:rPr>
+          <w:highlight w:val="lightGray"/>
+        </w:rPr>
+      </w:pPr>
+      <w:r>
+        <w:rPr>
+          <w:highlight w:val="lightGray"/>
+        </w:rPr>
+        <w:t># Create a Series from a list</w:t>
+      </w:r>
+    </w:p>
+    <w:p>
+      <w:pPr>
+        <w:ind w:left="720"/>
+      </w:pPr>
+      <w:r>
+        <w:rPr>
+          <w:highlight w:val="lightGray"/>
+        </w:rPr>
+        <w:t xml:space="preserve">s = </w:t>
+      </w:r>
+      <w:proofErr w:type="spellStart"/>
+      <w:proofErr w:type="gramStart"/>
+      <w:r>
+        <w:rPr>
+          <w:highlight w:val="lightGray"/>
+        </w:rPr>
+        <w:t>pd.Series</w:t>
+      </w:r>
+      <w:proofErr w:type="spellEnd"/>
+      <w:proofErr w:type="gramEnd"/>
+      <w:r>
+        <w:rPr>
+          <w:highlight w:val="lightGray"/>
+        </w:rPr>
+        <w:t>([1, 2, 3, 4, 5])</w:t>
+      </w:r>
+    </w:p>
+    <w:p>
+      <w:pPr>
+        <w:rPr>
+          <w:b/>
+          <w:bCs/>
+        </w:rPr>
+      </w:pPr>
+      <w:r>
+        <w:rPr>
+          <w:b/>
+          <w:bCs/>
+        </w:rPr>
+        <w:t>Accessing Data:</w:t>
+      </w:r>
+    </w:p>
+    <w:p>
+      <w:pPr>
+        <w:numPr>
+          <w:ilvl w:val="0"/>
+          <w:numId w:val="104"/>
+        </w:numPr>
+      </w:pPr>
+      <w:r>
+        <w:t>By integer location:</w:t>
+      </w:r>
+    </w:p>
+    <w:p>
+      <w:pPr>
+        <w:numPr>
+          <w:ilvl w:val="0"/>
+          <w:numId w:val="104"/>
+        </w:numPr>
+        <w:tabs>
+          <w:tab w:val="clear" w:pos="720"/>
+        </w:tabs>
+        <w:rPr>
+          <w:highlight w:val="lightGray"/>
+        </w:rPr>
+      </w:pPr>
+      <w:proofErr w:type="gramStart"/>
+      <w:r>
+        <w:rPr>
+          <w:highlight w:val="lightGray"/>
+        </w:rPr>
+        <w:t>s[</w:t>
+      </w:r>
+      <w:proofErr w:type="gramEnd"/>
+      <w:r>
+        <w:rPr>
+          <w:highlight w:val="lightGray"/>
+        </w:rPr>
+        <w:t>0]  # Outputs: 1</w:t>
+      </w:r>
+    </w:p>
+    <w:p>
+      <w:pPr>
+        <w:numPr>
+          <w:ilvl w:val="0"/>
+          <w:numId w:val="104"/>
+        </w:numPr>
+      </w:pPr>
+      <w:r>
+        <w:t>By label (if the Series is created with labels):</w:t>
+      </w:r>
+    </w:p>
+    <w:p>
+      <w:pPr>
+        <w:numPr>
+          <w:ilvl w:val="0"/>
+          <w:numId w:val="104"/>
+        </w:numPr>
+        <w:tabs>
+          <w:tab w:val="clear" w:pos="720"/>
+        </w:tabs>
+        <w:rPr>
+          <w:highlight w:val="lightGray"/>
+        </w:rPr>
+      </w:pPr>
+      <w:r>
+        <w:rPr>
+          <w:highlight w:val="lightGray"/>
+        </w:rPr>
+        <w:t>s['a</w:t>
+      </w:r>
+      <w:proofErr w:type="gramStart"/>
+      <w:r>
+        <w:rPr>
+          <w:highlight w:val="lightGray"/>
+        </w:rPr>
+        <w:t>']  #</w:t>
+      </w:r>
+      <w:proofErr w:type="gramEnd"/>
+      <w:r>
+        <w:rPr>
+          <w:highlight w:val="lightGray"/>
+        </w:rPr>
+        <w:t xml:space="preserve"> Outputs: Value associated with 'a'</w:t>
+      </w:r>
+    </w:p>
+    <w:p>
+      <w:pPr>
+        <w:rPr>
+          <w:b/>
+          <w:bCs/>
+        </w:rPr>
+      </w:pPr>
+      <w:r>
+        <w:rPr>
+          <w:b/>
+          <w:bCs/>
+        </w:rPr>
+        <w:t>Useful Attributes and Methods:</w:t>
+      </w:r>
+    </w:p>
+    <w:p>
+      <w:pPr>
+        <w:numPr>
+          <w:ilvl w:val="0"/>
+          <w:numId w:val="105"/>
+        </w:numPr>
+      </w:pPr>
+      <w:proofErr w:type="spellStart"/>
+      <w:proofErr w:type="gramStart"/>
+      <w:r>
+        <w:rPr>
+          <w:b/>
+          <w:bCs/>
+        </w:rPr>
+        <w:t>s.index</w:t>
+      </w:r>
+      <w:proofErr w:type="spellEnd"/>
+      <w:proofErr w:type="gramEnd"/>
+      <w:r>
+        <w:rPr>
+          <w:b/>
+          <w:bCs/>
+        </w:rPr>
+        <w:t>:</w:t>
+      </w:r>
+      <w:r>
+        <w:t xml:space="preserve"> Returns the index (labels) of the Series.</w:t>
+      </w:r>
+    </w:p>
+    <w:p>
+      <w:pPr>
+        <w:numPr>
+          <w:ilvl w:val="0"/>
+          <w:numId w:val="105"/>
+        </w:numPr>
+      </w:pPr>
+      <w:proofErr w:type="spellStart"/>
+      <w:proofErr w:type="gramStart"/>
+      <w:r>
+        <w:rPr>
+          <w:b/>
+          <w:bCs/>
+        </w:rPr>
+        <w:t>s.values</w:t>
+      </w:r>
+      <w:proofErr w:type="spellEnd"/>
+      <w:proofErr w:type="gramEnd"/>
+      <w:r>
+        <w:rPr>
+          <w:b/>
+          <w:bCs/>
+        </w:rPr>
+        <w:t>:</w:t>
+      </w:r>
+      <w:r>
+        <w:t xml:space="preserve"> Returns the underlying data as a NumPy array.</w:t>
+      </w:r>
+    </w:p>
+    <w:p>
+      <w:pPr>
+        <w:numPr>
+          <w:ilvl w:val="0"/>
+          <w:numId w:val="105"/>
+        </w:numPr>
+      </w:pPr>
+      <w:proofErr w:type="spellStart"/>
+      <w:proofErr w:type="gramStart"/>
+      <w:r>
+        <w:rPr>
+          <w:b/>
+          <w:bCs/>
+        </w:rPr>
+        <w:lastRenderedPageBreak/>
+        <w:t>s.head</w:t>
+      </w:r>
+      <w:proofErr w:type="spellEnd"/>
+      <w:proofErr w:type="gramEnd"/>
+      <w:r>
+        <w:rPr>
+          <w:b/>
+          <w:bCs/>
+        </w:rPr>
+        <w:t>(n):</w:t>
+      </w:r>
+      <w:r>
+        <w:t xml:space="preserve"> Returns the first n elements.</w:t>
+      </w:r>
+    </w:p>
+    <w:p>
+      <w:pPr>
+        <w:numPr>
+          <w:ilvl w:val="0"/>
+          <w:numId w:val="105"/>
+        </w:numPr>
+      </w:pPr>
+      <w:proofErr w:type="spellStart"/>
+      <w:proofErr w:type="gramStart"/>
+      <w:r>
+        <w:rPr>
+          <w:b/>
+          <w:bCs/>
+        </w:rPr>
+        <w:t>s.tail</w:t>
+      </w:r>
+      <w:proofErr w:type="spellEnd"/>
+      <w:proofErr w:type="gramEnd"/>
+      <w:r>
+        <w:rPr>
+          <w:b/>
+          <w:bCs/>
+        </w:rPr>
+        <w:t>(n):</w:t>
+      </w:r>
+      <w:r>
+        <w:t xml:space="preserve"> Returns the last n elements.</w:t>
+      </w:r>
+    </w:p>
+    <w:p>
+      <w:pPr>
+        <w:rPr>
+          <w:b/>
+          <w:bCs/>
+        </w:rPr>
+      </w:pPr>
+      <w:r>
+        <w:rPr>
+          <w:b/>
+          <w:bCs/>
+        </w:rPr>
+        <w:t xml:space="preserve">2.2. </w:t>
+      </w:r>
+      <w:proofErr w:type="spellStart"/>
+      <w:r>
+        <w:rPr>
+          <w:b/>
+          <w:bCs/>
+        </w:rPr>
+        <w:t>DataFrame</w:t>
+      </w:r>
+      <w:proofErr w:type="spellEnd"/>
+    </w:p>
+    <w:p>
+      <w:r>
+        <w:t xml:space="preserve">A </w:t>
+      </w:r>
+      <w:proofErr w:type="spellStart"/>
+      <w:r>
+        <w:t>DataFrame</w:t>
+      </w:r>
+      <w:proofErr w:type="spellEnd"/>
+      <w:r>
+        <w:t xml:space="preserve"> is a two-dimensional, tabular data structure in Pandas. It is similar to a table in a database or a spreadsheet. Key points:</w:t>
+      </w:r>
+    </w:p>
+    <w:p>
+      <w:pPr>
+        <w:numPr>
+          <w:ilvl w:val="0"/>
+          <w:numId w:val="106"/>
+        </w:numPr>
+      </w:pPr>
+      <w:r>
+        <w:rPr>
+          <w:b/>
+          <w:bCs/>
+        </w:rPr>
+        <w:t>Index and Columns</w:t>
+      </w:r>
+      <w:r>
+        <w:t xml:space="preserve">: A </w:t>
+      </w:r>
+      <w:proofErr w:type="spellStart"/>
+      <w:r>
+        <w:t>DataFrame</w:t>
+      </w:r>
+      <w:proofErr w:type="spellEnd"/>
+      <w:r>
+        <w:t xml:space="preserve"> has both row and column labels (indices). Row labels are often called the index, and column labels are known as columns.</w:t>
+      </w:r>
+    </w:p>
+    <w:p>
+      <w:pPr>
+        <w:numPr>
+          <w:ilvl w:val="0"/>
+          <w:numId w:val="106"/>
+        </w:numPr>
+      </w:pPr>
+      <w:r>
+        <w:rPr>
+          <w:b/>
+          <w:bCs/>
+        </w:rPr>
+        <w:t>Data Types</w:t>
+      </w:r>
+      <w:r>
+        <w:t xml:space="preserve">: Each column in a </w:t>
+      </w:r>
+      <w:proofErr w:type="spellStart"/>
+      <w:r>
+        <w:t>DataFrame</w:t>
+      </w:r>
+      <w:proofErr w:type="spellEnd"/>
+      <w:r>
+        <w:t xml:space="preserve"> can have a different data type.</w:t>
+      </w:r>
+    </w:p>
+    <w:p>
+      <w:pPr>
+        <w:rPr>
+          <w:b/>
+          <w:bCs/>
+        </w:rPr>
+      </w:pPr>
+      <w:r>
+        <w:rPr>
+          <w:b/>
+          <w:bCs/>
+        </w:rPr>
+        <w:t xml:space="preserve">Creating a </w:t>
+      </w:r>
+      <w:proofErr w:type="spellStart"/>
+      <w:r>
+        <w:rPr>
+          <w:b/>
+          <w:bCs/>
+        </w:rPr>
+        <w:t>DataFrame</w:t>
+      </w:r>
+      <w:proofErr w:type="spellEnd"/>
+      <w:r>
+        <w:rPr>
+          <w:b/>
+          <w:bCs/>
+        </w:rPr>
+        <w:t>:</w:t>
+      </w:r>
+    </w:p>
+    <w:p>
+      <w:pPr>
+        <w:ind w:left="720"/>
+        <w:rPr>
+          <w:highlight w:val="lightGray"/>
+        </w:rPr>
+      </w:pPr>
+      <w:r>
+        <w:rPr>
+          <w:highlight w:val="lightGray"/>
+        </w:rPr>
+        <w:t xml:space="preserve"># Create a </w:t>
+      </w:r>
+      <w:proofErr w:type="spellStart"/>
+      <w:r>
+        <w:rPr>
+          <w:highlight w:val="lightGray"/>
+        </w:rPr>
+        <w:t>DataFrame</w:t>
+      </w:r>
+      <w:proofErr w:type="spellEnd"/>
+      <w:r>
+        <w:rPr>
+          <w:highlight w:val="lightGray"/>
+        </w:rPr>
+        <w:t xml:space="preserve"> from a dictionary of lists</w:t>
+      </w:r>
+    </w:p>
+    <w:p>
+      <w:pPr>
+        <w:ind w:left="720"/>
+        <w:rPr>
+          <w:highlight w:val="lightGray"/>
+        </w:rPr>
+      </w:pPr>
+      <w:proofErr w:type="spellStart"/>
+      <w:r>
+        <w:rPr>
+          <w:highlight w:val="lightGray"/>
+        </w:rPr>
+        <w:t>df</w:t>
+      </w:r>
+      <w:proofErr w:type="spellEnd"/>
+      <w:r>
+        <w:rPr>
+          <w:highlight w:val="lightGray"/>
+        </w:rPr>
+        <w:t xml:space="preserve"> = </w:t>
+      </w:r>
+      <w:proofErr w:type="spellStart"/>
+      <w:proofErr w:type="gramStart"/>
+      <w:r>
+        <w:rPr>
+          <w:highlight w:val="lightGray"/>
+        </w:rPr>
+        <w:t>pd.DataFrame</w:t>
+      </w:r>
+      <w:proofErr w:type="spellEnd"/>
+      <w:proofErr w:type="gramEnd"/>
+      <w:r>
+        <w:rPr>
+          <w:highlight w:val="lightGray"/>
+        </w:rPr>
+        <w:t>({</w:t>
+      </w:r>
+    </w:p>
+    <w:p>
+      <w:pPr>
+        <w:ind w:left="720"/>
+        <w:rPr>
+          <w:highlight w:val="lightGray"/>
+        </w:rPr>
+      </w:pPr>
+      <w:r>
+        <w:rPr>
+          <w:highlight w:val="lightGray"/>
+        </w:rPr>
+        <w:t xml:space="preserve">    'A': [1, 2, 3],</w:t>
+      </w:r>
+    </w:p>
+    <w:p>
+      <w:pPr>
+        <w:ind w:left="720"/>
+        <w:rPr>
+          <w:highlight w:val="lightGray"/>
+        </w:rPr>
+      </w:pPr>
+      <w:r>
+        <w:rPr>
+          <w:highlight w:val="lightGray"/>
+        </w:rPr>
+        <w:t xml:space="preserve">    'B': [4, 5, 6]</w:t>
+      </w:r>
+    </w:p>
+    <w:p>
+      <w:pPr>
+        <w:ind w:left="720"/>
+      </w:pPr>
+      <w:r>
+        <w:rPr>
+          <w:highlight w:val="lightGray"/>
+        </w:rPr>
+        <w:t>})</w:t>
+      </w:r>
+    </w:p>
+    <w:p>
+      <w:pPr>
+        <w:rPr>
+          <w:b/>
+          <w:bCs/>
+        </w:rPr>
+      </w:pPr>
+      <w:r>
+        <w:rPr>
+          <w:b/>
+          <w:bCs/>
+        </w:rPr>
+        <w:t>Accessing Data:</w:t>
+      </w:r>
+    </w:p>
+    <w:p>
+      <w:pPr>
+        <w:numPr>
+          <w:ilvl w:val="0"/>
+          <w:numId w:val="107"/>
+        </w:numPr>
+      </w:pPr>
+      <w:r>
+        <w:t>Access a single column:</w:t>
+      </w:r>
+    </w:p>
+    <w:p>
+      <w:pPr>
+        <w:numPr>
+          <w:ilvl w:val="0"/>
+          <w:numId w:val="107"/>
+        </w:numPr>
+        <w:tabs>
+          <w:tab w:val="clear" w:pos="720"/>
+        </w:tabs>
+        <w:rPr>
+          <w:highlight w:val="lightGray"/>
+        </w:rPr>
+      </w:pPr>
+      <w:proofErr w:type="spellStart"/>
+      <w:r>
+        <w:rPr>
+          <w:highlight w:val="lightGray"/>
+        </w:rPr>
+        <w:t>df</w:t>
+      </w:r>
+      <w:proofErr w:type="spellEnd"/>
+      <w:r>
+        <w:rPr>
+          <w:highlight w:val="lightGray"/>
+        </w:rPr>
+        <w:t>['A</w:t>
+      </w:r>
+      <w:proofErr w:type="gramStart"/>
+      <w:r>
+        <w:rPr>
+          <w:highlight w:val="lightGray"/>
+        </w:rPr>
+        <w:t>']  #</w:t>
+      </w:r>
+      <w:proofErr w:type="gramEnd"/>
+      <w:r>
+        <w:rPr>
+          <w:highlight w:val="lightGray"/>
+        </w:rPr>
+        <w:t xml:space="preserve"> Outputs: Series with data from column 'A'</w:t>
+      </w:r>
+    </w:p>
+    <w:p>
+      <w:pPr>
+        <w:numPr>
+          <w:ilvl w:val="0"/>
+          <w:numId w:val="107"/>
+        </w:numPr>
+      </w:pPr>
+      <w:r>
+        <w:t>Access a row by position:</w:t>
+      </w:r>
+    </w:p>
+    <w:p>
+      <w:pPr>
+        <w:numPr>
+          <w:ilvl w:val="0"/>
+          <w:numId w:val="107"/>
+        </w:numPr>
+        <w:tabs>
+          <w:tab w:val="clear" w:pos="720"/>
+        </w:tabs>
+        <w:rPr>
+          <w:highlight w:val="lightGray"/>
+        </w:rPr>
+      </w:pPr>
+      <w:proofErr w:type="spellStart"/>
+      <w:proofErr w:type="gramStart"/>
+      <w:r>
+        <w:rPr>
+          <w:highlight w:val="lightGray"/>
+        </w:rPr>
+        <w:t>df.iloc</w:t>
+      </w:r>
+      <w:proofErr w:type="spellEnd"/>
+      <w:proofErr w:type="gramEnd"/>
+      <w:r>
+        <w:rPr>
+          <w:highlight w:val="lightGray"/>
+        </w:rPr>
+        <w:t>[0]  # Outputs: First row as a Series</w:t>
+      </w:r>
+    </w:p>
+    <w:p>
+      <w:pPr>
+        <w:numPr>
+          <w:ilvl w:val="0"/>
+          <w:numId w:val="107"/>
+        </w:numPr>
+      </w:pPr>
+      <w:r>
+        <w:t>Access a row by label:</w:t>
+      </w:r>
+    </w:p>
+    <w:p>
+      <w:pPr>
+        <w:numPr>
+          <w:ilvl w:val="0"/>
+          <w:numId w:val="107"/>
+        </w:numPr>
+        <w:tabs>
+          <w:tab w:val="clear" w:pos="720"/>
+        </w:tabs>
+        <w:rPr>
+          <w:highlight w:val="lightGray"/>
+        </w:rPr>
+      </w:pPr>
+      <w:proofErr w:type="spellStart"/>
+      <w:proofErr w:type="gramStart"/>
+      <w:r>
+        <w:rPr>
+          <w:highlight w:val="lightGray"/>
+        </w:rPr>
+        <w:t>df.loc</w:t>
+      </w:r>
+      <w:proofErr w:type="spellEnd"/>
+      <w:r>
+        <w:rPr>
+          <w:highlight w:val="lightGray"/>
+        </w:rPr>
+        <w:t>[</w:t>
+      </w:r>
+      <w:proofErr w:type="gramEnd"/>
+      <w:r>
+        <w:rPr>
+          <w:highlight w:val="lightGray"/>
+        </w:rPr>
+        <w:t>0]  # Outputs: Row with index label 0</w:t>
+      </w:r>
+    </w:p>
+    <w:p/>
+    <w:p>
+      <w:r>
+        <w:t>Certainly! Let’s delve into the essential attributes, methods, and data manipulation techniques in Pandas.</w:t>
+      </w:r>
+    </w:p>
+    <w:p>
+      <w:pPr>
+        <w:rPr>
+          <w:b/>
+          <w:bCs/>
+        </w:rPr>
+      </w:pPr>
+      <w:r>
+        <w:rPr>
+          <w:b/>
+          <w:bCs/>
+        </w:rPr>
+        <w:t>1. Attributes and Methods</w:t>
+      </w:r>
+    </w:p>
+    <w:p>
+      <w:pPr>
+        <w:rPr>
+          <w:b/>
+          <w:bCs/>
+        </w:rPr>
+      </w:pPr>
+      <w:r>
+        <w:rPr>
+          <w:b/>
+          <w:bCs/>
+        </w:rPr>
+        <w:t xml:space="preserve">1.1. </w:t>
+      </w:r>
+      <w:proofErr w:type="spellStart"/>
+      <w:proofErr w:type="gramStart"/>
+      <w:r>
+        <w:rPr>
+          <w:b/>
+          <w:bCs/>
+        </w:rPr>
+        <w:t>df.columns</w:t>
+      </w:r>
+      <w:proofErr w:type="spellEnd"/>
+      <w:proofErr w:type="gramEnd"/>
+    </w:p>
+    <w:p>
+      <w:pPr>
+        <w:numPr>
+          <w:ilvl w:val="0"/>
+          <w:numId w:val="108"/>
+        </w:numPr>
+      </w:pPr>
+      <w:r>
+        <w:t xml:space="preserve">Returns the column labels of the </w:t>
+      </w:r>
+      <w:proofErr w:type="spellStart"/>
+      <w:r>
+        <w:t>DataFrame</w:t>
+      </w:r>
+      <w:proofErr w:type="spellEnd"/>
+      <w:r>
+        <w:t xml:space="preserve">. It provides insight into the structure of the </w:t>
+      </w:r>
+      <w:proofErr w:type="spellStart"/>
+      <w:r>
+        <w:t>DataFrame</w:t>
+      </w:r>
+      <w:proofErr w:type="spellEnd"/>
+      <w:r>
+        <w:t>.</w:t>
+      </w:r>
+    </w:p>
+    <w:p>
+      <w:pPr>
+        <w:rPr>
+          <w:b/>
+          <w:bCs/>
+        </w:rPr>
+      </w:pPr>
+      <w:r>
+        <w:rPr>
+          <w:b/>
+          <w:bCs/>
+        </w:rPr>
+        <w:t xml:space="preserve">1.2. </w:t>
+      </w:r>
+      <w:proofErr w:type="spellStart"/>
+      <w:proofErr w:type="gramStart"/>
+      <w:r>
+        <w:rPr>
+          <w:b/>
+          <w:bCs/>
+        </w:rPr>
+        <w:t>df.index</w:t>
+      </w:r>
+      <w:proofErr w:type="spellEnd"/>
+      <w:proofErr w:type="gramEnd"/>
+    </w:p>
+    <w:p>
+      <w:pPr>
+        <w:numPr>
+          <w:ilvl w:val="0"/>
+          <w:numId w:val="109"/>
+        </w:numPr>
+      </w:pPr>
+      <w:r>
+        <w:lastRenderedPageBreak/>
+        <w:t xml:space="preserve">Returns the row labels (index) of the </w:t>
+      </w:r>
+      <w:proofErr w:type="spellStart"/>
+      <w:r>
+        <w:t>DataFrame</w:t>
+      </w:r>
+      <w:proofErr w:type="spellEnd"/>
+      <w:r>
+        <w:t>. Understanding the index is crucial for data alignment and retrieval.</w:t>
+      </w:r>
+    </w:p>
+    <w:p>
+      <w:pPr>
+        <w:rPr>
+          <w:b/>
+          <w:bCs/>
+        </w:rPr>
+      </w:pPr>
+      <w:r>
+        <w:rPr>
+          <w:b/>
+          <w:bCs/>
+        </w:rPr>
+        <w:t xml:space="preserve">1.3. </w:t>
+      </w:r>
+      <w:proofErr w:type="spellStart"/>
+      <w:proofErr w:type="gramStart"/>
+      <w:r>
+        <w:rPr>
+          <w:b/>
+          <w:bCs/>
+        </w:rPr>
+        <w:t>df.shape</w:t>
+      </w:r>
+      <w:proofErr w:type="spellEnd"/>
+      <w:proofErr w:type="gramEnd"/>
+    </w:p>
+    <w:p>
+      <w:pPr>
+        <w:numPr>
+          <w:ilvl w:val="0"/>
+          <w:numId w:val="110"/>
+        </w:numPr>
+      </w:pPr>
+      <w:r>
+        <w:t xml:space="preserve">Returns a tuple representing the dimensionality of the </w:t>
+      </w:r>
+      <w:proofErr w:type="spellStart"/>
+      <w:r>
+        <w:t>DataFrame</w:t>
+      </w:r>
+      <w:proofErr w:type="spellEnd"/>
+      <w:r>
+        <w:t xml:space="preserve"> (rows, columns). For example, if </w:t>
+      </w:r>
+      <w:proofErr w:type="spellStart"/>
+      <w:proofErr w:type="gramStart"/>
+      <w:r>
+        <w:t>df.shape</w:t>
+      </w:r>
+      <w:proofErr w:type="spellEnd"/>
+      <w:proofErr w:type="gramEnd"/>
+      <w:r>
+        <w:t xml:space="preserve"> is (3, 2), it indicates 3 rows and 2 columns.</w:t>
+      </w:r>
+    </w:p>
+    <w:p>
+      <w:pPr>
+        <w:rPr>
+          <w:b/>
+          <w:bCs/>
+        </w:rPr>
+      </w:pPr>
+      <w:r>
+        <w:rPr>
+          <w:b/>
+          <w:bCs/>
+        </w:rPr>
+        <w:t xml:space="preserve">1.4. </w:t>
+      </w:r>
+      <w:proofErr w:type="spellStart"/>
+      <w:proofErr w:type="gramStart"/>
+      <w:r>
+        <w:rPr>
+          <w:b/>
+          <w:bCs/>
+        </w:rPr>
+        <w:t>df.describe</w:t>
+      </w:r>
+      <w:proofErr w:type="spellEnd"/>
+      <w:proofErr w:type="gramEnd"/>
+      <w:r>
+        <w:rPr>
+          <w:b/>
+          <w:bCs/>
+        </w:rPr>
+        <w:t>()</w:t>
+      </w:r>
+    </w:p>
+    <w:p>
+      <w:pPr>
+        <w:numPr>
+          <w:ilvl w:val="0"/>
+          <w:numId w:val="111"/>
+        </w:numPr>
+      </w:pPr>
+      <w:r>
+        <w:t>Generates descriptive statistics for numerical columns. It includes count, mean, standard deviation, minimum, maximum, and quartiles. Useful for quickly assessing data distribution.</w:t>
+      </w:r>
+    </w:p>
+    <w:p>
+      <w:pPr>
+        <w:rPr>
+          <w:b/>
+          <w:bCs/>
+        </w:rPr>
+      </w:pPr>
+      <w:r>
+        <w:rPr>
+          <w:b/>
+          <w:bCs/>
+        </w:rPr>
+        <w:t>2. Data Manipulation</w:t>
+      </w:r>
+    </w:p>
+    <w:p>
+      <w:pPr>
+        <w:rPr>
+          <w:b/>
+          <w:bCs/>
+        </w:rPr>
+      </w:pPr>
+      <w:r>
+        <w:rPr>
+          <w:b/>
+          <w:bCs/>
+        </w:rPr>
+        <w:t>2.1. Indexing and Selection</w:t>
+      </w:r>
+    </w:p>
+    <w:p>
+      <w:pPr>
+        <w:rPr>
+          <w:b/>
+          <w:bCs/>
+        </w:rPr>
+      </w:pPr>
+      <w:r>
+        <w:rPr>
+          <w:b/>
+          <w:bCs/>
+        </w:rPr>
+        <w:t>Selecting Columns</w:t>
+      </w:r>
+    </w:p>
+    <w:p>
+      <w:pPr>
+        <w:numPr>
+          <w:ilvl w:val="0"/>
+          <w:numId w:val="112"/>
+        </w:numPr>
+      </w:pPr>
+      <w:r>
+        <w:t>To access a specific column, use:</w:t>
+      </w:r>
+    </w:p>
+    <w:p>
+      <w:pPr>
+        <w:numPr>
+          <w:ilvl w:val="0"/>
+          <w:numId w:val="112"/>
+        </w:numPr>
+        <w:tabs>
+          <w:tab w:val="clear" w:pos="720"/>
+        </w:tabs>
+        <w:rPr>
+          <w:highlight w:val="lightGray"/>
+        </w:rPr>
+      </w:pPr>
+      <w:proofErr w:type="spellStart"/>
+      <w:r>
+        <w:rPr>
+          <w:highlight w:val="lightGray"/>
+        </w:rPr>
+        <w:t>df</w:t>
+      </w:r>
+      <w:proofErr w:type="spellEnd"/>
+      <w:r>
+        <w:rPr>
+          <w:highlight w:val="lightGray"/>
+        </w:rPr>
+        <w:t>['A</w:t>
+      </w:r>
+      <w:proofErr w:type="gramStart"/>
+      <w:r>
+        <w:rPr>
+          <w:highlight w:val="lightGray"/>
+        </w:rPr>
+        <w:t>']  #</w:t>
+      </w:r>
+      <w:proofErr w:type="gramEnd"/>
+      <w:r>
+        <w:rPr>
+          <w:highlight w:val="lightGray"/>
+        </w:rPr>
+        <w:t xml:space="preserve"> Selects the column 'A'</w:t>
+      </w:r>
+    </w:p>
+    <w:p>
+      <w:pPr>
+        <w:rPr>
+          <w:b/>
+          <w:bCs/>
+        </w:rPr>
+      </w:pPr>
+      <w:r>
+        <w:rPr>
+          <w:b/>
+          <w:bCs/>
+        </w:rPr>
+        <w:t>Selecting Rows</w:t>
+      </w:r>
+    </w:p>
+    <w:p>
+      <w:pPr>
+        <w:numPr>
+          <w:ilvl w:val="0"/>
+          <w:numId w:val="113"/>
+        </w:numPr>
+      </w:pPr>
+      <w:r>
+        <w:t>By integer location (position):</w:t>
+      </w:r>
+    </w:p>
+    <w:p>
+      <w:pPr>
+        <w:numPr>
+          <w:ilvl w:val="0"/>
+          <w:numId w:val="113"/>
+        </w:numPr>
+        <w:tabs>
+          <w:tab w:val="clear" w:pos="720"/>
+        </w:tabs>
+        <w:rPr>
+          <w:highlight w:val="lightGray"/>
+        </w:rPr>
+      </w:pPr>
+      <w:proofErr w:type="spellStart"/>
+      <w:proofErr w:type="gramStart"/>
+      <w:r>
+        <w:rPr>
+          <w:highlight w:val="lightGray"/>
+        </w:rPr>
+        <w:t>df.iloc</w:t>
+      </w:r>
+      <w:proofErr w:type="spellEnd"/>
+      <w:proofErr w:type="gramEnd"/>
+      <w:r>
+        <w:rPr>
+          <w:highlight w:val="lightGray"/>
+        </w:rPr>
+        <w:t>[0]  # Selects the first row</w:t>
+      </w:r>
+    </w:p>
+    <w:p>
+      <w:pPr>
+        <w:numPr>
+          <w:ilvl w:val="0"/>
+          <w:numId w:val="113"/>
+        </w:numPr>
+      </w:pPr>
+      <w:r>
+        <w:t>By label (index):</w:t>
+      </w:r>
+    </w:p>
+    <w:p>
+      <w:pPr>
+        <w:numPr>
+          <w:ilvl w:val="0"/>
+          <w:numId w:val="113"/>
+        </w:numPr>
+        <w:tabs>
+          <w:tab w:val="clear" w:pos="720"/>
+        </w:tabs>
+        <w:rPr>
+          <w:highlight w:val="lightGray"/>
+        </w:rPr>
+      </w:pPr>
+      <w:proofErr w:type="spellStart"/>
+      <w:proofErr w:type="gramStart"/>
+      <w:r>
+        <w:rPr>
+          <w:highlight w:val="lightGray"/>
+        </w:rPr>
+        <w:t>df.loc</w:t>
+      </w:r>
+      <w:proofErr w:type="spellEnd"/>
+      <w:r>
+        <w:rPr>
+          <w:highlight w:val="lightGray"/>
+        </w:rPr>
+        <w:t>[</w:t>
+      </w:r>
+      <w:proofErr w:type="gramEnd"/>
+      <w:r>
+        <w:rPr>
+          <w:highlight w:val="lightGray"/>
+        </w:rPr>
+        <w:t>0]  # Selects the row with index label 0</w:t>
+      </w:r>
+    </w:p>
+    <w:p>
+      <w:pPr>
+        <w:rPr>
+          <w:b/>
+          <w:bCs/>
+        </w:rPr>
+      </w:pPr>
+      <w:r>
+        <w:rPr>
+          <w:b/>
+          <w:bCs/>
+        </w:rPr>
+        <w:t>Conditional Selection (Boolean Indexing)</w:t>
+      </w:r>
+    </w:p>
+    <w:p>
+      <w:pPr>
+        <w:numPr>
+          <w:ilvl w:val="0"/>
+          <w:numId w:val="114"/>
+        </w:numPr>
+      </w:pPr>
+      <w:r>
+        <w:t>Filter rows based on a condition:</w:t>
+      </w:r>
+    </w:p>
+    <w:p>
+      <w:pPr>
+        <w:numPr>
+          <w:ilvl w:val="0"/>
+          <w:numId w:val="114"/>
+        </w:numPr>
+        <w:tabs>
+          <w:tab w:val="clear" w:pos="720"/>
+        </w:tabs>
+        <w:rPr>
+          <w:highlight w:val="lightGray"/>
+        </w:rPr>
+      </w:pPr>
+      <w:proofErr w:type="spellStart"/>
+      <w:r>
+        <w:rPr>
+          <w:highlight w:val="lightGray"/>
+        </w:rPr>
+        <w:t>df</w:t>
+      </w:r>
+      <w:proofErr w:type="spellEnd"/>
+      <w:r>
+        <w:rPr>
+          <w:highlight w:val="lightGray"/>
+        </w:rPr>
+        <w:t>[</w:t>
+      </w:r>
+      <w:proofErr w:type="spellStart"/>
+      <w:r>
+        <w:rPr>
+          <w:highlight w:val="lightGray"/>
+        </w:rPr>
+        <w:t>df</w:t>
+      </w:r>
+      <w:proofErr w:type="spellEnd"/>
+      <w:r>
+        <w:rPr>
+          <w:highlight w:val="lightGray"/>
+        </w:rPr>
+        <w:t>['A'] &gt; 2</w:t>
+      </w:r>
+      <w:proofErr w:type="gramStart"/>
+      <w:r>
+        <w:rPr>
+          <w:highlight w:val="lightGray"/>
+        </w:rPr>
+        <w:t>]  #</w:t>
+      </w:r>
+      <w:proofErr w:type="gramEnd"/>
+      <w:r>
+        <w:rPr>
+          <w:highlight w:val="lightGray"/>
+        </w:rPr>
+        <w:t xml:space="preserve"> Selects rows where 'A' column value is greater than 2</w:t>
+      </w:r>
+    </w:p>
+    <w:p/>
+    <w:p>
+      <w:pPr>
+        <w:rPr>
+          <w:b/>
+          <w:bCs/>
+        </w:rPr>
+      </w:pPr>
+      <w:r>
+        <w:rPr>
+          <w:b/>
+          <w:bCs/>
+        </w:rPr>
+        <w:t>3</w:t>
+      </w:r>
+      <w:r>
+        <w:rPr>
+          <w:b/>
+          <w:bCs/>
+        </w:rPr>
+        <w:t xml:space="preserve">. </w:t>
+      </w:r>
+      <w:r>
+        <w:rPr>
+          <w:b/>
+          <w:bCs/>
+        </w:rPr>
+        <w:t xml:space="preserve"> Data Cleaning</w:t>
+      </w:r>
+    </w:p>
+    <w:p>
+      <w:pPr>
+        <w:rPr>
+          <w:b/>
+          <w:bCs/>
+        </w:rPr>
+      </w:pPr>
+      <w:r>
+        <w:rPr>
+          <w:b/>
+          <w:bCs/>
+        </w:rPr>
+        <w:t>Handling Missing Data</w:t>
+      </w:r>
+    </w:p>
+    <w:p>
+      <w:r>
+        <w:t>In data analysis, dealing with missing values is crucial. Here are some common strategies:</w:t>
+      </w:r>
+    </w:p>
+    <w:p>
+      <w:pPr>
+        <w:numPr>
+          <w:ilvl w:val="0"/>
+          <w:numId w:val="115"/>
+        </w:numPr>
+      </w:pPr>
+      <w:r>
+        <w:rPr>
+          <w:b/>
+          <w:bCs/>
+        </w:rPr>
+        <w:t>Checking for Missing Values</w:t>
+      </w:r>
+      <w:r>
+        <w:t>:</w:t>
+      </w:r>
+    </w:p>
+    <w:p>
+      <w:pPr>
+        <w:numPr>
+          <w:ilvl w:val="1"/>
+          <w:numId w:val="115"/>
+        </w:numPr>
+      </w:pPr>
+      <w:r>
+        <w:t xml:space="preserve">Use the </w:t>
+      </w:r>
+      <w:proofErr w:type="spellStart"/>
+      <w:proofErr w:type="gramStart"/>
+      <w:r>
+        <w:t>isna</w:t>
+      </w:r>
+      <w:proofErr w:type="spellEnd"/>
+      <w:r>
+        <w:t>(</w:t>
+      </w:r>
+      <w:proofErr w:type="gramEnd"/>
+      <w:r>
+        <w:t xml:space="preserve">) method to identify missing or </w:t>
+      </w:r>
+      <w:proofErr w:type="spellStart"/>
+      <w:r>
+        <w:t>NaN</w:t>
+      </w:r>
+      <w:proofErr w:type="spellEnd"/>
+      <w:r>
+        <w:t xml:space="preserve"> values in your dataset.</w:t>
+      </w:r>
+    </w:p>
+    <w:p>
+      <w:pPr>
+        <w:numPr>
+          <w:ilvl w:val="0"/>
+          <w:numId w:val="115"/>
+        </w:numPr>
+      </w:pPr>
+      <w:r>
+        <w:rPr>
+          <w:b/>
+          <w:bCs/>
+        </w:rPr>
+        <w:t>Dropping Rows with Missing Values</w:t>
+      </w:r>
+      <w:r>
+        <w:t>:</w:t>
+      </w:r>
+    </w:p>
+    <w:p>
+      <w:pPr>
+        <w:numPr>
+          <w:ilvl w:val="1"/>
+          <w:numId w:val="115"/>
+        </w:numPr>
+      </w:pPr>
+      <w:r>
+        <w:t xml:space="preserve">If you have rows with missing data, you can remove them using the </w:t>
+      </w:r>
+      <w:proofErr w:type="spellStart"/>
+      <w:proofErr w:type="gramStart"/>
+      <w:r>
+        <w:t>dropna</w:t>
+      </w:r>
+      <w:proofErr w:type="spellEnd"/>
+      <w:r>
+        <w:t>(</w:t>
+      </w:r>
+      <w:proofErr w:type="gramEnd"/>
+      <w:r>
+        <w:t>) function.</w:t>
+      </w:r>
+    </w:p>
+    <w:p>
+      <w:pPr>
+        <w:numPr>
+          <w:ilvl w:val="0"/>
+          <w:numId w:val="115"/>
+        </w:numPr>
+      </w:pPr>
+      <w:r>
+        <w:rPr>
+          <w:b/>
+          <w:bCs/>
+        </w:rPr>
+        <w:t>Filling Missing Values</w:t>
+      </w:r>
+      <w:r>
+        <w:t>:</w:t>
+      </w:r>
+    </w:p>
+    <w:p>
+      <w:pPr>
+        <w:numPr>
+          <w:ilvl w:val="1"/>
+          <w:numId w:val="115"/>
+        </w:numPr>
+      </w:pPr>
+      <w:r>
+        <w:lastRenderedPageBreak/>
+        <w:t xml:space="preserve">Sometimes it’s better to fill missing values with a specific value (e.g., 0) rather than removing entire rows. You can use the </w:t>
+      </w:r>
+      <w:proofErr w:type="spellStart"/>
+      <w:proofErr w:type="gramStart"/>
+      <w:r>
+        <w:t>fillna</w:t>
+      </w:r>
+      <w:proofErr w:type="spellEnd"/>
+      <w:r>
+        <w:t>(</w:t>
+      </w:r>
+      <w:proofErr w:type="gramEnd"/>
+      <w:r>
+        <w:t>) method for this purpose.</w:t>
+      </w:r>
+    </w:p>
+    <w:p>
+      <w:pPr>
+        <w:rPr>
+          <w:b/>
+          <w:bCs/>
+        </w:rPr>
+      </w:pPr>
+      <w:r>
+        <w:rPr>
+          <w:b/>
+          <w:bCs/>
+        </w:rPr>
+        <w:t>Data Transformation</w:t>
+      </w:r>
+    </w:p>
+    <w:p>
+      <w:r>
+        <w:t>Transformations involve modifying or computing new values based on existing data. Here are some common techniques:</w:t>
+      </w:r>
+    </w:p>
+    <w:p>
+      <w:pPr>
+        <w:numPr>
+          <w:ilvl w:val="0"/>
+          <w:numId w:val="116"/>
+        </w:numPr>
+      </w:pPr>
+      <w:r>
+        <w:rPr>
+          <w:b/>
+          <w:bCs/>
+        </w:rPr>
+        <w:t>Element-Wise Transformations</w:t>
+      </w:r>
+      <w:r>
+        <w:t>:</w:t>
+      </w:r>
+    </w:p>
+    <w:p>
+      <w:pPr>
+        <w:numPr>
+          <w:ilvl w:val="1"/>
+          <w:numId w:val="116"/>
+        </w:numPr>
+      </w:pPr>
+      <w:r>
+        <w:t xml:space="preserve">Apply a function to each element in a column. For example, you can multiply all values in column ‘A’ by 2 using </w:t>
+      </w:r>
+      <w:proofErr w:type="spellStart"/>
+      <w:r>
+        <w:t>df</w:t>
+      </w:r>
+      <w:proofErr w:type="spellEnd"/>
+      <w:r>
+        <w:t>['A'</w:t>
+      </w:r>
+      <w:proofErr w:type="gramStart"/>
+      <w:r>
+        <w:t>].apply</w:t>
+      </w:r>
+      <w:proofErr w:type="gramEnd"/>
+      <w:r>
+        <w:t>(lambda x: x * 2).</w:t>
+      </w:r>
+    </w:p>
+    <w:p>
+      <w:pPr>
+        <w:numPr>
+          <w:ilvl w:val="0"/>
+          <w:numId w:val="116"/>
+        </w:numPr>
+      </w:pPr>
+      <w:r>
+        <w:rPr>
+          <w:b/>
+          <w:bCs/>
+        </w:rPr>
+        <w:t>Column Renaming</w:t>
+      </w:r>
+      <w:r>
+        <w:t>:</w:t>
+      </w:r>
+    </w:p>
+    <w:p>
+      <w:pPr>
+        <w:numPr>
+          <w:ilvl w:val="1"/>
+          <w:numId w:val="116"/>
+        </w:numPr>
+      </w:pPr>
+      <w:r>
+        <w:t xml:space="preserve">If you want to rename columns, use the </w:t>
+      </w:r>
+      <w:proofErr w:type="gramStart"/>
+      <w:r>
+        <w:t>rename(</w:t>
+      </w:r>
+      <w:proofErr w:type="gramEnd"/>
+      <w:r>
+        <w:t>) method. For instance, change ‘</w:t>
+      </w:r>
+      <w:proofErr w:type="spellStart"/>
+      <w:r>
+        <w:t>old_name</w:t>
+      </w:r>
+      <w:proofErr w:type="spellEnd"/>
+      <w:r>
+        <w:t>’ to ‘</w:t>
+      </w:r>
+      <w:proofErr w:type="spellStart"/>
+      <w:r>
+        <w:t>new_name</w:t>
+      </w:r>
+      <w:proofErr w:type="spellEnd"/>
+      <w:r>
+        <w:t>’.</w:t>
+      </w:r>
+    </w:p>
+    <w:p>
+      <w:pPr>
+        <w:ind w:left="1440"/>
+      </w:pPr>
+    </w:p>
+    <w:p>
+      <w:pPr>
+        <w:rPr>
+          <w:b/>
+          <w:bCs/>
+        </w:rPr>
+      </w:pPr>
+      <w:r>
+        <w:rPr>
+          <w:b/>
+          <w:bCs/>
+        </w:rPr>
+        <w:t>4. Data Aggregation and Grouping</w:t>
+      </w:r>
+    </w:p>
+    <w:p>
+      <w:pPr>
+        <w:rPr>
+          <w:b/>
+          <w:bCs/>
+        </w:rPr>
+      </w:pPr>
+      <w:r>
+        <w:rPr>
+          <w:b/>
+          <w:bCs/>
+        </w:rPr>
+        <w:t xml:space="preserve">4.1 </w:t>
+      </w:r>
+      <w:proofErr w:type="spellStart"/>
+      <w:r>
+        <w:rPr>
+          <w:b/>
+          <w:bCs/>
+        </w:rPr>
+        <w:t>GroupBy</w:t>
+      </w:r>
+      <w:proofErr w:type="spellEnd"/>
+    </w:p>
+    <w:p>
+      <w:r>
+        <w:t xml:space="preserve">The </w:t>
+      </w:r>
+      <w:proofErr w:type="spellStart"/>
+      <w:proofErr w:type="gramStart"/>
+      <w:r>
+        <w:t>groupby</w:t>
+      </w:r>
+      <w:proofErr w:type="spellEnd"/>
+      <w:r>
+        <w:t>(</w:t>
+      </w:r>
+      <w:proofErr w:type="gramEnd"/>
+      <w:r>
+        <w:t>) method allows you to split data into groups based on specific criteria. It’s useful for aggregation tasks. For example:</w:t>
+      </w:r>
+    </w:p>
+    <w:p>
+      <w:pPr>
+        <w:numPr>
+          <w:ilvl w:val="0"/>
+          <w:numId w:val="117"/>
+        </w:numPr>
+      </w:pPr>
+      <w:r>
+        <w:t xml:space="preserve">Group data by a specific column: grouped = </w:t>
+      </w:r>
+      <w:proofErr w:type="spellStart"/>
+      <w:proofErr w:type="gramStart"/>
+      <w:r>
+        <w:t>df.groupby</w:t>
+      </w:r>
+      <w:proofErr w:type="spellEnd"/>
+      <w:proofErr w:type="gramEnd"/>
+      <w:r>
+        <w:t>('</w:t>
+      </w:r>
+      <w:proofErr w:type="spellStart"/>
+      <w:r>
+        <w:t>column_name</w:t>
+      </w:r>
+      <w:proofErr w:type="spellEnd"/>
+      <w:r>
+        <w:t>').</w:t>
+      </w:r>
+    </w:p>
+    <w:p>
+      <w:pPr>
+        <w:rPr>
+          <w:b/>
+          <w:bCs/>
+        </w:rPr>
+      </w:pPr>
+      <w:r>
+        <w:rPr>
+          <w:b/>
+          <w:bCs/>
+        </w:rPr>
+        <w:t>Aggregation Functions</w:t>
+      </w:r>
+    </w:p>
+    <w:p>
+      <w:r>
+        <w:t>Aggregation combines data within each group to produce summary statistics. Common aggregation functions include:</w:t>
+      </w:r>
+    </w:p>
+    <w:p>
+      <w:pPr>
+        <w:numPr>
+          <w:ilvl w:val="0"/>
+          <w:numId w:val="118"/>
+        </w:numPr>
+      </w:pPr>
+      <w:r>
+        <w:rPr>
+          <w:b/>
+          <w:bCs/>
+        </w:rPr>
+        <w:t>Mean</w:t>
+      </w:r>
+      <w:r>
+        <w:t>: Calculates the average value for each group.</w:t>
+      </w:r>
+    </w:p>
+    <w:p>
+      <w:pPr>
+        <w:numPr>
+          <w:ilvl w:val="0"/>
+          <w:numId w:val="118"/>
+        </w:numPr>
+      </w:pPr>
+      <w:r>
+        <w:rPr>
+          <w:b/>
+          <w:bCs/>
+        </w:rPr>
+        <w:t>Sum</w:t>
+      </w:r>
+      <w:r>
+        <w:t>: Computes the total sum for each group.</w:t>
+      </w:r>
+    </w:p>
+    <w:p>
+      <w:pPr>
+        <w:numPr>
+          <w:ilvl w:val="0"/>
+          <w:numId w:val="118"/>
+        </w:numPr>
+      </w:pPr>
+      <w:r>
+        <w:rPr>
+          <w:b/>
+          <w:bCs/>
+        </w:rPr>
+        <w:t>Size</w:t>
+      </w:r>
+      <w:r>
+        <w:t>: Counts the number of elements in each group.</w:t>
+      </w:r>
+    </w:p>
+    <w:p>
+      <w:pPr>
+        <w:rPr>
+          <w:b/>
+          <w:bCs/>
+        </w:rPr>
+      </w:pPr>
+      <w:r>
+        <w:rPr>
+          <w:b/>
+          <w:bCs/>
+        </w:rPr>
+        <w:t>4.2 Pivot Tables</w:t>
+      </w:r>
+    </w:p>
+    <w:p>
+      <w:r>
+        <w:t>Pivot tables rearrange data to summarize it in a new format. They are often used for multi-dimensional aggregation. For example:</w:t>
+      </w:r>
+    </w:p>
+    <w:p>
+      <w:pPr>
+        <w:numPr>
+          <w:ilvl w:val="0"/>
+          <w:numId w:val="119"/>
+        </w:numPr>
+      </w:pPr>
+      <w:r>
+        <w:t>Create a pivot table with values from ‘</w:t>
+      </w:r>
+      <w:proofErr w:type="spellStart"/>
+      <w:r>
+        <w:t>value_column</w:t>
+      </w:r>
+      <w:proofErr w:type="spellEnd"/>
+      <w:r>
+        <w:t>’, indexed by ‘</w:t>
+      </w:r>
+      <w:proofErr w:type="spellStart"/>
+      <w:r>
+        <w:t>index_column</w:t>
+      </w:r>
+      <w:proofErr w:type="spellEnd"/>
+      <w:r>
+        <w:t>’, and columns from ‘</w:t>
+      </w:r>
+      <w:proofErr w:type="spellStart"/>
+      <w:r>
+        <w:t>columns_column</w:t>
+      </w:r>
+      <w:proofErr w:type="spellEnd"/>
+      <w:r>
+        <w:t>’, using an aggregation function (e.g., ‘sum’).</w:t>
+      </w:r>
+    </w:p>
+    <w:p/>
+    <w:p>
+      <w:pPr>
+        <w:rPr>
+          <w:b/>
+          <w:bCs/>
+        </w:rPr>
+      </w:pPr>
+      <w:r>
+        <w:rPr>
+          <w:b/>
+          <w:bCs/>
+        </w:rPr>
+        <w:t>5. Time Series Data</w:t>
+      </w:r>
+    </w:p>
+    <w:p>
+      <w:pPr>
+        <w:rPr>
+          <w:b/>
+          <w:bCs/>
+        </w:rPr>
+      </w:pPr>
+      <w:r>
+        <w:rPr>
+          <w:b/>
+          <w:bCs/>
+        </w:rPr>
+        <w:t>Time Series Basics</w:t>
+      </w:r>
+    </w:p>
+    <w:p>
+      <w:pPr>
+        <w:numPr>
+          <w:ilvl w:val="0"/>
+          <w:numId w:val="120"/>
+        </w:numPr>
+      </w:pPr>
+      <w:r>
+        <w:rPr>
+          <w:b/>
+          <w:bCs/>
+        </w:rPr>
+        <w:lastRenderedPageBreak/>
+        <w:t>Time Series</w:t>
+      </w:r>
+      <w:r>
+        <w:t>: A sequence of data points collected or recorded at time-ordered intervals. It’s commonly used for analyzing trends, seasonality, and forecasting.</w:t>
+      </w:r>
+    </w:p>
+    <w:p>
+      <w:pPr>
+        <w:rPr>
+          <w:b/>
+          <w:bCs/>
+        </w:rPr>
+      </w:pPr>
+      <w:r>
+        <w:rPr>
+          <w:b/>
+          <w:bCs/>
+        </w:rPr>
+        <w:t>Generating a Date Range</w:t>
+      </w:r>
+    </w:p>
+    <w:p>
+      <w:r>
+        <w:t xml:space="preserve">You can create a date range using the </w:t>
+      </w:r>
+      <w:proofErr w:type="spellStart"/>
+      <w:proofErr w:type="gramStart"/>
+      <w:r>
+        <w:t>pd.date</w:t>
+      </w:r>
+      <w:proofErr w:type="gramEnd"/>
+      <w:r>
+        <w:t>_range</w:t>
+      </w:r>
+      <w:proofErr w:type="spellEnd"/>
+      <w:r>
+        <w:t>() function. For example:</w:t>
+      </w:r>
+    </w:p>
+    <w:p>
+      <w:proofErr w:type="spellStart"/>
+      <w:r>
+        <w:rPr>
+          <w:highlight w:val="lightGray"/>
+        </w:rPr>
+        <w:t>date_range</w:t>
+      </w:r>
+      <w:proofErr w:type="spellEnd"/>
+      <w:r>
+        <w:rPr>
+          <w:highlight w:val="lightGray"/>
+        </w:rPr>
+        <w:t xml:space="preserve"> = </w:t>
+      </w:r>
+      <w:proofErr w:type="spellStart"/>
+      <w:proofErr w:type="gramStart"/>
+      <w:r>
+        <w:rPr>
+          <w:highlight w:val="lightGray"/>
+        </w:rPr>
+        <w:t>pd.date</w:t>
+      </w:r>
+      <w:proofErr w:type="gramEnd"/>
+      <w:r>
+        <w:rPr>
+          <w:highlight w:val="lightGray"/>
+        </w:rPr>
+        <w:t>_range</w:t>
+      </w:r>
+      <w:proofErr w:type="spellEnd"/>
+      <w:r>
+        <w:rPr>
+          <w:highlight w:val="lightGray"/>
+        </w:rPr>
+        <w:t>(start='2024-01-01', end='2024-12-31')</w:t>
+      </w:r>
+    </w:p>
+    <w:p>
+      <w:r>
+        <w:t>This generates a sequence of dates from January 1, 2024, to December 31, 2024.</w:t>
+      </w:r>
+    </w:p>
+    <w:p>
+      <w:pPr>
+        <w:rPr>
+          <w:b/>
+          <w:bCs/>
+        </w:rPr>
+      </w:pPr>
+      <w:r>
+        <w:rPr>
+          <w:b/>
+          <w:bCs/>
+        </w:rPr>
+        <w:t xml:space="preserve">Creating a Time Series </w:t>
+      </w:r>
+      <w:proofErr w:type="spellStart"/>
+      <w:r>
+        <w:rPr>
+          <w:b/>
+          <w:bCs/>
+        </w:rPr>
+        <w:t>DataFrame</w:t>
+      </w:r>
+      <w:proofErr w:type="spellEnd"/>
+    </w:p>
+    <w:p>
+      <w:r>
+        <w:t>Suppose you have data points and want to organize them as a time series. You can create a Pandas Series with an associated date index:</w:t>
+      </w:r>
+    </w:p>
+    <w:p>
+      <w:proofErr w:type="spellStart"/>
+      <w:r>
+        <w:rPr>
+          <w:highlight w:val="lightGray"/>
+        </w:rPr>
+        <w:t>ts</w:t>
+      </w:r>
+      <w:proofErr w:type="spellEnd"/>
+      <w:r>
+        <w:rPr>
+          <w:highlight w:val="lightGray"/>
+        </w:rPr>
+        <w:t xml:space="preserve"> = </w:t>
+      </w:r>
+      <w:proofErr w:type="spellStart"/>
+      <w:proofErr w:type="gramStart"/>
+      <w:r>
+        <w:rPr>
+          <w:highlight w:val="lightGray"/>
+        </w:rPr>
+        <w:t>pd.Series</w:t>
+      </w:r>
+      <w:proofErr w:type="spellEnd"/>
+      <w:proofErr w:type="gramEnd"/>
+      <w:r>
+        <w:rPr>
+          <w:highlight w:val="lightGray"/>
+        </w:rPr>
+        <w:t>(range(10), index=</w:t>
+      </w:r>
+      <w:proofErr w:type="spellStart"/>
+      <w:r>
+        <w:rPr>
+          <w:highlight w:val="lightGray"/>
+        </w:rPr>
+        <w:t>pd.date_range</w:t>
+      </w:r>
+      <w:proofErr w:type="spellEnd"/>
+      <w:r>
+        <w:rPr>
+          <w:highlight w:val="lightGray"/>
+        </w:rPr>
+        <w:t>('2024-01-01', periods=10))</w:t>
+      </w:r>
+    </w:p>
+    <w:p>
+      <w:r>
+        <w:t xml:space="preserve">Here, </w:t>
+      </w:r>
+      <w:proofErr w:type="spellStart"/>
+      <w:r>
+        <w:t>ts</w:t>
+      </w:r>
+      <w:proofErr w:type="spellEnd"/>
+      <w:r>
+        <w:t xml:space="preserve"> is a time series with values from 0 to 9, indexed by dates starting from January 1, 2024.</w:t>
+      </w:r>
+    </w:p>
+    <w:p>
+      <w:pPr>
+        <w:rPr>
+          <w:b/>
+          <w:bCs/>
+        </w:rPr>
+      </w:pPr>
+      <w:r>
+        <w:rPr>
+          <w:b/>
+          <w:bCs/>
+        </w:rPr>
+        <w:t>Resampling</w:t>
+      </w:r>
+    </w:p>
+    <w:p>
+      <w:r>
+        <w:t>Resampling involves changing the frequency of time series data. For example, you can convert daily data to monthly data and apply aggregation functions (e.g., mean):</w:t>
+      </w:r>
+    </w:p>
+    <w:p>
+      <w:proofErr w:type="spellStart"/>
+      <w:r>
+        <w:rPr>
+          <w:highlight w:val="lightGray"/>
+        </w:rPr>
+        <w:t>monthly_mean</w:t>
+      </w:r>
+      <w:proofErr w:type="spellEnd"/>
+      <w:r>
+        <w:rPr>
+          <w:highlight w:val="lightGray"/>
+        </w:rPr>
+        <w:t xml:space="preserve"> = </w:t>
+      </w:r>
+      <w:proofErr w:type="spellStart"/>
+      <w:proofErr w:type="gramStart"/>
+      <w:r>
+        <w:rPr>
+          <w:highlight w:val="lightGray"/>
+        </w:rPr>
+        <w:t>ts.resample</w:t>
+      </w:r>
+      <w:proofErr w:type="spellEnd"/>
+      <w:proofErr w:type="gramEnd"/>
+      <w:r>
+        <w:rPr>
+          <w:highlight w:val="lightGray"/>
+        </w:rPr>
+        <w:t>('M').mean()</w:t>
+      </w:r>
+    </w:p>
+    <w:p>
+      <w:r>
+        <w:t>This computes the average value for each month in the time series.</w:t>
+      </w:r>
+    </w:p>
+    <w:p>
+      <w:pPr>
+        <w:rPr>
+          <w:b/>
+          <w:bCs/>
+        </w:rPr>
+      </w:pPr>
+      <w:r>
+        <w:rPr>
+          <w:b/>
+          <w:bCs/>
+        </w:rPr>
+        <w:t>Rolling Windows</w:t>
+      </w:r>
+    </w:p>
+    <w:p>
+      <w:r>
+        <w:t>Rolling windows allow you to compute statistics over a moving window of data points. It’s useful for smoothing or trend analysis. For instance:</w:t>
+      </w:r>
+    </w:p>
+    <w:p>
+      <w:proofErr w:type="spellStart"/>
+      <w:r>
+        <w:rPr>
+          <w:highlight w:val="lightGray"/>
+        </w:rPr>
+        <w:t>rolling_mean</w:t>
+      </w:r>
+      <w:proofErr w:type="spellEnd"/>
+      <w:r>
+        <w:rPr>
+          <w:highlight w:val="lightGray"/>
+        </w:rPr>
+        <w:t xml:space="preserve"> = </w:t>
+      </w:r>
+      <w:proofErr w:type="spellStart"/>
+      <w:proofErr w:type="gramStart"/>
+      <w:r>
+        <w:rPr>
+          <w:highlight w:val="lightGray"/>
+        </w:rPr>
+        <w:t>ts.rolling</w:t>
+      </w:r>
+      <w:proofErr w:type="spellEnd"/>
+      <w:proofErr w:type="gramEnd"/>
+      <w:r>
+        <w:rPr>
+          <w:highlight w:val="lightGray"/>
+        </w:rPr>
+        <w:t>(window=3).mean()</w:t>
+      </w:r>
+    </w:p>
+    <w:p>
+      <w:r>
+        <w:t>This calculates a rolling mean with a window size of 3.</w:t>
+      </w:r>
+    </w:p>
+    <w:p>
+      <w:pPr>
+        <w:rPr>
+          <w:b/>
+          <w:bCs/>
+        </w:rPr>
+      </w:pPr>
+      <w:r>
+        <w:rPr>
+          <w:b/>
+          <w:bCs/>
+        </w:rPr>
+        <w:t>6. File I/O</w:t>
+      </w:r>
+    </w:p>
+    <w:p>
+      <w:r>
+        <w:t>Pandas makes it easy to read from and write to various file formats.</w:t>
+      </w:r>
+    </w:p>
+    <w:p>
+      <w:pPr>
+        <w:rPr>
+          <w:b/>
+          <w:bCs/>
+        </w:rPr>
+      </w:pPr>
+      <w:r>
+        <w:rPr>
+          <w:b/>
+          <w:bCs/>
+        </w:rPr>
+        <w:t>6.1 CSV Files</w:t>
+      </w:r>
+    </w:p>
+    <w:p>
+      <w:pPr>
+        <w:numPr>
+          <w:ilvl w:val="0"/>
+          <w:numId w:val="121"/>
+        </w:numPr>
+      </w:pPr>
+      <w:r>
+        <w:rPr>
+          <w:b/>
+          <w:bCs/>
+        </w:rPr>
+        <w:t>CSV (Comma-Separated Values)</w:t>
+      </w:r>
+      <w:r>
+        <w:t>: A common format for storing tabular data in plain text.</w:t>
+      </w:r>
+    </w:p>
+    <w:p>
+      <w:r>
+        <w:t>Reading from a CSV file:</w:t>
+      </w:r>
+    </w:p>
+    <w:p>
+      <w:proofErr w:type="spellStart"/>
+      <w:r>
+        <w:rPr>
+          <w:highlight w:val="lightGray"/>
+        </w:rPr>
+        <w:t>df</w:t>
+      </w:r>
+      <w:proofErr w:type="spellEnd"/>
+      <w:r>
+        <w:rPr>
+          <w:highlight w:val="lightGray"/>
+        </w:rPr>
+        <w:t xml:space="preserve"> = </w:t>
+      </w:r>
+      <w:proofErr w:type="spellStart"/>
+      <w:proofErr w:type="gramStart"/>
+      <w:r>
+        <w:rPr>
+          <w:highlight w:val="lightGray"/>
+        </w:rPr>
+        <w:t>pd.read</w:t>
+      </w:r>
+      <w:proofErr w:type="gramEnd"/>
+      <w:r>
+        <w:rPr>
+          <w:highlight w:val="lightGray"/>
+        </w:rPr>
+        <w:t>_csv</w:t>
+      </w:r>
+      <w:proofErr w:type="spellEnd"/>
+      <w:r>
+        <w:rPr>
+          <w:highlight w:val="lightGray"/>
+        </w:rPr>
+        <w:t>('file.csv')</w:t>
+      </w:r>
+    </w:p>
+    <w:p>
+      <w:r>
+        <w:t>Writing to a CSV file:</w:t>
+      </w:r>
+    </w:p>
+    <w:p>
+      <w:proofErr w:type="spellStart"/>
+      <w:r>
+        <w:rPr>
+          <w:highlight w:val="lightGray"/>
+        </w:rPr>
+        <w:t>df.to_</w:t>
+      </w:r>
+      <w:proofErr w:type="gramStart"/>
+      <w:r>
+        <w:rPr>
+          <w:highlight w:val="lightGray"/>
+        </w:rPr>
+        <w:t>csv</w:t>
+      </w:r>
+      <w:proofErr w:type="spellEnd"/>
+      <w:r>
+        <w:rPr>
+          <w:highlight w:val="lightGray"/>
+        </w:rPr>
+        <w:t>(</w:t>
+      </w:r>
+      <w:proofErr w:type="gramEnd"/>
+      <w:r>
+        <w:rPr>
+          <w:highlight w:val="lightGray"/>
+        </w:rPr>
+        <w:t>'file.csv', index=False)</w:t>
+      </w:r>
+    </w:p>
+    <w:p>
+      <w:pPr>
+        <w:rPr>
+          <w:b/>
+          <w:bCs/>
+        </w:rPr>
+      </w:pPr>
+      <w:r>
+        <w:rPr>
+          <w:b/>
+          <w:bCs/>
+        </w:rPr>
+        <w:t>6.2 Excel Files</w:t>
+      </w:r>
+    </w:p>
+    <w:p>
+      <w:pPr>
+        <w:numPr>
+          <w:ilvl w:val="0"/>
+          <w:numId w:val="122"/>
+        </w:numPr>
+      </w:pPr>
+      <w:r>
+        <w:rPr>
+          <w:b/>
+          <w:bCs/>
+        </w:rPr>
+        <w:lastRenderedPageBreak/>
+        <w:t>Excel</w:t>
+      </w:r>
+      <w:r>
+        <w:t>: A spreadsheet format commonly used for data storage and analysis.</w:t>
+      </w:r>
+    </w:p>
+    <w:p>
+      <w:pPr>
+        <w:rPr>
+          <w:b/>
+          <w:bCs/>
+        </w:rPr>
+      </w:pPr>
+      <w:r>
+        <w:rPr>
+          <w:b/>
+          <w:bCs/>
+        </w:rPr>
+        <w:t>Reading from an Excel file:</w:t>
+      </w:r>
+    </w:p>
+    <w:p>
+      <w:proofErr w:type="spellStart"/>
+      <w:r>
+        <w:rPr>
+          <w:highlight w:val="lightGray"/>
+        </w:rPr>
+        <w:t>df</w:t>
+      </w:r>
+      <w:proofErr w:type="spellEnd"/>
+      <w:r>
+        <w:rPr>
+          <w:highlight w:val="lightGray"/>
+        </w:rPr>
+        <w:t xml:space="preserve"> = </w:t>
+      </w:r>
+      <w:proofErr w:type="spellStart"/>
+      <w:proofErr w:type="gramStart"/>
+      <w:r>
+        <w:rPr>
+          <w:highlight w:val="lightGray"/>
+        </w:rPr>
+        <w:t>pd.read</w:t>
+      </w:r>
+      <w:proofErr w:type="gramEnd"/>
+      <w:r>
+        <w:rPr>
+          <w:highlight w:val="lightGray"/>
+        </w:rPr>
+        <w:t>_excel</w:t>
+      </w:r>
+      <w:proofErr w:type="spellEnd"/>
+      <w:r>
+        <w:rPr>
+          <w:highlight w:val="lightGray"/>
+        </w:rPr>
+        <w:t xml:space="preserve">('file.xlsx', </w:t>
+      </w:r>
+      <w:proofErr w:type="spellStart"/>
+      <w:r>
+        <w:rPr>
+          <w:highlight w:val="lightGray"/>
+        </w:rPr>
+        <w:t>sheet_name</w:t>
+      </w:r>
+      <w:proofErr w:type="spellEnd"/>
+      <w:r>
+        <w:rPr>
+          <w:highlight w:val="lightGray"/>
+        </w:rPr>
+        <w:t>='Sheet1')</w:t>
+      </w:r>
+    </w:p>
+    <w:p>
+      <w:pPr>
+        <w:rPr>
+          <w:b/>
+          <w:bCs/>
+        </w:rPr>
+      </w:pPr>
+      <w:r>
+        <w:rPr>
+          <w:b/>
+          <w:bCs/>
+        </w:rPr>
+        <w:t>Writing to an Excel file:</w:t>
+      </w:r>
+    </w:p>
+    <w:p>
+      <w:proofErr w:type="spellStart"/>
+      <w:r>
+        <w:rPr>
+          <w:highlight w:val="lightGray"/>
+        </w:rPr>
+        <w:t>df.to_</w:t>
+      </w:r>
+      <w:proofErr w:type="gramStart"/>
+      <w:r>
+        <w:rPr>
+          <w:highlight w:val="lightGray"/>
+        </w:rPr>
+        <w:t>excel</w:t>
+      </w:r>
+      <w:proofErr w:type="spellEnd"/>
+      <w:r>
+        <w:rPr>
+          <w:highlight w:val="lightGray"/>
+        </w:rPr>
+        <w:t>(</w:t>
+      </w:r>
+      <w:proofErr w:type="gramEnd"/>
+      <w:r>
+        <w:rPr>
+          <w:highlight w:val="lightGray"/>
+        </w:rPr>
+        <w:t xml:space="preserve">'file.xlsx', </w:t>
+      </w:r>
+      <w:proofErr w:type="spellStart"/>
+      <w:r>
+        <w:rPr>
+          <w:highlight w:val="lightGray"/>
+        </w:rPr>
+        <w:t>sheet_name</w:t>
+      </w:r>
+      <w:proofErr w:type="spellEnd"/>
+      <w:r>
+        <w:rPr>
+          <w:highlight w:val="lightGray"/>
+        </w:rPr>
+        <w:t>='Sheet1', index=False)</w:t>
+      </w:r>
+    </w:p>
+    <w:p/>
+    <w:p>
+      <w:pPr>
+        <w:spacing w:before="100" w:beforeAutospacing="1" w:after="100" w:afterAutospacing="1" w:line="240" w:lineRule="auto"/>
+        <w:rPr>
+          <w:rFonts w:ascii="Times New Roman" w:eastAsia="Times New Roman" w:hAnsi="Times New Roman" w:cs="Times New Roman"/>
+          <w:b/>
+          <w:bCs/>
+          <w:kern w:val="0"/>
+          <w:sz w:val="24"/>
+          <w:szCs w:val="24"/>
+          <w14:ligatures w14:val="none"/>
+        </w:rPr>
+      </w:pPr>
+      <w:r>
+        <w:rPr>
+          <w:rFonts w:ascii="Times New Roman" w:eastAsia="Times New Roman" w:hAnsi="Times New Roman" w:cs="Times New Roman"/>
+          <w:b/>
+          <w:bCs/>
+          <w:kern w:val="0"/>
+          <w:sz w:val="24"/>
+          <w:szCs w:val="24"/>
+          <w14:ligatures w14:val="none"/>
+        </w:rPr>
+        <w:t>6.3 JSON Files</w:t>
+      </w:r>
+    </w:p>
+    <w:p>
+      <w:pPr>
+        <w:spacing w:before="100" w:beforeAutospacing="1" w:after="100" w:afterAutospacing="1" w:line="240" w:lineRule="auto"/>
+        <w:rPr>
+          <w:rFonts w:ascii="Times New Roman" w:eastAsia="Times New Roman" w:hAnsi="Times New Roman" w:cs="Times New Roman"/>
+          <w:b/>
+          <w:bCs/>
+          <w:kern w:val="0"/>
+          <w:sz w:val="24"/>
+          <w:szCs w:val="24"/>
+          <w14:ligatures w14:val="none"/>
+        </w:rPr>
+      </w:pPr>
+      <w:r>
+        <w:rPr>
+          <w:rFonts w:ascii="Times New Roman" w:eastAsia="Times New Roman" w:hAnsi="Times New Roman" w:cs="Times New Roman"/>
+          <w:b/>
+          <w:bCs/>
+          <w:kern w:val="0"/>
+          <w:sz w:val="24"/>
+          <w:szCs w:val="24"/>
+          <w14:ligatures w14:val="none"/>
+        </w:rPr>
+        <w:t>JSON (JavaScript Object Notation)</w:t>
+      </w:r>
+    </w:p>
+    <w:p>
+      <w:pPr>
+        <w:numPr>
+          <w:ilvl w:val="0"/>
+          <w:numId w:val="123"/>
+        </w:numPr>
         <w:spacing w:before="100" w:beforeAutospacing="1" w:after="100" w:afterAutospacing="1" w:line="240" w:lineRule="auto"/>
         <w:rPr>
           <w:rFonts w:ascii="Times New Roman" w:eastAsia="Times New Roman" w:hAnsi="Times New Roman" w:cs="Times New Roman"/>
@@ -163,6 +2678,1159 @@
           <w14:ligatures w14:val="none"/>
         </w:rPr>
       </w:pPr>
+      <w:r>
+        <w:rPr>
+          <w:rFonts w:ascii="Times New Roman" w:eastAsia="Times New Roman" w:hAnsi="Times New Roman" w:cs="Times New Roman"/>
+          <w:b/>
+          <w:bCs/>
+          <w:kern w:val="0"/>
+          <w:sz w:val="24"/>
+          <w:szCs w:val="24"/>
+          <w14:ligatures w14:val="none"/>
+        </w:rPr>
+        <w:t>JSON</w:t>
+      </w:r>
+      <w:r>
+        <w:rPr>
+          <w:rFonts w:ascii="Times New Roman" w:eastAsia="Times New Roman" w:hAnsi="Times New Roman" w:cs="Times New Roman"/>
+          <w:kern w:val="0"/>
+          <w:sz w:val="24"/>
+          <w:szCs w:val="24"/>
+          <w14:ligatures w14:val="none"/>
+        </w:rPr>
+        <w:t>: A lightweight data-interchange format that’s easy for humans to read and write.</w:t>
+      </w:r>
+    </w:p>
+    <w:p>
+      <w:pPr>
+        <w:spacing w:before="100" w:beforeAutospacing="1" w:after="100" w:afterAutospacing="1" w:line="240" w:lineRule="auto"/>
+        <w:rPr>
+          <w:rFonts w:ascii="Times New Roman" w:eastAsia="Times New Roman" w:hAnsi="Times New Roman" w:cs="Times New Roman"/>
+          <w:b/>
+          <w:bCs/>
+          <w:kern w:val="0"/>
+          <w:sz w:val="24"/>
+          <w:szCs w:val="24"/>
+          <w14:ligatures w14:val="none"/>
+        </w:rPr>
+      </w:pPr>
+      <w:r>
+        <w:rPr>
+          <w:rFonts w:ascii="Times New Roman" w:eastAsia="Times New Roman" w:hAnsi="Times New Roman" w:cs="Times New Roman"/>
+          <w:b/>
+          <w:bCs/>
+          <w:kern w:val="0"/>
+          <w:sz w:val="24"/>
+          <w:szCs w:val="24"/>
+          <w14:ligatures w14:val="none"/>
+        </w:rPr>
+        <w:t>Reading from a JSON File</w:t>
+      </w:r>
+    </w:p>
+    <w:p>
+      <w:pPr>
+        <w:spacing w:before="100" w:beforeAutospacing="1" w:after="100" w:afterAutospacing="1" w:line="240" w:lineRule="auto"/>
+        <w:rPr>
+          <w:rFonts w:ascii="Times New Roman" w:eastAsia="Times New Roman" w:hAnsi="Times New Roman" w:cs="Times New Roman"/>
+          <w:kern w:val="0"/>
+          <w:sz w:val="24"/>
+          <w:szCs w:val="24"/>
+          <w14:ligatures w14:val="none"/>
+        </w:rPr>
+      </w:pPr>
+      <w:r>
+        <w:rPr>
+          <w:rFonts w:ascii="Times New Roman" w:eastAsia="Times New Roman" w:hAnsi="Times New Roman" w:cs="Times New Roman"/>
+          <w:kern w:val="0"/>
+          <w:sz w:val="24"/>
+          <w:szCs w:val="24"/>
+          <w14:ligatures w14:val="none"/>
+        </w:rPr>
+        <w:t>You can read data from a JSON file using:</w:t>
+      </w:r>
+    </w:p>
+    <w:p>
+      <w:pPr>
+        <w:spacing w:before="100" w:beforeAutospacing="1" w:after="100" w:afterAutospacing="1" w:line="240" w:lineRule="auto"/>
+        <w:rPr>
+          <w:rFonts w:ascii="Times New Roman" w:eastAsia="Times New Roman" w:hAnsi="Times New Roman" w:cs="Times New Roman"/>
+          <w:kern w:val="0"/>
+          <w:sz w:val="24"/>
+          <w:szCs w:val="24"/>
+          <w14:ligatures w14:val="none"/>
+        </w:rPr>
+      </w:pPr>
+      <w:proofErr w:type="spellStart"/>
+      <w:r>
+        <w:rPr>
+          <w:rFonts w:ascii="Times New Roman" w:eastAsia="Times New Roman" w:hAnsi="Times New Roman" w:cs="Times New Roman"/>
+          <w:kern w:val="0"/>
+          <w:sz w:val="24"/>
+          <w:szCs w:val="24"/>
+          <w:highlight w:val="lightGray"/>
+          <w14:ligatures w14:val="none"/>
+        </w:rPr>
+        <w:t>df</w:t>
+      </w:r>
+      <w:proofErr w:type="spellEnd"/>
+      <w:r>
+        <w:rPr>
+          <w:rFonts w:ascii="Times New Roman" w:eastAsia="Times New Roman" w:hAnsi="Times New Roman" w:cs="Times New Roman"/>
+          <w:kern w:val="0"/>
+          <w:sz w:val="24"/>
+          <w:szCs w:val="24"/>
+          <w:highlight w:val="lightGray"/>
+          <w14:ligatures w14:val="none"/>
+        </w:rPr>
+        <w:t xml:space="preserve"> = </w:t>
+      </w:r>
+      <w:proofErr w:type="spellStart"/>
+      <w:proofErr w:type="gramStart"/>
+      <w:r>
+        <w:rPr>
+          <w:rFonts w:ascii="Times New Roman" w:eastAsia="Times New Roman" w:hAnsi="Times New Roman" w:cs="Times New Roman"/>
+          <w:kern w:val="0"/>
+          <w:sz w:val="24"/>
+          <w:szCs w:val="24"/>
+          <w:highlight w:val="lightGray"/>
+          <w14:ligatures w14:val="none"/>
+        </w:rPr>
+        <w:t>pd.read</w:t>
+      </w:r>
+      <w:proofErr w:type="gramEnd"/>
+      <w:r>
+        <w:rPr>
+          <w:rFonts w:ascii="Times New Roman" w:eastAsia="Times New Roman" w:hAnsi="Times New Roman" w:cs="Times New Roman"/>
+          <w:kern w:val="0"/>
+          <w:sz w:val="24"/>
+          <w:szCs w:val="24"/>
+          <w:highlight w:val="lightGray"/>
+          <w14:ligatures w14:val="none"/>
+        </w:rPr>
+        <w:t>_json</w:t>
+      </w:r>
+      <w:proofErr w:type="spellEnd"/>
+      <w:r>
+        <w:rPr>
+          <w:rFonts w:ascii="Times New Roman" w:eastAsia="Times New Roman" w:hAnsi="Times New Roman" w:cs="Times New Roman"/>
+          <w:kern w:val="0"/>
+          <w:sz w:val="24"/>
+          <w:szCs w:val="24"/>
+          <w:highlight w:val="lightGray"/>
+          <w14:ligatures w14:val="none"/>
+        </w:rPr>
+        <w:t>('</w:t>
+      </w:r>
+      <w:proofErr w:type="spellStart"/>
+      <w:r>
+        <w:rPr>
+          <w:rFonts w:ascii="Times New Roman" w:eastAsia="Times New Roman" w:hAnsi="Times New Roman" w:cs="Times New Roman"/>
+          <w:kern w:val="0"/>
+          <w:sz w:val="24"/>
+          <w:szCs w:val="24"/>
+          <w:highlight w:val="lightGray"/>
+          <w14:ligatures w14:val="none"/>
+        </w:rPr>
+        <w:t>file.json</w:t>
+      </w:r>
+      <w:proofErr w:type="spellEnd"/>
+      <w:r>
+        <w:rPr>
+          <w:rFonts w:ascii="Times New Roman" w:eastAsia="Times New Roman" w:hAnsi="Times New Roman" w:cs="Times New Roman"/>
+          <w:kern w:val="0"/>
+          <w:sz w:val="24"/>
+          <w:szCs w:val="24"/>
+          <w:highlight w:val="lightGray"/>
+          <w14:ligatures w14:val="none"/>
+        </w:rPr>
+        <w:t>')</w:t>
+      </w:r>
+    </w:p>
+    <w:p>
+      <w:pPr>
+        <w:spacing w:before="100" w:beforeAutospacing="1" w:after="100" w:afterAutospacing="1" w:line="240" w:lineRule="auto"/>
+        <w:rPr>
+          <w:rFonts w:ascii="Times New Roman" w:eastAsia="Times New Roman" w:hAnsi="Times New Roman" w:cs="Times New Roman"/>
+          <w:b/>
+          <w:bCs/>
+          <w:kern w:val="0"/>
+          <w:sz w:val="24"/>
+          <w:szCs w:val="24"/>
+          <w14:ligatures w14:val="none"/>
+        </w:rPr>
+      </w:pPr>
+      <w:r>
+        <w:rPr>
+          <w:rFonts w:ascii="Times New Roman" w:eastAsia="Times New Roman" w:hAnsi="Times New Roman" w:cs="Times New Roman"/>
+          <w:b/>
+          <w:bCs/>
+          <w:kern w:val="0"/>
+          <w:sz w:val="24"/>
+          <w:szCs w:val="24"/>
+          <w14:ligatures w14:val="none"/>
+        </w:rPr>
+        <w:t>Writing to a JSON File</w:t>
+      </w:r>
+    </w:p>
+    <w:p>
+      <w:pPr>
+        <w:spacing w:before="100" w:beforeAutospacing="1" w:after="100" w:afterAutospacing="1" w:line="240" w:lineRule="auto"/>
+        <w:rPr>
+          <w:rFonts w:ascii="Times New Roman" w:eastAsia="Times New Roman" w:hAnsi="Times New Roman" w:cs="Times New Roman"/>
+          <w:kern w:val="0"/>
+          <w:sz w:val="24"/>
+          <w:szCs w:val="24"/>
+          <w14:ligatures w14:val="none"/>
+        </w:rPr>
+      </w:pPr>
+      <w:r>
+        <w:rPr>
+          <w:rFonts w:ascii="Times New Roman" w:eastAsia="Times New Roman" w:hAnsi="Times New Roman" w:cs="Times New Roman"/>
+          <w:kern w:val="0"/>
+          <w:sz w:val="24"/>
+          <w:szCs w:val="24"/>
+          <w14:ligatures w14:val="none"/>
+        </w:rPr>
+        <w:t xml:space="preserve">To save a </w:t>
+      </w:r>
+      <w:proofErr w:type="spellStart"/>
+      <w:r>
+        <w:rPr>
+          <w:rFonts w:ascii="Times New Roman" w:eastAsia="Times New Roman" w:hAnsi="Times New Roman" w:cs="Times New Roman"/>
+          <w:kern w:val="0"/>
+          <w:sz w:val="24"/>
+          <w:szCs w:val="24"/>
+          <w14:ligatures w14:val="none"/>
+        </w:rPr>
+        <w:t>DataFrame</w:t>
+      </w:r>
+      <w:proofErr w:type="spellEnd"/>
+      <w:r>
+        <w:rPr>
+          <w:rFonts w:ascii="Times New Roman" w:eastAsia="Times New Roman" w:hAnsi="Times New Roman" w:cs="Times New Roman"/>
+          <w:kern w:val="0"/>
+          <w:sz w:val="24"/>
+          <w:szCs w:val="24"/>
+          <w14:ligatures w14:val="none"/>
+        </w:rPr>
+        <w:t xml:space="preserve"> as a JSON file:</w:t>
+      </w:r>
+    </w:p>
+    <w:p>
+      <w:pPr>
+        <w:spacing w:before="100" w:beforeAutospacing="1" w:after="100" w:afterAutospacing="1" w:line="240" w:lineRule="auto"/>
+        <w:rPr>
+          <w:rFonts w:ascii="Times New Roman" w:eastAsia="Times New Roman" w:hAnsi="Times New Roman" w:cs="Times New Roman"/>
+          <w:kern w:val="0"/>
+          <w:sz w:val="24"/>
+          <w:szCs w:val="24"/>
+          <w14:ligatures w14:val="none"/>
+        </w:rPr>
+      </w:pPr>
+      <w:proofErr w:type="spellStart"/>
+      <w:r>
+        <w:rPr>
+          <w:rFonts w:ascii="Times New Roman" w:eastAsia="Times New Roman" w:hAnsi="Times New Roman" w:cs="Times New Roman"/>
+          <w:kern w:val="0"/>
+          <w:sz w:val="24"/>
+          <w:szCs w:val="24"/>
+          <w:highlight w:val="lightGray"/>
+          <w14:ligatures w14:val="none"/>
+        </w:rPr>
+        <w:t>df.to_json</w:t>
+      </w:r>
+      <w:proofErr w:type="spellEnd"/>
+      <w:r>
+        <w:rPr>
+          <w:rFonts w:ascii="Times New Roman" w:eastAsia="Times New Roman" w:hAnsi="Times New Roman" w:cs="Times New Roman"/>
+          <w:kern w:val="0"/>
+          <w:sz w:val="24"/>
+          <w:szCs w:val="24"/>
+          <w:highlight w:val="lightGray"/>
+          <w14:ligatures w14:val="none"/>
+        </w:rPr>
+        <w:t>('</w:t>
+      </w:r>
+      <w:proofErr w:type="spellStart"/>
+      <w:proofErr w:type="gramStart"/>
+      <w:r>
+        <w:rPr>
+          <w:rFonts w:ascii="Times New Roman" w:eastAsia="Times New Roman" w:hAnsi="Times New Roman" w:cs="Times New Roman"/>
+          <w:kern w:val="0"/>
+          <w:sz w:val="24"/>
+          <w:szCs w:val="24"/>
+          <w:highlight w:val="lightGray"/>
+          <w14:ligatures w14:val="none"/>
+        </w:rPr>
+        <w:t>file.json</w:t>
+      </w:r>
+      <w:proofErr w:type="spellEnd"/>
+      <w:proofErr w:type="gramEnd"/>
+      <w:r>
+        <w:rPr>
+          <w:rFonts w:ascii="Times New Roman" w:eastAsia="Times New Roman" w:hAnsi="Times New Roman" w:cs="Times New Roman"/>
+          <w:kern w:val="0"/>
+          <w:sz w:val="24"/>
+          <w:szCs w:val="24"/>
+          <w:highlight w:val="lightGray"/>
+          <w14:ligatures w14:val="none"/>
+        </w:rPr>
+        <w:t>')</w:t>
+      </w:r>
+    </w:p>
+    <w:p>
+      <w:pPr>
+        <w:spacing w:before="100" w:beforeAutospacing="1" w:after="100" w:afterAutospacing="1" w:line="240" w:lineRule="auto"/>
+        <w:rPr>
+          <w:rFonts w:ascii="Times New Roman" w:eastAsia="Times New Roman" w:hAnsi="Times New Roman" w:cs="Times New Roman"/>
+          <w:kern w:val="0"/>
+          <w:sz w:val="24"/>
+          <w:szCs w:val="24"/>
+          <w14:ligatures w14:val="none"/>
+        </w:rPr>
+      </w:pPr>
+    </w:p>
+    <w:p>
+      <w:pPr>
+        <w:spacing w:before="100" w:beforeAutospacing="1" w:after="100" w:afterAutospacing="1" w:line="240" w:lineRule="auto"/>
+        <w:rPr>
+          <w:rFonts w:ascii="Times New Roman" w:eastAsia="Times New Roman" w:hAnsi="Times New Roman" w:cs="Times New Roman"/>
+          <w:b/>
+          <w:bCs/>
+          <w:kern w:val="0"/>
+          <w:sz w:val="24"/>
+          <w:szCs w:val="24"/>
+          <w14:ligatures w14:val="none"/>
+        </w:rPr>
+      </w:pPr>
+      <w:r>
+        <w:rPr>
+          <w:rFonts w:ascii="Times New Roman" w:eastAsia="Times New Roman" w:hAnsi="Times New Roman" w:cs="Times New Roman"/>
+          <w:b/>
+          <w:bCs/>
+          <w:kern w:val="0"/>
+          <w:sz w:val="24"/>
+          <w:szCs w:val="24"/>
+          <w14:ligatures w14:val="none"/>
+        </w:rPr>
+        <w:t>7. Advanced Features</w:t>
+      </w:r>
+    </w:p>
+    <w:p>
+      <w:pPr>
+        <w:spacing w:before="100" w:beforeAutospacing="1" w:after="100" w:afterAutospacing="1" w:line="240" w:lineRule="auto"/>
+        <w:rPr>
+          <w:rFonts w:ascii="Times New Roman" w:eastAsia="Times New Roman" w:hAnsi="Times New Roman" w:cs="Times New Roman"/>
+          <w:b/>
+          <w:bCs/>
+          <w:kern w:val="0"/>
+          <w:sz w:val="24"/>
+          <w:szCs w:val="24"/>
+          <w14:ligatures w14:val="none"/>
+        </w:rPr>
+      </w:pPr>
+      <w:r>
+        <w:rPr>
+          <w:rFonts w:ascii="Times New Roman" w:eastAsia="Times New Roman" w:hAnsi="Times New Roman" w:cs="Times New Roman"/>
+          <w:b/>
+          <w:bCs/>
+          <w:kern w:val="0"/>
+          <w:sz w:val="24"/>
+          <w:szCs w:val="24"/>
+          <w14:ligatures w14:val="none"/>
+        </w:rPr>
+        <w:t>7.1 Merging and Joining</w:t>
+      </w:r>
+    </w:p>
+    <w:p>
+      <w:pPr>
+        <w:numPr>
+          <w:ilvl w:val="0"/>
+          <w:numId w:val="124"/>
+        </w:numPr>
+        <w:spacing w:before="100" w:beforeAutospacing="1" w:after="100" w:afterAutospacing="1" w:line="240" w:lineRule="auto"/>
+        <w:rPr>
+          <w:rFonts w:ascii="Times New Roman" w:eastAsia="Times New Roman" w:hAnsi="Times New Roman" w:cs="Times New Roman"/>
+          <w:kern w:val="0"/>
+          <w:sz w:val="24"/>
+          <w:szCs w:val="24"/>
+          <w14:ligatures w14:val="none"/>
+        </w:rPr>
+      </w:pPr>
+      <w:r>
+        <w:rPr>
+          <w:rFonts w:ascii="Times New Roman" w:eastAsia="Times New Roman" w:hAnsi="Times New Roman" w:cs="Times New Roman"/>
+          <w:b/>
+          <w:bCs/>
+          <w:kern w:val="0"/>
+          <w:sz w:val="24"/>
+          <w:szCs w:val="24"/>
+          <w14:ligatures w14:val="none"/>
+        </w:rPr>
+        <w:t>Merging</w:t>
+      </w:r>
+      <w:r>
+        <w:rPr>
+          <w:rFonts w:ascii="Times New Roman" w:eastAsia="Times New Roman" w:hAnsi="Times New Roman" w:cs="Times New Roman"/>
+          <w:kern w:val="0"/>
+          <w:sz w:val="24"/>
+          <w:szCs w:val="24"/>
+          <w14:ligatures w14:val="none"/>
+        </w:rPr>
+        <w:t xml:space="preserve">: Combines </w:t>
+      </w:r>
+      <w:proofErr w:type="spellStart"/>
+      <w:r>
+        <w:rPr>
+          <w:rFonts w:ascii="Times New Roman" w:eastAsia="Times New Roman" w:hAnsi="Times New Roman" w:cs="Times New Roman"/>
+          <w:kern w:val="0"/>
+          <w:sz w:val="24"/>
+          <w:szCs w:val="24"/>
+          <w14:ligatures w14:val="none"/>
+        </w:rPr>
+        <w:t>DataFrames</w:t>
+      </w:r>
+      <w:proofErr w:type="spellEnd"/>
+      <w:r>
+        <w:rPr>
+          <w:rFonts w:ascii="Times New Roman" w:eastAsia="Times New Roman" w:hAnsi="Times New Roman" w:cs="Times New Roman"/>
+          <w:kern w:val="0"/>
+          <w:sz w:val="24"/>
+          <w:szCs w:val="24"/>
+          <w14:ligatures w14:val="none"/>
+        </w:rPr>
+        <w:t xml:space="preserve"> based on common columns or indices, similar to SQL JOIN operations.</w:t>
+      </w:r>
+    </w:p>
+    <w:p>
+      <w:pPr>
+        <w:spacing w:before="100" w:beforeAutospacing="1" w:after="100" w:afterAutospacing="1" w:line="240" w:lineRule="auto"/>
+        <w:rPr>
+          <w:rFonts w:ascii="Times New Roman" w:eastAsia="Times New Roman" w:hAnsi="Times New Roman" w:cs="Times New Roman"/>
+          <w:kern w:val="0"/>
+          <w:sz w:val="24"/>
+          <w:szCs w:val="24"/>
+          <w14:ligatures w14:val="none"/>
+        </w:rPr>
+      </w:pPr>
+      <w:r>
+        <w:rPr>
+          <w:rFonts w:ascii="Times New Roman" w:eastAsia="Times New Roman" w:hAnsi="Times New Roman" w:cs="Times New Roman"/>
+          <w:kern w:val="0"/>
+          <w:sz w:val="24"/>
+          <w:szCs w:val="24"/>
+          <w:highlight w:val="lightGray"/>
+          <w14:ligatures w14:val="none"/>
+        </w:rPr>
+        <w:t>df1.merge(df2, on='key</w:t>
+      </w:r>
+      <w:proofErr w:type="gramStart"/>
+      <w:r>
+        <w:rPr>
+          <w:rFonts w:ascii="Times New Roman" w:eastAsia="Times New Roman" w:hAnsi="Times New Roman" w:cs="Times New Roman"/>
+          <w:kern w:val="0"/>
+          <w:sz w:val="24"/>
+          <w:szCs w:val="24"/>
+          <w:highlight w:val="lightGray"/>
+          <w14:ligatures w14:val="none"/>
+        </w:rPr>
+        <w:t>')  #</w:t>
+      </w:r>
+      <w:proofErr w:type="gramEnd"/>
+      <w:r>
+        <w:rPr>
+          <w:rFonts w:ascii="Times New Roman" w:eastAsia="Times New Roman" w:hAnsi="Times New Roman" w:cs="Times New Roman"/>
+          <w:kern w:val="0"/>
+          <w:sz w:val="24"/>
+          <w:szCs w:val="24"/>
+          <w:highlight w:val="lightGray"/>
+          <w14:ligatures w14:val="none"/>
+        </w:rPr>
+        <w:t xml:space="preserve"> Merges df1 and df2 on the 'key' column</w:t>
+      </w:r>
+    </w:p>
+    <w:p>
+      <w:pPr>
+        <w:numPr>
+          <w:ilvl w:val="0"/>
+          <w:numId w:val="125"/>
+        </w:numPr>
+        <w:spacing w:before="100" w:beforeAutospacing="1" w:after="100" w:afterAutospacing="1" w:line="240" w:lineRule="auto"/>
+        <w:rPr>
+          <w:rFonts w:ascii="Times New Roman" w:eastAsia="Times New Roman" w:hAnsi="Times New Roman" w:cs="Times New Roman"/>
+          <w:kern w:val="0"/>
+          <w:sz w:val="24"/>
+          <w:szCs w:val="24"/>
+          <w14:ligatures w14:val="none"/>
+        </w:rPr>
+      </w:pPr>
+      <w:r>
+        <w:rPr>
+          <w:rFonts w:ascii="Times New Roman" w:eastAsia="Times New Roman" w:hAnsi="Times New Roman" w:cs="Times New Roman"/>
+          <w:b/>
+          <w:bCs/>
+          <w:kern w:val="0"/>
+          <w:sz w:val="24"/>
+          <w:szCs w:val="24"/>
+          <w14:ligatures w14:val="none"/>
+        </w:rPr>
+        <w:t>Joining</w:t>
+      </w:r>
+      <w:r>
+        <w:rPr>
+          <w:rFonts w:ascii="Times New Roman" w:eastAsia="Times New Roman" w:hAnsi="Times New Roman" w:cs="Times New Roman"/>
+          <w:kern w:val="0"/>
+          <w:sz w:val="24"/>
+          <w:szCs w:val="24"/>
+          <w14:ligatures w14:val="none"/>
+        </w:rPr>
+        <w:t xml:space="preserve">: Combines </w:t>
+      </w:r>
+      <w:proofErr w:type="spellStart"/>
+      <w:r>
+        <w:rPr>
+          <w:rFonts w:ascii="Times New Roman" w:eastAsia="Times New Roman" w:hAnsi="Times New Roman" w:cs="Times New Roman"/>
+          <w:kern w:val="0"/>
+          <w:sz w:val="24"/>
+          <w:szCs w:val="24"/>
+          <w14:ligatures w14:val="none"/>
+        </w:rPr>
+        <w:t>DataFrames</w:t>
+      </w:r>
+      <w:proofErr w:type="spellEnd"/>
+      <w:r>
+        <w:rPr>
+          <w:rFonts w:ascii="Times New Roman" w:eastAsia="Times New Roman" w:hAnsi="Times New Roman" w:cs="Times New Roman"/>
+          <w:kern w:val="0"/>
+          <w:sz w:val="24"/>
+          <w:szCs w:val="24"/>
+          <w14:ligatures w14:val="none"/>
+        </w:rPr>
+        <w:t xml:space="preserve"> based on their index.</w:t>
+      </w:r>
+    </w:p>
+    <w:p>
+      <w:pPr>
+        <w:spacing w:before="100" w:beforeAutospacing="1" w:after="100" w:afterAutospacing="1" w:line="240" w:lineRule="auto"/>
+        <w:rPr>
+          <w:rFonts w:ascii="Times New Roman" w:eastAsia="Times New Roman" w:hAnsi="Times New Roman" w:cs="Times New Roman"/>
+          <w:kern w:val="0"/>
+          <w:sz w:val="24"/>
+          <w:szCs w:val="24"/>
+          <w14:ligatures w14:val="none"/>
+        </w:rPr>
+      </w:pPr>
+      <w:r>
+        <w:rPr>
+          <w:rFonts w:ascii="Times New Roman" w:eastAsia="Times New Roman" w:hAnsi="Times New Roman" w:cs="Times New Roman"/>
+          <w:kern w:val="0"/>
+          <w:sz w:val="24"/>
+          <w:szCs w:val="24"/>
+          <w:highlight w:val="lightGray"/>
+          <w14:ligatures w14:val="none"/>
+        </w:rPr>
+        <w:t>df1.join(df2, how='left</w:t>
+      </w:r>
+      <w:proofErr w:type="gramStart"/>
+      <w:r>
+        <w:rPr>
+          <w:rFonts w:ascii="Times New Roman" w:eastAsia="Times New Roman" w:hAnsi="Times New Roman" w:cs="Times New Roman"/>
+          <w:kern w:val="0"/>
+          <w:sz w:val="24"/>
+          <w:szCs w:val="24"/>
+          <w:highlight w:val="lightGray"/>
+          <w14:ligatures w14:val="none"/>
+        </w:rPr>
+        <w:t>')  #</w:t>
+      </w:r>
+      <w:proofErr w:type="gramEnd"/>
+      <w:r>
+        <w:rPr>
+          <w:rFonts w:ascii="Times New Roman" w:eastAsia="Times New Roman" w:hAnsi="Times New Roman" w:cs="Times New Roman"/>
+          <w:kern w:val="0"/>
+          <w:sz w:val="24"/>
+          <w:szCs w:val="24"/>
+          <w:highlight w:val="lightGray"/>
+          <w14:ligatures w14:val="none"/>
+        </w:rPr>
+        <w:t xml:space="preserve"> Performs a left join on df1 and df2</w:t>
+      </w:r>
+    </w:p>
+    <w:p>
+      <w:pPr>
+        <w:spacing w:before="100" w:beforeAutospacing="1" w:after="100" w:afterAutospacing="1" w:line="240" w:lineRule="auto"/>
+        <w:rPr>
+          <w:rFonts w:ascii="Times New Roman" w:eastAsia="Times New Roman" w:hAnsi="Times New Roman" w:cs="Times New Roman"/>
+          <w:b/>
+          <w:bCs/>
+          <w:kern w:val="0"/>
+          <w:sz w:val="24"/>
+          <w:szCs w:val="24"/>
+          <w14:ligatures w14:val="none"/>
+        </w:rPr>
+      </w:pPr>
+      <w:r>
+        <w:rPr>
+          <w:rFonts w:ascii="Times New Roman" w:eastAsia="Times New Roman" w:hAnsi="Times New Roman" w:cs="Times New Roman"/>
+          <w:b/>
+          <w:bCs/>
+          <w:kern w:val="0"/>
+          <w:sz w:val="24"/>
+          <w:szCs w:val="24"/>
+          <w14:ligatures w14:val="none"/>
+        </w:rPr>
+        <w:t>7.2 Applying Functions</w:t>
+      </w:r>
+    </w:p>
+    <w:p>
+      <w:pPr>
+        <w:numPr>
+          <w:ilvl w:val="0"/>
+          <w:numId w:val="126"/>
+        </w:numPr>
+        <w:spacing w:before="100" w:beforeAutospacing="1" w:after="100" w:afterAutospacing="1" w:line="240" w:lineRule="auto"/>
+        <w:rPr>
+          <w:rFonts w:ascii="Times New Roman" w:eastAsia="Times New Roman" w:hAnsi="Times New Roman" w:cs="Times New Roman"/>
+          <w:kern w:val="0"/>
+          <w:sz w:val="24"/>
+          <w:szCs w:val="24"/>
+          <w14:ligatures w14:val="none"/>
+        </w:rPr>
+      </w:pPr>
+      <w:r>
+        <w:rPr>
+          <w:rFonts w:ascii="Times New Roman" w:eastAsia="Times New Roman" w:hAnsi="Times New Roman" w:cs="Times New Roman"/>
+          <w:b/>
+          <w:bCs/>
+          <w:kern w:val="0"/>
+          <w:sz w:val="24"/>
+          <w:szCs w:val="24"/>
+          <w14:ligatures w14:val="none"/>
+        </w:rPr>
+        <w:lastRenderedPageBreak/>
+        <w:t>Applying Functions</w:t>
+      </w:r>
+      <w:r>
+        <w:rPr>
+          <w:rFonts w:ascii="Times New Roman" w:eastAsia="Times New Roman" w:hAnsi="Times New Roman" w:cs="Times New Roman"/>
+          <w:kern w:val="0"/>
+          <w:sz w:val="24"/>
+          <w:szCs w:val="24"/>
+          <w14:ligatures w14:val="none"/>
+        </w:rPr>
+        <w:t xml:space="preserve">: You can apply a function along an axis of the </w:t>
+      </w:r>
+      <w:proofErr w:type="spellStart"/>
+      <w:r>
+        <w:rPr>
+          <w:rFonts w:ascii="Times New Roman" w:eastAsia="Times New Roman" w:hAnsi="Times New Roman" w:cs="Times New Roman"/>
+          <w:kern w:val="0"/>
+          <w:sz w:val="24"/>
+          <w:szCs w:val="24"/>
+          <w14:ligatures w14:val="none"/>
+        </w:rPr>
+        <w:t>DataFrame</w:t>
+      </w:r>
+      <w:proofErr w:type="spellEnd"/>
+      <w:r>
+        <w:rPr>
+          <w:rFonts w:ascii="Times New Roman" w:eastAsia="Times New Roman" w:hAnsi="Times New Roman" w:cs="Times New Roman"/>
+          <w:kern w:val="0"/>
+          <w:sz w:val="24"/>
+          <w:szCs w:val="24"/>
+          <w14:ligatures w14:val="none"/>
+        </w:rPr>
+        <w:t>, useful for element-wise operations.</w:t>
+      </w:r>
+    </w:p>
+    <w:p>
+      <w:pPr>
+        <w:spacing w:before="100" w:beforeAutospacing="1" w:after="100" w:afterAutospacing="1" w:line="240" w:lineRule="auto"/>
+        <w:rPr>
+          <w:rFonts w:ascii="Times New Roman" w:eastAsia="Times New Roman" w:hAnsi="Times New Roman" w:cs="Times New Roman"/>
+          <w:kern w:val="0"/>
+          <w:sz w:val="24"/>
+          <w:szCs w:val="24"/>
+          <w14:ligatures w14:val="none"/>
+        </w:rPr>
+      </w:pPr>
+      <w:proofErr w:type="spellStart"/>
+      <w:proofErr w:type="gramStart"/>
+      <w:r>
+        <w:rPr>
+          <w:rFonts w:ascii="Times New Roman" w:eastAsia="Times New Roman" w:hAnsi="Times New Roman" w:cs="Times New Roman"/>
+          <w:kern w:val="0"/>
+          <w:sz w:val="24"/>
+          <w:szCs w:val="24"/>
+          <w:highlight w:val="lightGray"/>
+          <w14:ligatures w14:val="none"/>
+        </w:rPr>
+        <w:t>df.apply</w:t>
+      </w:r>
+      <w:proofErr w:type="spellEnd"/>
+      <w:proofErr w:type="gramEnd"/>
+      <w:r>
+        <w:rPr>
+          <w:rFonts w:ascii="Times New Roman" w:eastAsia="Times New Roman" w:hAnsi="Times New Roman" w:cs="Times New Roman"/>
+          <w:kern w:val="0"/>
+          <w:sz w:val="24"/>
+          <w:szCs w:val="24"/>
+          <w:highlight w:val="lightGray"/>
+          <w14:ligatures w14:val="none"/>
+        </w:rPr>
+        <w:t xml:space="preserve">(lambda x: </w:t>
+      </w:r>
+      <w:proofErr w:type="spellStart"/>
+      <w:r>
+        <w:rPr>
+          <w:rFonts w:ascii="Times New Roman" w:eastAsia="Times New Roman" w:hAnsi="Times New Roman" w:cs="Times New Roman"/>
+          <w:kern w:val="0"/>
+          <w:sz w:val="24"/>
+          <w:szCs w:val="24"/>
+          <w:highlight w:val="lightGray"/>
+          <w14:ligatures w14:val="none"/>
+        </w:rPr>
+        <w:t>x.max</w:t>
+      </w:r>
+      <w:proofErr w:type="spellEnd"/>
+      <w:r>
+        <w:rPr>
+          <w:rFonts w:ascii="Times New Roman" w:eastAsia="Times New Roman" w:hAnsi="Times New Roman" w:cs="Times New Roman"/>
+          <w:kern w:val="0"/>
+          <w:sz w:val="24"/>
+          <w:szCs w:val="24"/>
+          <w:highlight w:val="lightGray"/>
+          <w14:ligatures w14:val="none"/>
+        </w:rPr>
+        <w:t xml:space="preserve">() - </w:t>
+      </w:r>
+      <w:proofErr w:type="spellStart"/>
+      <w:r>
+        <w:rPr>
+          <w:rFonts w:ascii="Times New Roman" w:eastAsia="Times New Roman" w:hAnsi="Times New Roman" w:cs="Times New Roman"/>
+          <w:kern w:val="0"/>
+          <w:sz w:val="24"/>
+          <w:szCs w:val="24"/>
+          <w:highlight w:val="lightGray"/>
+          <w14:ligatures w14:val="none"/>
+        </w:rPr>
+        <w:t>x.min</w:t>
+      </w:r>
+      <w:proofErr w:type="spellEnd"/>
+      <w:r>
+        <w:rPr>
+          <w:rFonts w:ascii="Times New Roman" w:eastAsia="Times New Roman" w:hAnsi="Times New Roman" w:cs="Times New Roman"/>
+          <w:kern w:val="0"/>
+          <w:sz w:val="24"/>
+          <w:szCs w:val="24"/>
+          <w:highlight w:val="lightGray"/>
+          <w14:ligatures w14:val="none"/>
+        </w:rPr>
+        <w:t>(), axis=0)  # Computes the range of each column</w:t>
+      </w:r>
+    </w:p>
+    <w:p>
+      <w:pPr>
+        <w:spacing w:before="100" w:beforeAutospacing="1" w:after="100" w:afterAutospacing="1" w:line="240" w:lineRule="auto"/>
+        <w:rPr>
+          <w:rFonts w:ascii="Times New Roman" w:eastAsia="Times New Roman" w:hAnsi="Times New Roman" w:cs="Times New Roman"/>
+          <w:kern w:val="0"/>
+          <w:sz w:val="24"/>
+          <w:szCs w:val="24"/>
+          <w14:ligatures w14:val="none"/>
+        </w:rPr>
+      </w:pPr>
+    </w:p>
+    <w:p>
+      <w:pPr>
+        <w:spacing w:before="100" w:beforeAutospacing="1" w:after="100" w:afterAutospacing="1" w:line="240" w:lineRule="auto"/>
+        <w:rPr>
+          <w:rFonts w:ascii="Times New Roman" w:eastAsia="Times New Roman" w:hAnsi="Times New Roman" w:cs="Times New Roman"/>
+          <w:b/>
+          <w:bCs/>
+          <w:kern w:val="0"/>
+          <w:sz w:val="24"/>
+          <w:szCs w:val="24"/>
+          <w14:ligatures w14:val="none"/>
+        </w:rPr>
+      </w:pPr>
+      <w:r>
+        <w:rPr>
+          <w:rFonts w:ascii="Times New Roman" w:eastAsia="Times New Roman" w:hAnsi="Times New Roman" w:cs="Times New Roman"/>
+          <w:b/>
+          <w:bCs/>
+          <w:kern w:val="0"/>
+          <w:sz w:val="24"/>
+          <w:szCs w:val="24"/>
+          <w14:ligatures w14:val="none"/>
+        </w:rPr>
+        <w:t>8. Performance Tips</w:t>
+      </w:r>
+    </w:p>
+    <w:p>
+      <w:pPr>
+        <w:numPr>
+          <w:ilvl w:val="0"/>
+          <w:numId w:val="127"/>
+        </w:numPr>
+        <w:spacing w:before="100" w:beforeAutospacing="1" w:after="100" w:afterAutospacing="1" w:line="240" w:lineRule="auto"/>
+        <w:rPr>
+          <w:rFonts w:ascii="Times New Roman" w:eastAsia="Times New Roman" w:hAnsi="Times New Roman" w:cs="Times New Roman"/>
+          <w:kern w:val="0"/>
+          <w:sz w:val="24"/>
+          <w:szCs w:val="24"/>
+          <w14:ligatures w14:val="none"/>
+        </w:rPr>
+      </w:pPr>
+      <w:r>
+        <w:rPr>
+          <w:rFonts w:ascii="Times New Roman" w:eastAsia="Times New Roman" w:hAnsi="Times New Roman" w:cs="Times New Roman"/>
+          <w:b/>
+          <w:bCs/>
+          <w:kern w:val="0"/>
+          <w:sz w:val="24"/>
+          <w:szCs w:val="24"/>
+          <w14:ligatures w14:val="none"/>
+        </w:rPr>
+        <w:t>Vectorization</w:t>
+      </w:r>
+      <w:r>
+        <w:rPr>
+          <w:rFonts w:ascii="Times New Roman" w:eastAsia="Times New Roman" w:hAnsi="Times New Roman" w:cs="Times New Roman"/>
+          <w:kern w:val="0"/>
+          <w:sz w:val="24"/>
+          <w:szCs w:val="24"/>
+          <w14:ligatures w14:val="none"/>
+        </w:rPr>
+        <w:t>: Leverage built-in functions that operate on entire arrays at once; it’s more efficient than using loops.</w:t>
+      </w:r>
+    </w:p>
+    <w:p>
+      <w:pPr>
+        <w:numPr>
+          <w:ilvl w:val="0"/>
+          <w:numId w:val="127"/>
+        </w:numPr>
+        <w:spacing w:before="100" w:beforeAutospacing="1" w:after="100" w:afterAutospacing="1" w:line="240" w:lineRule="auto"/>
+        <w:rPr>
+          <w:rFonts w:ascii="Times New Roman" w:eastAsia="Times New Roman" w:hAnsi="Times New Roman" w:cs="Times New Roman"/>
+          <w:kern w:val="0"/>
+          <w:sz w:val="24"/>
+          <w:szCs w:val="24"/>
+          <w14:ligatures w14:val="none"/>
+        </w:rPr>
+      </w:pPr>
+      <w:r>
+        <w:rPr>
+          <w:rFonts w:ascii="Times New Roman" w:eastAsia="Times New Roman" w:hAnsi="Times New Roman" w:cs="Times New Roman"/>
+          <w:b/>
+          <w:bCs/>
+          <w:kern w:val="0"/>
+          <w:sz w:val="24"/>
+          <w:szCs w:val="24"/>
+          <w14:ligatures w14:val="none"/>
+        </w:rPr>
+        <w:t>Chunking</w:t>
+      </w:r>
+      <w:r>
+        <w:rPr>
+          <w:rFonts w:ascii="Times New Roman" w:eastAsia="Times New Roman" w:hAnsi="Times New Roman" w:cs="Times New Roman"/>
+          <w:kern w:val="0"/>
+          <w:sz w:val="24"/>
+          <w:szCs w:val="24"/>
+          <w14:ligatures w14:val="none"/>
+        </w:rPr>
+        <w:t>: For large datasets, read in chunks to manage memory usage and process data in smaller portions.</w:t>
+      </w:r>
+    </w:p>
+    <w:p>
+      <w:pPr>
+        <w:spacing w:before="100" w:beforeAutospacing="1" w:after="100" w:afterAutospacing="1" w:line="240" w:lineRule="auto"/>
+        <w:rPr>
+          <w:rFonts w:ascii="Times New Roman" w:eastAsia="Times New Roman" w:hAnsi="Times New Roman" w:cs="Times New Roman"/>
+          <w:kern w:val="0"/>
+          <w:sz w:val="24"/>
+          <w:szCs w:val="24"/>
+          <w14:ligatures w14:val="none"/>
+        </w:rPr>
+      </w:pPr>
+      <w:r>
+        <w:rPr>
+          <w:rFonts w:ascii="Times New Roman" w:eastAsia="Times New Roman" w:hAnsi="Times New Roman" w:cs="Times New Roman"/>
+          <w:kern w:val="0"/>
+          <w:sz w:val="24"/>
+          <w:szCs w:val="24"/>
+          <w:highlight w:val="lightGray"/>
+          <w14:ligatures w14:val="none"/>
+        </w:rPr>
+        <w:t># Reading large CSV files in chunks</w:t>
+      </w:r>
+    </w:p>
+    <w:p>
+      <w:pPr>
+        <w:spacing w:before="100" w:beforeAutospacing="1" w:after="100" w:afterAutospacing="1" w:line="240" w:lineRule="auto"/>
+        <w:rPr>
+          <w:rFonts w:ascii="Times New Roman" w:eastAsia="Times New Roman" w:hAnsi="Times New Roman" w:cs="Times New Roman"/>
+          <w:kern w:val="0"/>
+          <w:sz w:val="24"/>
+          <w:szCs w:val="24"/>
+          <w:highlight w:val="lightGray"/>
+          <w14:ligatures w14:val="none"/>
+        </w:rPr>
+      </w:pPr>
+      <w:proofErr w:type="spellStart"/>
+      <w:r>
+        <w:rPr>
+          <w:rFonts w:ascii="Times New Roman" w:eastAsia="Times New Roman" w:hAnsi="Times New Roman" w:cs="Times New Roman"/>
+          <w:kern w:val="0"/>
+          <w:sz w:val="24"/>
+          <w:szCs w:val="24"/>
+          <w:highlight w:val="lightGray"/>
+          <w14:ligatures w14:val="none"/>
+        </w:rPr>
+        <w:t>chunksize</w:t>
+      </w:r>
+      <w:proofErr w:type="spellEnd"/>
+      <w:r>
+        <w:rPr>
+          <w:rFonts w:ascii="Times New Roman" w:eastAsia="Times New Roman" w:hAnsi="Times New Roman" w:cs="Times New Roman"/>
+          <w:kern w:val="0"/>
+          <w:sz w:val="24"/>
+          <w:szCs w:val="24"/>
+          <w:highlight w:val="lightGray"/>
+          <w14:ligatures w14:val="none"/>
+        </w:rPr>
+        <w:t xml:space="preserve"> = 10000</w:t>
+      </w:r>
+    </w:p>
+    <w:p>
+      <w:pPr>
+        <w:spacing w:before="100" w:beforeAutospacing="1" w:after="100" w:afterAutospacing="1" w:line="240" w:lineRule="auto"/>
+        <w:rPr>
+          <w:rFonts w:ascii="Times New Roman" w:eastAsia="Times New Roman" w:hAnsi="Times New Roman" w:cs="Times New Roman"/>
+          <w:kern w:val="0"/>
+          <w:sz w:val="24"/>
+          <w:szCs w:val="24"/>
+          <w:highlight w:val="lightGray"/>
+          <w14:ligatures w14:val="none"/>
+        </w:rPr>
+      </w:pPr>
+      <w:r>
+        <w:rPr>
+          <w:rFonts w:ascii="Times New Roman" w:eastAsia="Times New Roman" w:hAnsi="Times New Roman" w:cs="Times New Roman"/>
+          <w:kern w:val="0"/>
+          <w:sz w:val="24"/>
+          <w:szCs w:val="24"/>
+          <w:highlight w:val="lightGray"/>
+          <w14:ligatures w14:val="none"/>
+        </w:rPr>
+        <w:t xml:space="preserve">for chunk in </w:t>
+      </w:r>
+      <w:proofErr w:type="spellStart"/>
+      <w:proofErr w:type="gramStart"/>
+      <w:r>
+        <w:rPr>
+          <w:rFonts w:ascii="Times New Roman" w:eastAsia="Times New Roman" w:hAnsi="Times New Roman" w:cs="Times New Roman"/>
+          <w:kern w:val="0"/>
+          <w:sz w:val="24"/>
+          <w:szCs w:val="24"/>
+          <w:highlight w:val="lightGray"/>
+          <w14:ligatures w14:val="none"/>
+        </w:rPr>
+        <w:t>pd.read</w:t>
+      </w:r>
+      <w:proofErr w:type="gramEnd"/>
+      <w:r>
+        <w:rPr>
+          <w:rFonts w:ascii="Times New Roman" w:eastAsia="Times New Roman" w:hAnsi="Times New Roman" w:cs="Times New Roman"/>
+          <w:kern w:val="0"/>
+          <w:sz w:val="24"/>
+          <w:szCs w:val="24"/>
+          <w:highlight w:val="lightGray"/>
+          <w14:ligatures w14:val="none"/>
+        </w:rPr>
+        <w:t>_csv</w:t>
+      </w:r>
+      <w:proofErr w:type="spellEnd"/>
+      <w:r>
+        <w:rPr>
+          <w:rFonts w:ascii="Times New Roman" w:eastAsia="Times New Roman" w:hAnsi="Times New Roman" w:cs="Times New Roman"/>
+          <w:kern w:val="0"/>
+          <w:sz w:val="24"/>
+          <w:szCs w:val="24"/>
+          <w:highlight w:val="lightGray"/>
+          <w14:ligatures w14:val="none"/>
+        </w:rPr>
+        <w:t xml:space="preserve">('large_file.csv', </w:t>
+      </w:r>
+      <w:proofErr w:type="spellStart"/>
+      <w:r>
+        <w:rPr>
+          <w:rFonts w:ascii="Times New Roman" w:eastAsia="Times New Roman" w:hAnsi="Times New Roman" w:cs="Times New Roman"/>
+          <w:kern w:val="0"/>
+          <w:sz w:val="24"/>
+          <w:szCs w:val="24"/>
+          <w:highlight w:val="lightGray"/>
+          <w14:ligatures w14:val="none"/>
+        </w:rPr>
+        <w:t>chunksize</w:t>
+      </w:r>
+      <w:proofErr w:type="spellEnd"/>
+      <w:r>
+        <w:rPr>
+          <w:rFonts w:ascii="Times New Roman" w:eastAsia="Times New Roman" w:hAnsi="Times New Roman" w:cs="Times New Roman"/>
+          <w:kern w:val="0"/>
+          <w:sz w:val="24"/>
+          <w:szCs w:val="24"/>
+          <w:highlight w:val="lightGray"/>
+          <w14:ligatures w14:val="none"/>
+        </w:rPr>
+        <w:t>=</w:t>
+      </w:r>
+      <w:proofErr w:type="spellStart"/>
+      <w:r>
+        <w:rPr>
+          <w:rFonts w:ascii="Times New Roman" w:eastAsia="Times New Roman" w:hAnsi="Times New Roman" w:cs="Times New Roman"/>
+          <w:kern w:val="0"/>
+          <w:sz w:val="24"/>
+          <w:szCs w:val="24"/>
+          <w:highlight w:val="lightGray"/>
+          <w14:ligatures w14:val="none"/>
+        </w:rPr>
+        <w:t>chunksize</w:t>
+      </w:r>
+      <w:proofErr w:type="spellEnd"/>
+      <w:r>
+        <w:rPr>
+          <w:rFonts w:ascii="Times New Roman" w:eastAsia="Times New Roman" w:hAnsi="Times New Roman" w:cs="Times New Roman"/>
+          <w:kern w:val="0"/>
+          <w:sz w:val="24"/>
+          <w:szCs w:val="24"/>
+          <w:highlight w:val="lightGray"/>
+          <w14:ligatures w14:val="none"/>
+        </w:rPr>
+        <w:t>):</w:t>
+      </w:r>
+    </w:p>
+    <w:p>
+      <w:pPr>
+        <w:spacing w:before="100" w:beforeAutospacing="1" w:after="100" w:afterAutospacing="1" w:line="240" w:lineRule="auto"/>
+        <w:rPr>
+          <w:rFonts w:ascii="Times New Roman" w:eastAsia="Times New Roman" w:hAnsi="Times New Roman" w:cs="Times New Roman"/>
+          <w:kern w:val="0"/>
+          <w:sz w:val="24"/>
+          <w:szCs w:val="24"/>
+          <w14:ligatures w14:val="none"/>
+        </w:rPr>
+      </w:pPr>
+      <w:r>
+        <w:rPr>
+          <w:rFonts w:ascii="Times New Roman" w:eastAsia="Times New Roman" w:hAnsi="Times New Roman" w:cs="Times New Roman"/>
+          <w:kern w:val="0"/>
+          <w:sz w:val="24"/>
+          <w:szCs w:val="24"/>
+          <w:highlight w:val="lightGray"/>
+          <w14:ligatures w14:val="none"/>
+        </w:rPr>
+        <w:t xml:space="preserve">    process(chunk)</w:t>
+      </w:r>
+    </w:p>
+    <w:p>
+      <w:pPr>
+        <w:spacing w:before="100" w:beforeAutospacing="1" w:after="100" w:afterAutospacing="1" w:line="240" w:lineRule="auto"/>
+        <w:rPr>
+          <w:rFonts w:ascii="Times New Roman" w:eastAsia="Times New Roman" w:hAnsi="Times New Roman" w:cs="Times New Roman"/>
+          <w:b/>
+          <w:bCs/>
+          <w:kern w:val="0"/>
+          <w:sz w:val="24"/>
+          <w:szCs w:val="24"/>
+          <w14:ligatures w14:val="none"/>
+        </w:rPr>
+      </w:pPr>
+    </w:p>
+    <w:p>
+      <w:pPr>
+        <w:spacing w:before="100" w:beforeAutospacing="1" w:after="100" w:afterAutospacing="1" w:line="240" w:lineRule="auto"/>
+        <w:rPr>
+          <w:rFonts w:ascii="Times New Roman" w:eastAsia="Times New Roman" w:hAnsi="Times New Roman" w:cs="Times New Roman"/>
+          <w:b/>
+          <w:bCs/>
+          <w:kern w:val="0"/>
+          <w:sz w:val="24"/>
+          <w:szCs w:val="24"/>
+          <w14:ligatures w14:val="none"/>
+        </w:rPr>
+      </w:pPr>
+      <w:r>
+        <w:rPr>
+          <w:rFonts w:ascii="Times New Roman" w:eastAsia="Times New Roman" w:hAnsi="Times New Roman" w:cs="Times New Roman"/>
+          <w:b/>
+          <w:bCs/>
+          <w:kern w:val="0"/>
+          <w:sz w:val="24"/>
+          <w:szCs w:val="24"/>
+          <w14:ligatures w14:val="none"/>
+        </w:rPr>
+        <w:t>Summary</w:t>
+      </w:r>
+      <w:r>
+        <w:rPr>
+          <w:rFonts w:ascii="Times New Roman" w:eastAsia="Times New Roman" w:hAnsi="Times New Roman" w:cs="Times New Roman"/>
+          <w:b/>
+          <w:bCs/>
+          <w:kern w:val="0"/>
+          <w:sz w:val="24"/>
+          <w:szCs w:val="24"/>
+          <w14:ligatures w14:val="none"/>
+        </w:rPr>
+        <w:t>:</w:t>
+      </w:r>
+    </w:p>
+    <w:p>
+      <w:pPr>
+        <w:spacing w:before="100" w:beforeAutospacing="1" w:after="100" w:afterAutospacing="1" w:line="240" w:lineRule="auto"/>
+        <w:ind w:firstLine="720"/>
+        <w:rPr>
+          <w:rFonts w:ascii="Times New Roman" w:eastAsia="Times New Roman" w:hAnsi="Times New Roman" w:cs="Times New Roman"/>
+          <w:kern w:val="0"/>
+          <w:sz w:val="24"/>
+          <w:szCs w:val="24"/>
+          <w14:ligatures w14:val="none"/>
+        </w:rPr>
+      </w:pPr>
+      <w:r>
+        <w:rPr>
+          <w:rFonts w:ascii="Times New Roman" w:eastAsia="Times New Roman" w:hAnsi="Times New Roman" w:cs="Times New Roman"/>
+          <w:kern w:val="0"/>
+          <w:sz w:val="24"/>
+          <w:szCs w:val="24"/>
+          <w14:ligatures w14:val="none"/>
+        </w:rPr>
+        <w:t xml:space="preserve">Pandas is an indispensable tool for data analysis in Python. Understanding the theoretical aspects of Series and </w:t>
+      </w:r>
+      <w:proofErr w:type="spellStart"/>
+      <w:r>
+        <w:rPr>
+          <w:rFonts w:ascii="Times New Roman" w:eastAsia="Times New Roman" w:hAnsi="Times New Roman" w:cs="Times New Roman"/>
+          <w:kern w:val="0"/>
+          <w:sz w:val="24"/>
+          <w:szCs w:val="24"/>
+          <w14:ligatures w14:val="none"/>
+        </w:rPr>
+        <w:t>DataFrames</w:t>
+      </w:r>
+      <w:proofErr w:type="spellEnd"/>
+      <w:r>
+        <w:rPr>
+          <w:rFonts w:ascii="Times New Roman" w:eastAsia="Times New Roman" w:hAnsi="Times New Roman" w:cs="Times New Roman"/>
+          <w:kern w:val="0"/>
+          <w:sz w:val="24"/>
+          <w:szCs w:val="24"/>
+          <w14:ligatures w14:val="none"/>
+        </w:rPr>
+        <w:t>, as well as concepts like indexing, grouping, and time series analysis, is key to leveraging its full potential. By mastering these concepts and their associated methods, you can efficiently handle and analyze complex datasets.</w:t>
+      </w:r>
     </w:p>
     <w:sectPr>
       <w:pgSz w:w="12240" w:h="15840"/>
@@ -552,6 +4220,155 @@
     </w:lvl>
   </w:abstractNum>
   <w:abstractNum w:abstractNumId="3" w15:restartNumberingAfterBreak="0">
+    <w:nsid w:val="04502DDE"/>
+    <w:multiLevelType w:val="multilevel"/>
+    <w:tmpl w:val="BF84D66C"/>
+    <w:lvl w:ilvl="0">
+      <w:start w:val="1"/>
+      <w:numFmt w:val="bullet"/>
+      <w:lvlText w:val=""/>
+      <w:lvlJc w:val="left"/>
+      <w:pPr>
+        <w:tabs>
+          <w:tab w:val="num" w:pos="720"/>
+        </w:tabs>
+        <w:ind w:left="720" w:hanging="360"/>
+      </w:pPr>
+      <w:rPr>
+        <w:rFonts w:ascii="Symbol" w:hAnsi="Symbol" w:hint="default"/>
+        <w:sz w:val="20"/>
+      </w:rPr>
+    </w:lvl>
+    <w:lvl w:ilvl="1" w:tentative="1">
+      <w:start w:val="1"/>
+      <w:numFmt w:val="bullet"/>
+      <w:lvlText w:val="o"/>
+      <w:lvlJc w:val="left"/>
+      <w:pPr>
+        <w:tabs>
+          <w:tab w:val="num" w:pos="1440"/>
+        </w:tabs>
+        <w:ind w:left="1440" w:hanging="360"/>
+      </w:pPr>
+      <w:rPr>
+        <w:rFonts w:ascii="Courier New" w:hAnsi="Courier New" w:hint="default"/>
+        <w:sz w:val="20"/>
+      </w:rPr>
+    </w:lvl>
+    <w:lvl w:ilvl="2" w:tentative="1">
+      <w:start w:val="1"/>
+      <w:numFmt w:val="bullet"/>
+      <w:lvlText w:val=""/>
+      <w:lvlJc w:val="left"/>
+      <w:pPr>
+        <w:tabs>
+          <w:tab w:val="num" w:pos="2160"/>
+        </w:tabs>
+        <w:ind w:left="2160" w:hanging="360"/>
+      </w:pPr>
+      <w:rPr>
+        <w:rFonts w:ascii="Wingdings" w:hAnsi="Wingdings" w:hint="default"/>
+        <w:sz w:val="20"/>
+      </w:rPr>
+    </w:lvl>
+    <w:lvl w:ilvl="3" w:tentative="1">
+      <w:start w:val="1"/>
+      <w:numFmt w:val="bullet"/>
+      <w:lvlText w:val=""/>
+      <w:lvlJc w:val="left"/>
+      <w:pPr>
+        <w:tabs>
+          <w:tab w:val="num" w:pos="2880"/>
+        </w:tabs>
+        <w:ind w:left="2880" w:hanging="360"/>
+      </w:pPr>
+      <w:rPr>
+        <w:rFonts w:ascii="Wingdings" w:hAnsi="Wingdings" w:hint="default"/>
+        <w:sz w:val="20"/>
+      </w:rPr>
+    </w:lvl>
+    <w:lvl w:ilvl="4" w:tentative="1">
+      <w:start w:val="1"/>
+      <w:numFmt w:val="bullet"/>
+      <w:lvlText w:val=""/>
+      <w:lvlJc w:val="left"/>
+      <w:pPr>
+        <w:tabs>
+          <w:tab w:val="num" w:pos="3600"/>
+        </w:tabs>
+        <w:ind w:left="3600" w:hanging="360"/>
+      </w:pPr>
+      <w:rPr>
+        <w:rFonts w:ascii="Wingdings" w:hAnsi="Wingdings" w:hint="default"/>
+        <w:sz w:val="20"/>
+      </w:rPr>
+    </w:lvl>
+    <w:lvl w:ilvl="5" w:tentative="1">
+      <w:start w:val="1"/>
+      <w:numFmt w:val="bullet"/>
+      <w:lvlText w:val=""/>
+      <w:lvlJc w:val="left"/>
+      <w:pPr>
+        <w:tabs>
+          <w:tab w:val="num" w:pos="4320"/>
+        </w:tabs>
+        <w:ind w:left="4320" w:hanging="360"/>
+      </w:pPr>
+      <w:rPr>
+        <w:rFonts w:ascii="Wingdings" w:hAnsi="Wingdings" w:hint="default"/>
+        <w:sz w:val="20"/>
+      </w:rPr>
+    </w:lvl>
+    <w:lvl w:ilvl="6" w:tentative="1">
+      <w:start w:val="1"/>
+      <w:numFmt w:val="bullet"/>
+      <w:lvlText w:val=""/>
+      <w:lvlJc w:val="left"/>
+      <w:pPr>
+        <w:tabs>
+          <w:tab w:val="num" w:pos="5040"/>
+        </w:tabs>
+        <w:ind w:left="5040" w:hanging="360"/>
+      </w:pPr>
+      <w:rPr>
+        <w:rFonts w:ascii="Wingdings" w:hAnsi="Wingdings" w:hint="default"/>
+        <w:sz w:val="20"/>
+      </w:rPr>
+    </w:lvl>
+    <w:lvl w:ilvl="7" w:tentative="1">
+      <w:start w:val="1"/>
+      <w:numFmt w:val="bullet"/>
+      <w:lvlText w:val=""/>
+      <w:lvlJc w:val="left"/>
+      <w:pPr>
+        <w:tabs>
+          <w:tab w:val="num" w:pos="5760"/>
+        </w:tabs>
+        <w:ind w:left="5760" w:hanging="360"/>
+      </w:pPr>
+      <w:rPr>
+        <w:rFonts w:ascii="Wingdings" w:hAnsi="Wingdings" w:hint="default"/>
+        <w:sz w:val="20"/>
+      </w:rPr>
+    </w:lvl>
+    <w:lvl w:ilvl="8" w:tentative="1">
+      <w:start w:val="1"/>
+      <w:numFmt w:val="bullet"/>
+      <w:lvlText w:val=""/>
+      <w:lvlJc w:val="left"/>
+      <w:pPr>
+        <w:tabs>
+          <w:tab w:val="num" w:pos="6480"/>
+        </w:tabs>
+        <w:ind w:left="6480" w:hanging="360"/>
+      </w:pPr>
+      <w:rPr>
+        <w:rFonts w:ascii="Wingdings" w:hAnsi="Wingdings" w:hint="default"/>
+        <w:sz w:val="20"/>
+      </w:rPr>
+    </w:lvl>
+  </w:abstractNum>
+  <w:abstractNum w:abstractNumId="4" w15:restartNumberingAfterBreak="0">
     <w:nsid w:val="05B06270"/>
     <w:multiLevelType w:val="multilevel"/>
     <w:tmpl w:val="71565978"/>
@@ -700,7 +4517,156 @@
       </w:rPr>
     </w:lvl>
   </w:abstractNum>
-  <w:abstractNum w:abstractNumId="4" w15:restartNumberingAfterBreak="0">
+  <w:abstractNum w:abstractNumId="5" w15:restartNumberingAfterBreak="0">
+    <w:nsid w:val="076977D5"/>
+    <w:multiLevelType w:val="multilevel"/>
+    <w:tmpl w:val="0E74EC56"/>
+    <w:lvl w:ilvl="0">
+      <w:start w:val="1"/>
+      <w:numFmt w:val="bullet"/>
+      <w:lvlText w:val=""/>
+      <w:lvlJc w:val="left"/>
+      <w:pPr>
+        <w:tabs>
+          <w:tab w:val="num" w:pos="720"/>
+        </w:tabs>
+        <w:ind w:left="720" w:hanging="360"/>
+      </w:pPr>
+      <w:rPr>
+        <w:rFonts w:ascii="Symbol" w:hAnsi="Symbol" w:hint="default"/>
+        <w:sz w:val="20"/>
+      </w:rPr>
+    </w:lvl>
+    <w:lvl w:ilvl="1" w:tentative="1">
+      <w:start w:val="1"/>
+      <w:numFmt w:val="bullet"/>
+      <w:lvlText w:val="o"/>
+      <w:lvlJc w:val="left"/>
+      <w:pPr>
+        <w:tabs>
+          <w:tab w:val="num" w:pos="1440"/>
+        </w:tabs>
+        <w:ind w:left="1440" w:hanging="360"/>
+      </w:pPr>
+      <w:rPr>
+        <w:rFonts w:ascii="Courier New" w:hAnsi="Courier New" w:hint="default"/>
+        <w:sz w:val="20"/>
+      </w:rPr>
+    </w:lvl>
+    <w:lvl w:ilvl="2" w:tentative="1">
+      <w:start w:val="1"/>
+      <w:numFmt w:val="bullet"/>
+      <w:lvlText w:val=""/>
+      <w:lvlJc w:val="left"/>
+      <w:pPr>
+        <w:tabs>
+          <w:tab w:val="num" w:pos="2160"/>
+        </w:tabs>
+        <w:ind w:left="2160" w:hanging="360"/>
+      </w:pPr>
+      <w:rPr>
+        <w:rFonts w:ascii="Wingdings" w:hAnsi="Wingdings" w:hint="default"/>
+        <w:sz w:val="20"/>
+      </w:rPr>
+    </w:lvl>
+    <w:lvl w:ilvl="3" w:tentative="1">
+      <w:start w:val="1"/>
+      <w:numFmt w:val="bullet"/>
+      <w:lvlText w:val=""/>
+      <w:lvlJc w:val="left"/>
+      <w:pPr>
+        <w:tabs>
+          <w:tab w:val="num" w:pos="2880"/>
+        </w:tabs>
+        <w:ind w:left="2880" w:hanging="360"/>
+      </w:pPr>
+      <w:rPr>
+        <w:rFonts w:ascii="Wingdings" w:hAnsi="Wingdings" w:hint="default"/>
+        <w:sz w:val="20"/>
+      </w:rPr>
+    </w:lvl>
+    <w:lvl w:ilvl="4" w:tentative="1">
+      <w:start w:val="1"/>
+      <w:numFmt w:val="bullet"/>
+      <w:lvlText w:val=""/>
+      <w:lvlJc w:val="left"/>
+      <w:pPr>
+        <w:tabs>
+          <w:tab w:val="num" w:pos="3600"/>
+        </w:tabs>
+        <w:ind w:left="3600" w:hanging="360"/>
+      </w:pPr>
+      <w:rPr>
+        <w:rFonts w:ascii="Wingdings" w:hAnsi="Wingdings" w:hint="default"/>
+        <w:sz w:val="20"/>
+      </w:rPr>
+    </w:lvl>
+    <w:lvl w:ilvl="5" w:tentative="1">
+      <w:start w:val="1"/>
+      <w:numFmt w:val="bullet"/>
+      <w:lvlText w:val=""/>
+      <w:lvlJc w:val="left"/>
+      <w:pPr>
+        <w:tabs>
+          <w:tab w:val="num" w:pos="4320"/>
+        </w:tabs>
+        <w:ind w:left="4320" w:hanging="360"/>
+      </w:pPr>
+      <w:rPr>
+        <w:rFonts w:ascii="Wingdings" w:hAnsi="Wingdings" w:hint="default"/>
+        <w:sz w:val="20"/>
+      </w:rPr>
+    </w:lvl>
+    <w:lvl w:ilvl="6" w:tentative="1">
+      <w:start w:val="1"/>
+      <w:numFmt w:val="bullet"/>
+      <w:lvlText w:val=""/>
+      <w:lvlJc w:val="left"/>
+      <w:pPr>
+        <w:tabs>
+          <w:tab w:val="num" w:pos="5040"/>
+        </w:tabs>
+        <w:ind w:left="5040" w:hanging="360"/>
+      </w:pPr>
+      <w:rPr>
+        <w:rFonts w:ascii="Wingdings" w:hAnsi="Wingdings" w:hint="default"/>
+        <w:sz w:val="20"/>
+      </w:rPr>
+    </w:lvl>
+    <w:lvl w:ilvl="7" w:tentative="1">
+      <w:start w:val="1"/>
+      <w:numFmt w:val="bullet"/>
+      <w:lvlText w:val=""/>
+      <w:lvlJc w:val="left"/>
+      <w:pPr>
+        <w:tabs>
+          <w:tab w:val="num" w:pos="5760"/>
+        </w:tabs>
+        <w:ind w:left="5760" w:hanging="360"/>
+      </w:pPr>
+      <w:rPr>
+        <w:rFonts w:ascii="Wingdings" w:hAnsi="Wingdings" w:hint="default"/>
+        <w:sz w:val="20"/>
+      </w:rPr>
+    </w:lvl>
+    <w:lvl w:ilvl="8" w:tentative="1">
+      <w:start w:val="1"/>
+      <w:numFmt w:val="bullet"/>
+      <w:lvlText w:val=""/>
+      <w:lvlJc w:val="left"/>
+      <w:pPr>
+        <w:tabs>
+          <w:tab w:val="num" w:pos="6480"/>
+        </w:tabs>
+        <w:ind w:left="6480" w:hanging="360"/>
+      </w:pPr>
+      <w:rPr>
+        <w:rFonts w:ascii="Wingdings" w:hAnsi="Wingdings" w:hint="default"/>
+        <w:sz w:val="20"/>
+      </w:rPr>
+    </w:lvl>
+  </w:abstractNum>
+  <w:abstractNum w:abstractNumId="6" w15:restartNumberingAfterBreak="0">
     <w:nsid w:val="07F32C22"/>
     <w:multiLevelType w:val="multilevel"/>
     <w:tmpl w:val="865AB44C"/>
@@ -813,7 +4779,7 @@
       </w:pPr>
     </w:lvl>
   </w:abstractNum>
-  <w:abstractNum w:abstractNumId="5" w15:restartNumberingAfterBreak="0">
+  <w:abstractNum w:abstractNumId="7" w15:restartNumberingAfterBreak="0">
     <w:nsid w:val="084D2DA6"/>
     <w:multiLevelType w:val="multilevel"/>
     <w:tmpl w:val="E7FAE89A"/>
@@ -962,7 +4928,7 @@
       </w:rPr>
     </w:lvl>
   </w:abstractNum>
-  <w:abstractNum w:abstractNumId="6" w15:restartNumberingAfterBreak="0">
+  <w:abstractNum w:abstractNumId="8" w15:restartNumberingAfterBreak="0">
     <w:nsid w:val="0867174A"/>
     <w:multiLevelType w:val="multilevel"/>
     <w:tmpl w:val="6338F974"/>
@@ -1075,7 +5041,7 @@
       </w:pPr>
     </w:lvl>
   </w:abstractNum>
-  <w:abstractNum w:abstractNumId="7" w15:restartNumberingAfterBreak="0">
+  <w:abstractNum w:abstractNumId="9" w15:restartNumberingAfterBreak="0">
     <w:nsid w:val="0970421D"/>
     <w:multiLevelType w:val="multilevel"/>
     <w:tmpl w:val="23E6AA8E"/>
@@ -1188,7 +5154,7 @@
       </w:pPr>
     </w:lvl>
   </w:abstractNum>
-  <w:abstractNum w:abstractNumId="8" w15:restartNumberingAfterBreak="0">
+  <w:abstractNum w:abstractNumId="10" w15:restartNumberingAfterBreak="0">
     <w:nsid w:val="0B850C9C"/>
     <w:multiLevelType w:val="multilevel"/>
     <w:tmpl w:val="D270B3C8"/>
@@ -1301,7 +5267,7 @@
       </w:pPr>
     </w:lvl>
   </w:abstractNum>
-  <w:abstractNum w:abstractNumId="9" w15:restartNumberingAfterBreak="0">
+  <w:abstractNum w:abstractNumId="11" w15:restartNumberingAfterBreak="0">
     <w:nsid w:val="0CA11D7C"/>
     <w:multiLevelType w:val="multilevel"/>
     <w:tmpl w:val="9EC42CD0"/>
@@ -1414,7 +5380,156 @@
       </w:pPr>
     </w:lvl>
   </w:abstractNum>
-  <w:abstractNum w:abstractNumId="10" w15:restartNumberingAfterBreak="0">
+  <w:abstractNum w:abstractNumId="12" w15:restartNumberingAfterBreak="0">
+    <w:nsid w:val="0D506D01"/>
+    <w:multiLevelType w:val="multilevel"/>
+    <w:tmpl w:val="0CF80120"/>
+    <w:lvl w:ilvl="0">
+      <w:start w:val="1"/>
+      <w:numFmt w:val="bullet"/>
+      <w:lvlText w:val=""/>
+      <w:lvlJc w:val="left"/>
+      <w:pPr>
+        <w:tabs>
+          <w:tab w:val="num" w:pos="720"/>
+        </w:tabs>
+        <w:ind w:left="720" w:hanging="360"/>
+      </w:pPr>
+      <w:rPr>
+        <w:rFonts w:ascii="Symbol" w:hAnsi="Symbol" w:hint="default"/>
+        <w:sz w:val="20"/>
+      </w:rPr>
+    </w:lvl>
+    <w:lvl w:ilvl="1" w:tentative="1">
+      <w:start w:val="1"/>
+      <w:numFmt w:val="bullet"/>
+      <w:lvlText w:val="o"/>
+      <w:lvlJc w:val="left"/>
+      <w:pPr>
+        <w:tabs>
+          <w:tab w:val="num" w:pos="1440"/>
+        </w:tabs>
+        <w:ind w:left="1440" w:hanging="360"/>
+      </w:pPr>
+      <w:rPr>
+        <w:rFonts w:ascii="Courier New" w:hAnsi="Courier New" w:hint="default"/>
+        <w:sz w:val="20"/>
+      </w:rPr>
+    </w:lvl>
+    <w:lvl w:ilvl="2" w:tentative="1">
+      <w:start w:val="1"/>
+      <w:numFmt w:val="bullet"/>
+      <w:lvlText w:val=""/>
+      <w:lvlJc w:val="left"/>
+      <w:pPr>
+        <w:tabs>
+          <w:tab w:val="num" w:pos="2160"/>
+        </w:tabs>
+        <w:ind w:left="2160" w:hanging="360"/>
+      </w:pPr>
+      <w:rPr>
+        <w:rFonts w:ascii="Wingdings" w:hAnsi="Wingdings" w:hint="default"/>
+        <w:sz w:val="20"/>
+      </w:rPr>
+    </w:lvl>
+    <w:lvl w:ilvl="3" w:tentative="1">
+      <w:start w:val="1"/>
+      <w:numFmt w:val="bullet"/>
+      <w:lvlText w:val=""/>
+      <w:lvlJc w:val="left"/>
+      <w:pPr>
+        <w:tabs>
+          <w:tab w:val="num" w:pos="2880"/>
+        </w:tabs>
+        <w:ind w:left="2880" w:hanging="360"/>
+      </w:pPr>
+      <w:rPr>
+        <w:rFonts w:ascii="Wingdings" w:hAnsi="Wingdings" w:hint="default"/>
+        <w:sz w:val="20"/>
+      </w:rPr>
+    </w:lvl>
+    <w:lvl w:ilvl="4" w:tentative="1">
+      <w:start w:val="1"/>
+      <w:numFmt w:val="bullet"/>
+      <w:lvlText w:val=""/>
+      <w:lvlJc w:val="left"/>
+      <w:pPr>
+        <w:tabs>
+          <w:tab w:val="num" w:pos="3600"/>
+        </w:tabs>
+        <w:ind w:left="3600" w:hanging="360"/>
+      </w:pPr>
+      <w:rPr>
+        <w:rFonts w:ascii="Wingdings" w:hAnsi="Wingdings" w:hint="default"/>
+        <w:sz w:val="20"/>
+      </w:rPr>
+    </w:lvl>
+    <w:lvl w:ilvl="5" w:tentative="1">
+      <w:start w:val="1"/>
+      <w:numFmt w:val="bullet"/>
+      <w:lvlText w:val=""/>
+      <w:lvlJc w:val="left"/>
+      <w:pPr>
+        <w:tabs>
+          <w:tab w:val="num" w:pos="4320"/>
+        </w:tabs>
+        <w:ind w:left="4320" w:hanging="360"/>
+      </w:pPr>
+      <w:rPr>
+        <w:rFonts w:ascii="Wingdings" w:hAnsi="Wingdings" w:hint="default"/>
+        <w:sz w:val="20"/>
+      </w:rPr>
+    </w:lvl>
+    <w:lvl w:ilvl="6" w:tentative="1">
+      <w:start w:val="1"/>
+      <w:numFmt w:val="bullet"/>
+      <w:lvlText w:val=""/>
+      <w:lvlJc w:val="left"/>
+      <w:pPr>
+        <w:tabs>
+          <w:tab w:val="num" w:pos="5040"/>
+        </w:tabs>
+        <w:ind w:left="5040" w:hanging="360"/>
+      </w:pPr>
+      <w:rPr>
+        <w:rFonts w:ascii="Wingdings" w:hAnsi="Wingdings" w:hint="default"/>
+        <w:sz w:val="20"/>
+      </w:rPr>
+    </w:lvl>
+    <w:lvl w:ilvl="7" w:tentative="1">
+      <w:start w:val="1"/>
+      <w:numFmt w:val="bullet"/>
+      <w:lvlText w:val=""/>
+      <w:lvlJc w:val="left"/>
+      <w:pPr>
+        <w:tabs>
+          <w:tab w:val="num" w:pos="5760"/>
+        </w:tabs>
+        <w:ind w:left="5760" w:hanging="360"/>
+      </w:pPr>
+      <w:rPr>
+        <w:rFonts w:ascii="Wingdings" w:hAnsi="Wingdings" w:hint="default"/>
+        <w:sz w:val="20"/>
+      </w:rPr>
+    </w:lvl>
+    <w:lvl w:ilvl="8" w:tentative="1">
+      <w:start w:val="1"/>
+      <w:numFmt w:val="bullet"/>
+      <w:lvlText w:val=""/>
+      <w:lvlJc w:val="left"/>
+      <w:pPr>
+        <w:tabs>
+          <w:tab w:val="num" w:pos="6480"/>
+        </w:tabs>
+        <w:ind w:left="6480" w:hanging="360"/>
+      </w:pPr>
+      <w:rPr>
+        <w:rFonts w:ascii="Wingdings" w:hAnsi="Wingdings" w:hint="default"/>
+        <w:sz w:val="20"/>
+      </w:rPr>
+    </w:lvl>
+  </w:abstractNum>
+  <w:abstractNum w:abstractNumId="13" w15:restartNumberingAfterBreak="0">
     <w:nsid w:val="0D5F1E83"/>
     <w:multiLevelType w:val="multilevel"/>
     <w:tmpl w:val="83B4F104"/>
@@ -1527,7 +5642,7 @@
       </w:pPr>
     </w:lvl>
   </w:abstractNum>
-  <w:abstractNum w:abstractNumId="11" w15:restartNumberingAfterBreak="0">
+  <w:abstractNum w:abstractNumId="14" w15:restartNumberingAfterBreak="0">
     <w:nsid w:val="0D727470"/>
     <w:multiLevelType w:val="multilevel"/>
     <w:tmpl w:val="3E220C50"/>
@@ -1640,7 +5755,7 @@
       </w:pPr>
     </w:lvl>
   </w:abstractNum>
-  <w:abstractNum w:abstractNumId="12" w15:restartNumberingAfterBreak="0">
+  <w:abstractNum w:abstractNumId="15" w15:restartNumberingAfterBreak="0">
     <w:nsid w:val="0F4335D2"/>
     <w:multiLevelType w:val="multilevel"/>
     <w:tmpl w:val="641AB1BC"/>
@@ -1757,7 +5872,156 @@
       </w:pPr>
     </w:lvl>
   </w:abstractNum>
-  <w:abstractNum w:abstractNumId="13" w15:restartNumberingAfterBreak="0">
+  <w:abstractNum w:abstractNumId="16" w15:restartNumberingAfterBreak="0">
+    <w:nsid w:val="0F475B0A"/>
+    <w:multiLevelType w:val="multilevel"/>
+    <w:tmpl w:val="CD328F20"/>
+    <w:lvl w:ilvl="0">
+      <w:start w:val="1"/>
+      <w:numFmt w:val="bullet"/>
+      <w:lvlText w:val=""/>
+      <w:lvlJc w:val="left"/>
+      <w:pPr>
+        <w:tabs>
+          <w:tab w:val="num" w:pos="720"/>
+        </w:tabs>
+        <w:ind w:left="720" w:hanging="360"/>
+      </w:pPr>
+      <w:rPr>
+        <w:rFonts w:ascii="Symbol" w:hAnsi="Symbol" w:hint="default"/>
+        <w:sz w:val="20"/>
+      </w:rPr>
+    </w:lvl>
+    <w:lvl w:ilvl="1" w:tentative="1">
+      <w:start w:val="1"/>
+      <w:numFmt w:val="bullet"/>
+      <w:lvlText w:val="o"/>
+      <w:lvlJc w:val="left"/>
+      <w:pPr>
+        <w:tabs>
+          <w:tab w:val="num" w:pos="1440"/>
+        </w:tabs>
+        <w:ind w:left="1440" w:hanging="360"/>
+      </w:pPr>
+      <w:rPr>
+        <w:rFonts w:ascii="Courier New" w:hAnsi="Courier New" w:hint="default"/>
+        <w:sz w:val="20"/>
+      </w:rPr>
+    </w:lvl>
+    <w:lvl w:ilvl="2" w:tentative="1">
+      <w:start w:val="1"/>
+      <w:numFmt w:val="bullet"/>
+      <w:lvlText w:val=""/>
+      <w:lvlJc w:val="left"/>
+      <w:pPr>
+        <w:tabs>
+          <w:tab w:val="num" w:pos="2160"/>
+        </w:tabs>
+        <w:ind w:left="2160" w:hanging="360"/>
+      </w:pPr>
+      <w:rPr>
+        <w:rFonts w:ascii="Wingdings" w:hAnsi="Wingdings" w:hint="default"/>
+        <w:sz w:val="20"/>
+      </w:rPr>
+    </w:lvl>
+    <w:lvl w:ilvl="3" w:tentative="1">
+      <w:start w:val="1"/>
+      <w:numFmt w:val="bullet"/>
+      <w:lvlText w:val=""/>
+      <w:lvlJc w:val="left"/>
+      <w:pPr>
+        <w:tabs>
+          <w:tab w:val="num" w:pos="2880"/>
+        </w:tabs>
+        <w:ind w:left="2880" w:hanging="360"/>
+      </w:pPr>
+      <w:rPr>
+        <w:rFonts w:ascii="Wingdings" w:hAnsi="Wingdings" w:hint="default"/>
+        <w:sz w:val="20"/>
+      </w:rPr>
+    </w:lvl>
+    <w:lvl w:ilvl="4" w:tentative="1">
+      <w:start w:val="1"/>
+      <w:numFmt w:val="bullet"/>
+      <w:lvlText w:val=""/>
+      <w:lvlJc w:val="left"/>
+      <w:pPr>
+        <w:tabs>
+          <w:tab w:val="num" w:pos="3600"/>
+        </w:tabs>
+        <w:ind w:left="3600" w:hanging="360"/>
+      </w:pPr>
+      <w:rPr>
+        <w:rFonts w:ascii="Wingdings" w:hAnsi="Wingdings" w:hint="default"/>
+        <w:sz w:val="20"/>
+      </w:rPr>
+    </w:lvl>
+    <w:lvl w:ilvl="5" w:tentative="1">
+      <w:start w:val="1"/>
+      <w:numFmt w:val="bullet"/>
+      <w:lvlText w:val=""/>
+      <w:lvlJc w:val="left"/>
+      <w:pPr>
+        <w:tabs>
+          <w:tab w:val="num" w:pos="4320"/>
+        </w:tabs>
+        <w:ind w:left="4320" w:hanging="360"/>
+      </w:pPr>
+      <w:rPr>
+        <w:rFonts w:ascii="Wingdings" w:hAnsi="Wingdings" w:hint="default"/>
+        <w:sz w:val="20"/>
+      </w:rPr>
+    </w:lvl>
+    <w:lvl w:ilvl="6" w:tentative="1">
+      <w:start w:val="1"/>
+      <w:numFmt w:val="bullet"/>
+      <w:lvlText w:val=""/>
+      <w:lvlJc w:val="left"/>
+      <w:pPr>
+        <w:tabs>
+          <w:tab w:val="num" w:pos="5040"/>
+        </w:tabs>
+        <w:ind w:left="5040" w:hanging="360"/>
+      </w:pPr>
+      <w:rPr>
+        <w:rFonts w:ascii="Wingdings" w:hAnsi="Wingdings" w:hint="default"/>
+        <w:sz w:val="20"/>
+      </w:rPr>
+    </w:lvl>
+    <w:lvl w:ilvl="7" w:tentative="1">
+      <w:start w:val="1"/>
+      <w:numFmt w:val="bullet"/>
+      <w:lvlText w:val=""/>
+      <w:lvlJc w:val="left"/>
+      <w:pPr>
+        <w:tabs>
+          <w:tab w:val="num" w:pos="5760"/>
+        </w:tabs>
+        <w:ind w:left="5760" w:hanging="360"/>
+      </w:pPr>
+      <w:rPr>
+        <w:rFonts w:ascii="Wingdings" w:hAnsi="Wingdings" w:hint="default"/>
+        <w:sz w:val="20"/>
+      </w:rPr>
+    </w:lvl>
+    <w:lvl w:ilvl="8" w:tentative="1">
+      <w:start w:val="1"/>
+      <w:numFmt w:val="bullet"/>
+      <w:lvlText w:val=""/>
+      <w:lvlJc w:val="left"/>
+      <w:pPr>
+        <w:tabs>
+          <w:tab w:val="num" w:pos="6480"/>
+        </w:tabs>
+        <w:ind w:left="6480" w:hanging="360"/>
+      </w:pPr>
+      <w:rPr>
+        <w:rFonts w:ascii="Wingdings" w:hAnsi="Wingdings" w:hint="default"/>
+        <w:sz w:val="20"/>
+      </w:rPr>
+    </w:lvl>
+  </w:abstractNum>
+  <w:abstractNum w:abstractNumId="17" w15:restartNumberingAfterBreak="0">
     <w:nsid w:val="10245DF8"/>
     <w:multiLevelType w:val="multilevel"/>
     <w:tmpl w:val="24787CF0"/>
@@ -1874,7 +6138,454 @@
       </w:pPr>
     </w:lvl>
   </w:abstractNum>
-  <w:abstractNum w:abstractNumId="14" w15:restartNumberingAfterBreak="0">
+  <w:abstractNum w:abstractNumId="18" w15:restartNumberingAfterBreak="0">
+    <w:nsid w:val="104A2791"/>
+    <w:multiLevelType w:val="multilevel"/>
+    <w:tmpl w:val="2D7C54BE"/>
+    <w:lvl w:ilvl="0">
+      <w:start w:val="1"/>
+      <w:numFmt w:val="bullet"/>
+      <w:lvlText w:val=""/>
+      <w:lvlJc w:val="left"/>
+      <w:pPr>
+        <w:tabs>
+          <w:tab w:val="num" w:pos="720"/>
+        </w:tabs>
+        <w:ind w:left="720" w:hanging="360"/>
+      </w:pPr>
+      <w:rPr>
+        <w:rFonts w:ascii="Symbol" w:hAnsi="Symbol" w:hint="default"/>
+        <w:sz w:val="20"/>
+      </w:rPr>
+    </w:lvl>
+    <w:lvl w:ilvl="1" w:tentative="1">
+      <w:start w:val="1"/>
+      <w:numFmt w:val="bullet"/>
+      <w:lvlText w:val="o"/>
+      <w:lvlJc w:val="left"/>
+      <w:pPr>
+        <w:tabs>
+          <w:tab w:val="num" w:pos="1440"/>
+        </w:tabs>
+        <w:ind w:left="1440" w:hanging="360"/>
+      </w:pPr>
+      <w:rPr>
+        <w:rFonts w:ascii="Courier New" w:hAnsi="Courier New" w:hint="default"/>
+        <w:sz w:val="20"/>
+      </w:rPr>
+    </w:lvl>
+    <w:lvl w:ilvl="2" w:tentative="1">
+      <w:start w:val="1"/>
+      <w:numFmt w:val="bullet"/>
+      <w:lvlText w:val=""/>
+      <w:lvlJc w:val="left"/>
+      <w:pPr>
+        <w:tabs>
+          <w:tab w:val="num" w:pos="2160"/>
+        </w:tabs>
+        <w:ind w:left="2160" w:hanging="360"/>
+      </w:pPr>
+      <w:rPr>
+        <w:rFonts w:ascii="Wingdings" w:hAnsi="Wingdings" w:hint="default"/>
+        <w:sz w:val="20"/>
+      </w:rPr>
+    </w:lvl>
+    <w:lvl w:ilvl="3" w:tentative="1">
+      <w:start w:val="1"/>
+      <w:numFmt w:val="bullet"/>
+      <w:lvlText w:val=""/>
+      <w:lvlJc w:val="left"/>
+      <w:pPr>
+        <w:tabs>
+          <w:tab w:val="num" w:pos="2880"/>
+        </w:tabs>
+        <w:ind w:left="2880" w:hanging="360"/>
+      </w:pPr>
+      <w:rPr>
+        <w:rFonts w:ascii="Wingdings" w:hAnsi="Wingdings" w:hint="default"/>
+        <w:sz w:val="20"/>
+      </w:rPr>
+    </w:lvl>
+    <w:lvl w:ilvl="4" w:tentative="1">
+      <w:start w:val="1"/>
+      <w:numFmt w:val="bullet"/>
+      <w:lvlText w:val=""/>
+      <w:lvlJc w:val="left"/>
+      <w:pPr>
+        <w:tabs>
+          <w:tab w:val="num" w:pos="3600"/>
+        </w:tabs>
+        <w:ind w:left="3600" w:hanging="360"/>
+      </w:pPr>
+      <w:rPr>
+        <w:rFonts w:ascii="Wingdings" w:hAnsi="Wingdings" w:hint="default"/>
+        <w:sz w:val="20"/>
+      </w:rPr>
+    </w:lvl>
+    <w:lvl w:ilvl="5" w:tentative="1">
+      <w:start w:val="1"/>
+      <w:numFmt w:val="bullet"/>
+      <w:lvlText w:val=""/>
+      <w:lvlJc w:val="left"/>
+      <w:pPr>
+        <w:tabs>
+          <w:tab w:val="num" w:pos="4320"/>
+        </w:tabs>
+        <w:ind w:left="4320" w:hanging="360"/>
+      </w:pPr>
+      <w:rPr>
+        <w:rFonts w:ascii="Wingdings" w:hAnsi="Wingdings" w:hint="default"/>
+        <w:sz w:val="20"/>
+      </w:rPr>
+    </w:lvl>
+    <w:lvl w:ilvl="6" w:tentative="1">
+      <w:start w:val="1"/>
+      <w:numFmt w:val="bullet"/>
+      <w:lvlText w:val=""/>
+      <w:lvlJc w:val="left"/>
+      <w:pPr>
+        <w:tabs>
+          <w:tab w:val="num" w:pos="5040"/>
+        </w:tabs>
+        <w:ind w:left="5040" w:hanging="360"/>
+      </w:pPr>
+      <w:rPr>
+        <w:rFonts w:ascii="Wingdings" w:hAnsi="Wingdings" w:hint="default"/>
+        <w:sz w:val="20"/>
+      </w:rPr>
+    </w:lvl>
+    <w:lvl w:ilvl="7" w:tentative="1">
+      <w:start w:val="1"/>
+      <w:numFmt w:val="bullet"/>
+      <w:lvlText w:val=""/>
+      <w:lvlJc w:val="left"/>
+      <w:pPr>
+        <w:tabs>
+          <w:tab w:val="num" w:pos="5760"/>
+        </w:tabs>
+        <w:ind w:left="5760" w:hanging="360"/>
+      </w:pPr>
+      <w:rPr>
+        <w:rFonts w:ascii="Wingdings" w:hAnsi="Wingdings" w:hint="default"/>
+        <w:sz w:val="20"/>
+      </w:rPr>
+    </w:lvl>
+    <w:lvl w:ilvl="8" w:tentative="1">
+      <w:start w:val="1"/>
+      <w:numFmt w:val="bullet"/>
+      <w:lvlText w:val=""/>
+      <w:lvlJc w:val="left"/>
+      <w:pPr>
+        <w:tabs>
+          <w:tab w:val="num" w:pos="6480"/>
+        </w:tabs>
+        <w:ind w:left="6480" w:hanging="360"/>
+      </w:pPr>
+      <w:rPr>
+        <w:rFonts w:ascii="Wingdings" w:hAnsi="Wingdings" w:hint="default"/>
+        <w:sz w:val="20"/>
+      </w:rPr>
+    </w:lvl>
+  </w:abstractNum>
+  <w:abstractNum w:abstractNumId="19" w15:restartNumberingAfterBreak="0">
+    <w:nsid w:val="107626A3"/>
+    <w:multiLevelType w:val="multilevel"/>
+    <w:tmpl w:val="CA8600F8"/>
+    <w:lvl w:ilvl="0">
+      <w:start w:val="1"/>
+      <w:numFmt w:val="bullet"/>
+      <w:lvlText w:val=""/>
+      <w:lvlJc w:val="left"/>
+      <w:pPr>
+        <w:tabs>
+          <w:tab w:val="num" w:pos="720"/>
+        </w:tabs>
+        <w:ind w:left="720" w:hanging="360"/>
+      </w:pPr>
+      <w:rPr>
+        <w:rFonts w:ascii="Symbol" w:hAnsi="Symbol" w:hint="default"/>
+        <w:sz w:val="20"/>
+      </w:rPr>
+    </w:lvl>
+    <w:lvl w:ilvl="1" w:tentative="1">
+      <w:start w:val="1"/>
+      <w:numFmt w:val="bullet"/>
+      <w:lvlText w:val="o"/>
+      <w:lvlJc w:val="left"/>
+      <w:pPr>
+        <w:tabs>
+          <w:tab w:val="num" w:pos="1440"/>
+        </w:tabs>
+        <w:ind w:left="1440" w:hanging="360"/>
+      </w:pPr>
+      <w:rPr>
+        <w:rFonts w:ascii="Courier New" w:hAnsi="Courier New" w:hint="default"/>
+        <w:sz w:val="20"/>
+      </w:rPr>
+    </w:lvl>
+    <w:lvl w:ilvl="2" w:tentative="1">
+      <w:start w:val="1"/>
+      <w:numFmt w:val="bullet"/>
+      <w:lvlText w:val=""/>
+      <w:lvlJc w:val="left"/>
+      <w:pPr>
+        <w:tabs>
+          <w:tab w:val="num" w:pos="2160"/>
+        </w:tabs>
+        <w:ind w:left="2160" w:hanging="360"/>
+      </w:pPr>
+      <w:rPr>
+        <w:rFonts w:ascii="Wingdings" w:hAnsi="Wingdings" w:hint="default"/>
+        <w:sz w:val="20"/>
+      </w:rPr>
+    </w:lvl>
+    <w:lvl w:ilvl="3" w:tentative="1">
+      <w:start w:val="1"/>
+      <w:numFmt w:val="bullet"/>
+      <w:lvlText w:val=""/>
+      <w:lvlJc w:val="left"/>
+      <w:pPr>
+        <w:tabs>
+          <w:tab w:val="num" w:pos="2880"/>
+        </w:tabs>
+        <w:ind w:left="2880" w:hanging="360"/>
+      </w:pPr>
+      <w:rPr>
+        <w:rFonts w:ascii="Wingdings" w:hAnsi="Wingdings" w:hint="default"/>
+        <w:sz w:val="20"/>
+      </w:rPr>
+    </w:lvl>
+    <w:lvl w:ilvl="4" w:tentative="1">
+      <w:start w:val="1"/>
+      <w:numFmt w:val="bullet"/>
+      <w:lvlText w:val=""/>
+      <w:lvlJc w:val="left"/>
+      <w:pPr>
+        <w:tabs>
+          <w:tab w:val="num" w:pos="3600"/>
+        </w:tabs>
+        <w:ind w:left="3600" w:hanging="360"/>
+      </w:pPr>
+      <w:rPr>
+        <w:rFonts w:ascii="Wingdings" w:hAnsi="Wingdings" w:hint="default"/>
+        <w:sz w:val="20"/>
+      </w:rPr>
+    </w:lvl>
+    <w:lvl w:ilvl="5" w:tentative="1">
+      <w:start w:val="1"/>
+      <w:numFmt w:val="bullet"/>
+      <w:lvlText w:val=""/>
+      <w:lvlJc w:val="left"/>
+      <w:pPr>
+        <w:tabs>
+          <w:tab w:val="num" w:pos="4320"/>
+        </w:tabs>
+        <w:ind w:left="4320" w:hanging="360"/>
+      </w:pPr>
+      <w:rPr>
+        <w:rFonts w:ascii="Wingdings" w:hAnsi="Wingdings" w:hint="default"/>
+        <w:sz w:val="20"/>
+      </w:rPr>
+    </w:lvl>
+    <w:lvl w:ilvl="6" w:tentative="1">
+      <w:start w:val="1"/>
+      <w:numFmt w:val="bullet"/>
+      <w:lvlText w:val=""/>
+      <w:lvlJc w:val="left"/>
+      <w:pPr>
+        <w:tabs>
+          <w:tab w:val="num" w:pos="5040"/>
+        </w:tabs>
+        <w:ind w:left="5040" w:hanging="360"/>
+      </w:pPr>
+      <w:rPr>
+        <w:rFonts w:ascii="Wingdings" w:hAnsi="Wingdings" w:hint="default"/>
+        <w:sz w:val="20"/>
+      </w:rPr>
+    </w:lvl>
+    <w:lvl w:ilvl="7" w:tentative="1">
+      <w:start w:val="1"/>
+      <w:numFmt w:val="bullet"/>
+      <w:lvlText w:val=""/>
+      <w:lvlJc w:val="left"/>
+      <w:pPr>
+        <w:tabs>
+          <w:tab w:val="num" w:pos="5760"/>
+        </w:tabs>
+        <w:ind w:left="5760" w:hanging="360"/>
+      </w:pPr>
+      <w:rPr>
+        <w:rFonts w:ascii="Wingdings" w:hAnsi="Wingdings" w:hint="default"/>
+        <w:sz w:val="20"/>
+      </w:rPr>
+    </w:lvl>
+    <w:lvl w:ilvl="8" w:tentative="1">
+      <w:start w:val="1"/>
+      <w:numFmt w:val="bullet"/>
+      <w:lvlText w:val=""/>
+      <w:lvlJc w:val="left"/>
+      <w:pPr>
+        <w:tabs>
+          <w:tab w:val="num" w:pos="6480"/>
+        </w:tabs>
+        <w:ind w:left="6480" w:hanging="360"/>
+      </w:pPr>
+      <w:rPr>
+        <w:rFonts w:ascii="Wingdings" w:hAnsi="Wingdings" w:hint="default"/>
+        <w:sz w:val="20"/>
+      </w:rPr>
+    </w:lvl>
+  </w:abstractNum>
+  <w:abstractNum w:abstractNumId="20" w15:restartNumberingAfterBreak="0">
+    <w:nsid w:val="12381626"/>
+    <w:multiLevelType w:val="multilevel"/>
+    <w:tmpl w:val="AAEA56AE"/>
+    <w:lvl w:ilvl="0">
+      <w:start w:val="1"/>
+      <w:numFmt w:val="bullet"/>
+      <w:lvlText w:val=""/>
+      <w:lvlJc w:val="left"/>
+      <w:pPr>
+        <w:tabs>
+          <w:tab w:val="num" w:pos="720"/>
+        </w:tabs>
+        <w:ind w:left="720" w:hanging="360"/>
+      </w:pPr>
+      <w:rPr>
+        <w:rFonts w:ascii="Symbol" w:hAnsi="Symbol" w:hint="default"/>
+        <w:sz w:val="20"/>
+      </w:rPr>
+    </w:lvl>
+    <w:lvl w:ilvl="1" w:tentative="1">
+      <w:start w:val="1"/>
+      <w:numFmt w:val="bullet"/>
+      <w:lvlText w:val="o"/>
+      <w:lvlJc w:val="left"/>
+      <w:pPr>
+        <w:tabs>
+          <w:tab w:val="num" w:pos="1440"/>
+        </w:tabs>
+        <w:ind w:left="1440" w:hanging="360"/>
+      </w:pPr>
+      <w:rPr>
+        <w:rFonts w:ascii="Courier New" w:hAnsi="Courier New" w:hint="default"/>
+        <w:sz w:val="20"/>
+      </w:rPr>
+    </w:lvl>
+    <w:lvl w:ilvl="2" w:tentative="1">
+      <w:start w:val="1"/>
+      <w:numFmt w:val="bullet"/>
+      <w:lvlText w:val=""/>
+      <w:lvlJc w:val="left"/>
+      <w:pPr>
+        <w:tabs>
+          <w:tab w:val="num" w:pos="2160"/>
+        </w:tabs>
+        <w:ind w:left="2160" w:hanging="360"/>
+      </w:pPr>
+      <w:rPr>
+        <w:rFonts w:ascii="Wingdings" w:hAnsi="Wingdings" w:hint="default"/>
+        <w:sz w:val="20"/>
+      </w:rPr>
+    </w:lvl>
+    <w:lvl w:ilvl="3" w:tentative="1">
+      <w:start w:val="1"/>
+      <w:numFmt w:val="bullet"/>
+      <w:lvlText w:val=""/>
+      <w:lvlJc w:val="left"/>
+      <w:pPr>
+        <w:tabs>
+          <w:tab w:val="num" w:pos="2880"/>
+        </w:tabs>
+        <w:ind w:left="2880" w:hanging="360"/>
+      </w:pPr>
+      <w:rPr>
+        <w:rFonts w:ascii="Wingdings" w:hAnsi="Wingdings" w:hint="default"/>
+        <w:sz w:val="20"/>
+      </w:rPr>
+    </w:lvl>
+    <w:lvl w:ilvl="4" w:tentative="1">
+      <w:start w:val="1"/>
+      <w:numFmt w:val="bullet"/>
+      <w:lvlText w:val=""/>
+      <w:lvlJc w:val="left"/>
+      <w:pPr>
+        <w:tabs>
+          <w:tab w:val="num" w:pos="3600"/>
+        </w:tabs>
+        <w:ind w:left="3600" w:hanging="360"/>
+      </w:pPr>
+      <w:rPr>
+        <w:rFonts w:ascii="Wingdings" w:hAnsi="Wingdings" w:hint="default"/>
+        <w:sz w:val="20"/>
+      </w:rPr>
+    </w:lvl>
+    <w:lvl w:ilvl="5" w:tentative="1">
+      <w:start w:val="1"/>
+      <w:numFmt w:val="bullet"/>
+      <w:lvlText w:val=""/>
+      <w:lvlJc w:val="left"/>
+      <w:pPr>
+        <w:tabs>
+          <w:tab w:val="num" w:pos="4320"/>
+        </w:tabs>
+        <w:ind w:left="4320" w:hanging="360"/>
+      </w:pPr>
+      <w:rPr>
+        <w:rFonts w:ascii="Wingdings" w:hAnsi="Wingdings" w:hint="default"/>
+        <w:sz w:val="20"/>
+      </w:rPr>
+    </w:lvl>
+    <w:lvl w:ilvl="6" w:tentative="1">
+      <w:start w:val="1"/>
+      <w:numFmt w:val="bullet"/>
+      <w:lvlText w:val=""/>
+      <w:lvlJc w:val="left"/>
+      <w:pPr>
+        <w:tabs>
+          <w:tab w:val="num" w:pos="5040"/>
+        </w:tabs>
+        <w:ind w:left="5040" w:hanging="360"/>
+      </w:pPr>
+      <w:rPr>
+        <w:rFonts w:ascii="Wingdings" w:hAnsi="Wingdings" w:hint="default"/>
+        <w:sz w:val="20"/>
+      </w:rPr>
+    </w:lvl>
+    <w:lvl w:ilvl="7" w:tentative="1">
+      <w:start w:val="1"/>
+      <w:numFmt w:val="bullet"/>
+      <w:lvlText w:val=""/>
+      <w:lvlJc w:val="left"/>
+      <w:pPr>
+        <w:tabs>
+          <w:tab w:val="num" w:pos="5760"/>
+        </w:tabs>
+        <w:ind w:left="5760" w:hanging="360"/>
+      </w:pPr>
+      <w:rPr>
+        <w:rFonts w:ascii="Wingdings" w:hAnsi="Wingdings" w:hint="default"/>
+        <w:sz w:val="20"/>
+      </w:rPr>
+    </w:lvl>
+    <w:lvl w:ilvl="8" w:tentative="1">
+      <w:start w:val="1"/>
+      <w:numFmt w:val="bullet"/>
+      <w:lvlText w:val=""/>
+      <w:lvlJc w:val="left"/>
+      <w:pPr>
+        <w:tabs>
+          <w:tab w:val="num" w:pos="6480"/>
+        </w:tabs>
+        <w:ind w:left="6480" w:hanging="360"/>
+      </w:pPr>
+      <w:rPr>
+        <w:rFonts w:ascii="Wingdings" w:hAnsi="Wingdings" w:hint="default"/>
+        <w:sz w:val="20"/>
+      </w:rPr>
+    </w:lvl>
+  </w:abstractNum>
+  <w:abstractNum w:abstractNumId="21" w15:restartNumberingAfterBreak="0">
     <w:nsid w:val="126C63AA"/>
     <w:multiLevelType w:val="hybridMultilevel"/>
     <w:tmpl w:val="499EBAEE"/>
@@ -1963,7 +6674,7 @@
       </w:pPr>
     </w:lvl>
   </w:abstractNum>
-  <w:abstractNum w:abstractNumId="15" w15:restartNumberingAfterBreak="0">
+  <w:abstractNum w:abstractNumId="22" w15:restartNumberingAfterBreak="0">
     <w:nsid w:val="128D5D35"/>
     <w:multiLevelType w:val="multilevel"/>
     <w:tmpl w:val="03AC29E6"/>
@@ -2076,7 +6787,156 @@
       </w:pPr>
     </w:lvl>
   </w:abstractNum>
-  <w:abstractNum w:abstractNumId="16" w15:restartNumberingAfterBreak="0">
+  <w:abstractNum w:abstractNumId="23" w15:restartNumberingAfterBreak="0">
+    <w:nsid w:val="148576AD"/>
+    <w:multiLevelType w:val="multilevel"/>
+    <w:tmpl w:val="31CA8EE8"/>
+    <w:lvl w:ilvl="0">
+      <w:start w:val="1"/>
+      <w:numFmt w:val="bullet"/>
+      <w:lvlText w:val=""/>
+      <w:lvlJc w:val="left"/>
+      <w:pPr>
+        <w:tabs>
+          <w:tab w:val="num" w:pos="720"/>
+        </w:tabs>
+        <w:ind w:left="720" w:hanging="360"/>
+      </w:pPr>
+      <w:rPr>
+        <w:rFonts w:ascii="Symbol" w:hAnsi="Symbol" w:hint="default"/>
+        <w:sz w:val="20"/>
+      </w:rPr>
+    </w:lvl>
+    <w:lvl w:ilvl="1" w:tentative="1">
+      <w:start w:val="1"/>
+      <w:numFmt w:val="bullet"/>
+      <w:lvlText w:val="o"/>
+      <w:lvlJc w:val="left"/>
+      <w:pPr>
+        <w:tabs>
+          <w:tab w:val="num" w:pos="1440"/>
+        </w:tabs>
+        <w:ind w:left="1440" w:hanging="360"/>
+      </w:pPr>
+      <w:rPr>
+        <w:rFonts w:ascii="Courier New" w:hAnsi="Courier New" w:hint="default"/>
+        <w:sz w:val="20"/>
+      </w:rPr>
+    </w:lvl>
+    <w:lvl w:ilvl="2" w:tentative="1">
+      <w:start w:val="1"/>
+      <w:numFmt w:val="bullet"/>
+      <w:lvlText w:val=""/>
+      <w:lvlJc w:val="left"/>
+      <w:pPr>
+        <w:tabs>
+          <w:tab w:val="num" w:pos="2160"/>
+        </w:tabs>
+        <w:ind w:left="2160" w:hanging="360"/>
+      </w:pPr>
+      <w:rPr>
+        <w:rFonts w:ascii="Wingdings" w:hAnsi="Wingdings" w:hint="default"/>
+        <w:sz w:val="20"/>
+      </w:rPr>
+    </w:lvl>
+    <w:lvl w:ilvl="3" w:tentative="1">
+      <w:start w:val="1"/>
+      <w:numFmt w:val="bullet"/>
+      <w:lvlText w:val=""/>
+      <w:lvlJc w:val="left"/>
+      <w:pPr>
+        <w:tabs>
+          <w:tab w:val="num" w:pos="2880"/>
+        </w:tabs>
+        <w:ind w:left="2880" w:hanging="360"/>
+      </w:pPr>
+      <w:rPr>
+        <w:rFonts w:ascii="Wingdings" w:hAnsi="Wingdings" w:hint="default"/>
+        <w:sz w:val="20"/>
+      </w:rPr>
+    </w:lvl>
+    <w:lvl w:ilvl="4" w:tentative="1">
+      <w:start w:val="1"/>
+      <w:numFmt w:val="bullet"/>
+      <w:lvlText w:val=""/>
+      <w:lvlJc w:val="left"/>
+      <w:pPr>
+        <w:tabs>
+          <w:tab w:val="num" w:pos="3600"/>
+        </w:tabs>
+        <w:ind w:left="3600" w:hanging="360"/>
+      </w:pPr>
+      <w:rPr>
+        <w:rFonts w:ascii="Wingdings" w:hAnsi="Wingdings" w:hint="default"/>
+        <w:sz w:val="20"/>
+      </w:rPr>
+    </w:lvl>
+    <w:lvl w:ilvl="5" w:tentative="1">
+      <w:start w:val="1"/>
+      <w:numFmt w:val="bullet"/>
+      <w:lvlText w:val=""/>
+      <w:lvlJc w:val="left"/>
+      <w:pPr>
+        <w:tabs>
+          <w:tab w:val="num" w:pos="4320"/>
+        </w:tabs>
+        <w:ind w:left="4320" w:hanging="360"/>
+      </w:pPr>
+      <w:rPr>
+        <w:rFonts w:ascii="Wingdings" w:hAnsi="Wingdings" w:hint="default"/>
+        <w:sz w:val="20"/>
+      </w:rPr>
+    </w:lvl>
+    <w:lvl w:ilvl="6" w:tentative="1">
+      <w:start w:val="1"/>
+      <w:numFmt w:val="bullet"/>
+      <w:lvlText w:val=""/>
+      <w:lvlJc w:val="left"/>
+      <w:pPr>
+        <w:tabs>
+          <w:tab w:val="num" w:pos="5040"/>
+        </w:tabs>
+        <w:ind w:left="5040" w:hanging="360"/>
+      </w:pPr>
+      <w:rPr>
+        <w:rFonts w:ascii="Wingdings" w:hAnsi="Wingdings" w:hint="default"/>
+        <w:sz w:val="20"/>
+      </w:rPr>
+    </w:lvl>
+    <w:lvl w:ilvl="7" w:tentative="1">
+      <w:start w:val="1"/>
+      <w:numFmt w:val="bullet"/>
+      <w:lvlText w:val=""/>
+      <w:lvlJc w:val="left"/>
+      <w:pPr>
+        <w:tabs>
+          <w:tab w:val="num" w:pos="5760"/>
+        </w:tabs>
+        <w:ind w:left="5760" w:hanging="360"/>
+      </w:pPr>
+      <w:rPr>
+        <w:rFonts w:ascii="Wingdings" w:hAnsi="Wingdings" w:hint="default"/>
+        <w:sz w:val="20"/>
+      </w:rPr>
+    </w:lvl>
+    <w:lvl w:ilvl="8" w:tentative="1">
+      <w:start w:val="1"/>
+      <w:numFmt w:val="bullet"/>
+      <w:lvlText w:val=""/>
+      <w:lvlJc w:val="left"/>
+      <w:pPr>
+        <w:tabs>
+          <w:tab w:val="num" w:pos="6480"/>
+        </w:tabs>
+        <w:ind w:left="6480" w:hanging="360"/>
+      </w:pPr>
+      <w:rPr>
+        <w:rFonts w:ascii="Wingdings" w:hAnsi="Wingdings" w:hint="default"/>
+        <w:sz w:val="20"/>
+      </w:rPr>
+    </w:lvl>
+  </w:abstractNum>
+  <w:abstractNum w:abstractNumId="24" w15:restartNumberingAfterBreak="0">
     <w:nsid w:val="16235EDC"/>
     <w:multiLevelType w:val="multilevel"/>
     <w:tmpl w:val="BD1C68B0"/>
@@ -2189,7 +7049,7 @@
       </w:pPr>
     </w:lvl>
   </w:abstractNum>
-  <w:abstractNum w:abstractNumId="17" w15:restartNumberingAfterBreak="0">
+  <w:abstractNum w:abstractNumId="25" w15:restartNumberingAfterBreak="0">
     <w:nsid w:val="16B31346"/>
     <w:multiLevelType w:val="multilevel"/>
     <w:tmpl w:val="504A9826"/>
@@ -2302,7 +7162,7 @@
       </w:pPr>
     </w:lvl>
   </w:abstractNum>
-  <w:abstractNum w:abstractNumId="18" w15:restartNumberingAfterBreak="0">
+  <w:abstractNum w:abstractNumId="26" w15:restartNumberingAfterBreak="0">
     <w:nsid w:val="17596C42"/>
     <w:multiLevelType w:val="multilevel"/>
     <w:tmpl w:val="BAC24978"/>
@@ -2415,7 +7275,7 @@
       </w:pPr>
     </w:lvl>
   </w:abstractNum>
-  <w:abstractNum w:abstractNumId="19" w15:restartNumberingAfterBreak="0">
+  <w:abstractNum w:abstractNumId="27" w15:restartNumberingAfterBreak="0">
     <w:nsid w:val="183C6E83"/>
     <w:multiLevelType w:val="multilevel"/>
     <w:tmpl w:val="C2B04DA8"/>
@@ -2528,7 +7388,7 @@
       </w:pPr>
     </w:lvl>
   </w:abstractNum>
-  <w:abstractNum w:abstractNumId="20" w15:restartNumberingAfterBreak="0">
+  <w:abstractNum w:abstractNumId="28" w15:restartNumberingAfterBreak="0">
     <w:nsid w:val="185E738E"/>
     <w:multiLevelType w:val="multilevel"/>
     <w:tmpl w:val="C40C8E2E"/>
@@ -2677,7 +7537,7 @@
       </w:rPr>
     </w:lvl>
   </w:abstractNum>
-  <w:abstractNum w:abstractNumId="21" w15:restartNumberingAfterBreak="0">
+  <w:abstractNum w:abstractNumId="29" w15:restartNumberingAfterBreak="0">
     <w:nsid w:val="18621DF1"/>
     <w:multiLevelType w:val="multilevel"/>
     <w:tmpl w:val="B0761B46"/>
@@ -2790,7 +7650,7 @@
       </w:pPr>
     </w:lvl>
   </w:abstractNum>
-  <w:abstractNum w:abstractNumId="22" w15:restartNumberingAfterBreak="0">
+  <w:abstractNum w:abstractNumId="30" w15:restartNumberingAfterBreak="0">
     <w:nsid w:val="19661B76"/>
     <w:multiLevelType w:val="multilevel"/>
     <w:tmpl w:val="52FE35D2"/>
@@ -2903,7 +7763,7 @@
       </w:pPr>
     </w:lvl>
   </w:abstractNum>
-  <w:abstractNum w:abstractNumId="23" w15:restartNumberingAfterBreak="0">
+  <w:abstractNum w:abstractNumId="31" w15:restartNumberingAfterBreak="0">
     <w:nsid w:val="1A712332"/>
     <w:multiLevelType w:val="multilevel"/>
     <w:tmpl w:val="69205D94"/>
@@ -3020,7 +7880,7 @@
       </w:pPr>
     </w:lvl>
   </w:abstractNum>
-  <w:abstractNum w:abstractNumId="24" w15:restartNumberingAfterBreak="0">
+  <w:abstractNum w:abstractNumId="32" w15:restartNumberingAfterBreak="0">
     <w:nsid w:val="1AE73EE2"/>
     <w:multiLevelType w:val="multilevel"/>
     <w:tmpl w:val="353C884E"/>
@@ -3133,7 +7993,7 @@
       </w:pPr>
     </w:lvl>
   </w:abstractNum>
-  <w:abstractNum w:abstractNumId="25" w15:restartNumberingAfterBreak="0">
+  <w:abstractNum w:abstractNumId="33" w15:restartNumberingAfterBreak="0">
     <w:nsid w:val="1B1B0AA2"/>
     <w:multiLevelType w:val="multilevel"/>
     <w:tmpl w:val="4E6842FC"/>
@@ -3246,7 +8106,7 @@
       </w:pPr>
     </w:lvl>
   </w:abstractNum>
-  <w:abstractNum w:abstractNumId="26" w15:restartNumberingAfterBreak="0">
+  <w:abstractNum w:abstractNumId="34" w15:restartNumberingAfterBreak="0">
     <w:nsid w:val="1EA72395"/>
     <w:multiLevelType w:val="hybridMultilevel"/>
     <w:tmpl w:val="22B84B70"/>
@@ -3336,7 +8196,7 @@
       </w:pPr>
     </w:lvl>
   </w:abstractNum>
-  <w:abstractNum w:abstractNumId="27" w15:restartNumberingAfterBreak="0">
+  <w:abstractNum w:abstractNumId="35" w15:restartNumberingAfterBreak="0">
     <w:nsid w:val="204071ED"/>
     <w:multiLevelType w:val="multilevel"/>
     <w:tmpl w:val="D086610A"/>
@@ -3449,7 +8309,7 @@
       </w:pPr>
     </w:lvl>
   </w:abstractNum>
-  <w:abstractNum w:abstractNumId="28" w15:restartNumberingAfterBreak="0">
+  <w:abstractNum w:abstractNumId="36" w15:restartNumberingAfterBreak="0">
     <w:nsid w:val="208678E5"/>
     <w:multiLevelType w:val="multilevel"/>
     <w:tmpl w:val="9BD830FE"/>
@@ -3598,7 +8458,156 @@
       </w:rPr>
     </w:lvl>
   </w:abstractNum>
-  <w:abstractNum w:abstractNumId="29" w15:restartNumberingAfterBreak="0">
+  <w:abstractNum w:abstractNumId="37" w15:restartNumberingAfterBreak="0">
+    <w:nsid w:val="20936A10"/>
+    <w:multiLevelType w:val="multilevel"/>
+    <w:tmpl w:val="4E8237E4"/>
+    <w:lvl w:ilvl="0">
+      <w:start w:val="1"/>
+      <w:numFmt w:val="bullet"/>
+      <w:lvlText w:val=""/>
+      <w:lvlJc w:val="left"/>
+      <w:pPr>
+        <w:tabs>
+          <w:tab w:val="num" w:pos="720"/>
+        </w:tabs>
+        <w:ind w:left="720" w:hanging="360"/>
+      </w:pPr>
+      <w:rPr>
+        <w:rFonts w:ascii="Symbol" w:hAnsi="Symbol" w:hint="default"/>
+        <w:sz w:val="20"/>
+      </w:rPr>
+    </w:lvl>
+    <w:lvl w:ilvl="1" w:tentative="1">
+      <w:start w:val="1"/>
+      <w:numFmt w:val="bullet"/>
+      <w:lvlText w:val="o"/>
+      <w:lvlJc w:val="left"/>
+      <w:pPr>
+        <w:tabs>
+          <w:tab w:val="num" w:pos="1440"/>
+        </w:tabs>
+        <w:ind w:left="1440" w:hanging="360"/>
+      </w:pPr>
+      <w:rPr>
+        <w:rFonts w:ascii="Courier New" w:hAnsi="Courier New" w:hint="default"/>
+        <w:sz w:val="20"/>
+      </w:rPr>
+    </w:lvl>
+    <w:lvl w:ilvl="2" w:tentative="1">
+      <w:start w:val="1"/>
+      <w:numFmt w:val="bullet"/>
+      <w:lvlText w:val=""/>
+      <w:lvlJc w:val="left"/>
+      <w:pPr>
+        <w:tabs>
+          <w:tab w:val="num" w:pos="2160"/>
+        </w:tabs>
+        <w:ind w:left="2160" w:hanging="360"/>
+      </w:pPr>
+      <w:rPr>
+        <w:rFonts w:ascii="Wingdings" w:hAnsi="Wingdings" w:hint="default"/>
+        <w:sz w:val="20"/>
+      </w:rPr>
+    </w:lvl>
+    <w:lvl w:ilvl="3" w:tentative="1">
+      <w:start w:val="1"/>
+      <w:numFmt w:val="bullet"/>
+      <w:lvlText w:val=""/>
+      <w:lvlJc w:val="left"/>
+      <w:pPr>
+        <w:tabs>
+          <w:tab w:val="num" w:pos="2880"/>
+        </w:tabs>
+        <w:ind w:left="2880" w:hanging="360"/>
+      </w:pPr>
+      <w:rPr>
+        <w:rFonts w:ascii="Wingdings" w:hAnsi="Wingdings" w:hint="default"/>
+        <w:sz w:val="20"/>
+      </w:rPr>
+    </w:lvl>
+    <w:lvl w:ilvl="4" w:tentative="1">
+      <w:start w:val="1"/>
+      <w:numFmt w:val="bullet"/>
+      <w:lvlText w:val=""/>
+      <w:lvlJc w:val="left"/>
+      <w:pPr>
+        <w:tabs>
+          <w:tab w:val="num" w:pos="3600"/>
+        </w:tabs>
+        <w:ind w:left="3600" w:hanging="360"/>
+      </w:pPr>
+      <w:rPr>
+        <w:rFonts w:ascii="Wingdings" w:hAnsi="Wingdings" w:hint="default"/>
+        <w:sz w:val="20"/>
+      </w:rPr>
+    </w:lvl>
+    <w:lvl w:ilvl="5" w:tentative="1">
+      <w:start w:val="1"/>
+      <w:numFmt w:val="bullet"/>
+      <w:lvlText w:val=""/>
+      <w:lvlJc w:val="left"/>
+      <w:pPr>
+        <w:tabs>
+          <w:tab w:val="num" w:pos="4320"/>
+        </w:tabs>
+        <w:ind w:left="4320" w:hanging="360"/>
+      </w:pPr>
+      <w:rPr>
+        <w:rFonts w:ascii="Wingdings" w:hAnsi="Wingdings" w:hint="default"/>
+        <w:sz w:val="20"/>
+      </w:rPr>
+    </w:lvl>
+    <w:lvl w:ilvl="6" w:tentative="1">
+      <w:start w:val="1"/>
+      <w:numFmt w:val="bullet"/>
+      <w:lvlText w:val=""/>
+      <w:lvlJc w:val="left"/>
+      <w:pPr>
+        <w:tabs>
+          <w:tab w:val="num" w:pos="5040"/>
+        </w:tabs>
+        <w:ind w:left="5040" w:hanging="360"/>
+      </w:pPr>
+      <w:rPr>
+        <w:rFonts w:ascii="Wingdings" w:hAnsi="Wingdings" w:hint="default"/>
+        <w:sz w:val="20"/>
+      </w:rPr>
+    </w:lvl>
+    <w:lvl w:ilvl="7" w:tentative="1">
+      <w:start w:val="1"/>
+      <w:numFmt w:val="bullet"/>
+      <w:lvlText w:val=""/>
+      <w:lvlJc w:val="left"/>
+      <w:pPr>
+        <w:tabs>
+          <w:tab w:val="num" w:pos="5760"/>
+        </w:tabs>
+        <w:ind w:left="5760" w:hanging="360"/>
+      </w:pPr>
+      <w:rPr>
+        <w:rFonts w:ascii="Wingdings" w:hAnsi="Wingdings" w:hint="default"/>
+        <w:sz w:val="20"/>
+      </w:rPr>
+    </w:lvl>
+    <w:lvl w:ilvl="8" w:tentative="1">
+      <w:start w:val="1"/>
+      <w:numFmt w:val="bullet"/>
+      <w:lvlText w:val=""/>
+      <w:lvlJc w:val="left"/>
+      <w:pPr>
+        <w:tabs>
+          <w:tab w:val="num" w:pos="6480"/>
+        </w:tabs>
+        <w:ind w:left="6480" w:hanging="360"/>
+      </w:pPr>
+      <w:rPr>
+        <w:rFonts w:ascii="Wingdings" w:hAnsi="Wingdings" w:hint="default"/>
+        <w:sz w:val="20"/>
+      </w:rPr>
+    </w:lvl>
+  </w:abstractNum>
+  <w:abstractNum w:abstractNumId="38" w15:restartNumberingAfterBreak="0">
     <w:nsid w:val="21BE28CE"/>
     <w:multiLevelType w:val="hybridMultilevel"/>
     <w:tmpl w:val="3D96012A"/>
@@ -3684,7 +8693,156 @@
       </w:pPr>
     </w:lvl>
   </w:abstractNum>
-  <w:abstractNum w:abstractNumId="30" w15:restartNumberingAfterBreak="0">
+  <w:abstractNum w:abstractNumId="39" w15:restartNumberingAfterBreak="0">
+    <w:nsid w:val="22832D51"/>
+    <w:multiLevelType w:val="multilevel"/>
+    <w:tmpl w:val="73E20DCA"/>
+    <w:lvl w:ilvl="0">
+      <w:start w:val="1"/>
+      <w:numFmt w:val="bullet"/>
+      <w:lvlText w:val=""/>
+      <w:lvlJc w:val="left"/>
+      <w:pPr>
+        <w:tabs>
+          <w:tab w:val="num" w:pos="720"/>
+        </w:tabs>
+        <w:ind w:left="720" w:hanging="360"/>
+      </w:pPr>
+      <w:rPr>
+        <w:rFonts w:ascii="Symbol" w:hAnsi="Symbol" w:hint="default"/>
+        <w:sz w:val="20"/>
+      </w:rPr>
+    </w:lvl>
+    <w:lvl w:ilvl="1" w:tentative="1">
+      <w:start w:val="1"/>
+      <w:numFmt w:val="bullet"/>
+      <w:lvlText w:val="o"/>
+      <w:lvlJc w:val="left"/>
+      <w:pPr>
+        <w:tabs>
+          <w:tab w:val="num" w:pos="1440"/>
+        </w:tabs>
+        <w:ind w:left="1440" w:hanging="360"/>
+      </w:pPr>
+      <w:rPr>
+        <w:rFonts w:ascii="Courier New" w:hAnsi="Courier New" w:hint="default"/>
+        <w:sz w:val="20"/>
+      </w:rPr>
+    </w:lvl>
+    <w:lvl w:ilvl="2" w:tentative="1">
+      <w:start w:val="1"/>
+      <w:numFmt w:val="bullet"/>
+      <w:lvlText w:val=""/>
+      <w:lvlJc w:val="left"/>
+      <w:pPr>
+        <w:tabs>
+          <w:tab w:val="num" w:pos="2160"/>
+        </w:tabs>
+        <w:ind w:left="2160" w:hanging="360"/>
+      </w:pPr>
+      <w:rPr>
+        <w:rFonts w:ascii="Wingdings" w:hAnsi="Wingdings" w:hint="default"/>
+        <w:sz w:val="20"/>
+      </w:rPr>
+    </w:lvl>
+    <w:lvl w:ilvl="3" w:tentative="1">
+      <w:start w:val="1"/>
+      <w:numFmt w:val="bullet"/>
+      <w:lvlText w:val=""/>
+      <w:lvlJc w:val="left"/>
+      <w:pPr>
+        <w:tabs>
+          <w:tab w:val="num" w:pos="2880"/>
+        </w:tabs>
+        <w:ind w:left="2880" w:hanging="360"/>
+      </w:pPr>
+      <w:rPr>
+        <w:rFonts w:ascii="Wingdings" w:hAnsi="Wingdings" w:hint="default"/>
+        <w:sz w:val="20"/>
+      </w:rPr>
+    </w:lvl>
+    <w:lvl w:ilvl="4" w:tentative="1">
+      <w:start w:val="1"/>
+      <w:numFmt w:val="bullet"/>
+      <w:lvlText w:val=""/>
+      <w:lvlJc w:val="left"/>
+      <w:pPr>
+        <w:tabs>
+          <w:tab w:val="num" w:pos="3600"/>
+        </w:tabs>
+        <w:ind w:left="3600" w:hanging="360"/>
+      </w:pPr>
+      <w:rPr>
+        <w:rFonts w:ascii="Wingdings" w:hAnsi="Wingdings" w:hint="default"/>
+        <w:sz w:val="20"/>
+      </w:rPr>
+    </w:lvl>
+    <w:lvl w:ilvl="5" w:tentative="1">
+      <w:start w:val="1"/>
+      <w:numFmt w:val="bullet"/>
+      <w:lvlText w:val=""/>
+      <w:lvlJc w:val="left"/>
+      <w:pPr>
+        <w:tabs>
+          <w:tab w:val="num" w:pos="4320"/>
+        </w:tabs>
+        <w:ind w:left="4320" w:hanging="360"/>
+      </w:pPr>
+      <w:rPr>
+        <w:rFonts w:ascii="Wingdings" w:hAnsi="Wingdings" w:hint="default"/>
+        <w:sz w:val="20"/>
+      </w:rPr>
+    </w:lvl>
+    <w:lvl w:ilvl="6" w:tentative="1">
+      <w:start w:val="1"/>
+      <w:numFmt w:val="bullet"/>
+      <w:lvlText w:val=""/>
+      <w:lvlJc w:val="left"/>
+      <w:pPr>
+        <w:tabs>
+          <w:tab w:val="num" w:pos="5040"/>
+        </w:tabs>
+        <w:ind w:left="5040" w:hanging="360"/>
+      </w:pPr>
+      <w:rPr>
+        <w:rFonts w:ascii="Wingdings" w:hAnsi="Wingdings" w:hint="default"/>
+        <w:sz w:val="20"/>
+      </w:rPr>
+    </w:lvl>
+    <w:lvl w:ilvl="7" w:tentative="1">
+      <w:start w:val="1"/>
+      <w:numFmt w:val="bullet"/>
+      <w:lvlText w:val=""/>
+      <w:lvlJc w:val="left"/>
+      <w:pPr>
+        <w:tabs>
+          <w:tab w:val="num" w:pos="5760"/>
+        </w:tabs>
+        <w:ind w:left="5760" w:hanging="360"/>
+      </w:pPr>
+      <w:rPr>
+        <w:rFonts w:ascii="Wingdings" w:hAnsi="Wingdings" w:hint="default"/>
+        <w:sz w:val="20"/>
+      </w:rPr>
+    </w:lvl>
+    <w:lvl w:ilvl="8" w:tentative="1">
+      <w:start w:val="1"/>
+      <w:numFmt w:val="bullet"/>
+      <w:lvlText w:val=""/>
+      <w:lvlJc w:val="left"/>
+      <w:pPr>
+        <w:tabs>
+          <w:tab w:val="num" w:pos="6480"/>
+        </w:tabs>
+        <w:ind w:left="6480" w:hanging="360"/>
+      </w:pPr>
+      <w:rPr>
+        <w:rFonts w:ascii="Wingdings" w:hAnsi="Wingdings" w:hint="default"/>
+        <w:sz w:val="20"/>
+      </w:rPr>
+    </w:lvl>
+  </w:abstractNum>
+  <w:abstractNum w:abstractNumId="40" w15:restartNumberingAfterBreak="0">
     <w:nsid w:val="24086F57"/>
     <w:multiLevelType w:val="multilevel"/>
     <w:tmpl w:val="3E384CC6"/>
@@ -3797,7 +8955,7 @@
       </w:pPr>
     </w:lvl>
   </w:abstractNum>
-  <w:abstractNum w:abstractNumId="31" w15:restartNumberingAfterBreak="0">
+  <w:abstractNum w:abstractNumId="41" w15:restartNumberingAfterBreak="0">
     <w:nsid w:val="24E34B11"/>
     <w:multiLevelType w:val="multilevel"/>
     <w:tmpl w:val="0C927E3E"/>
@@ -3946,7 +9104,7 @@
       </w:rPr>
     </w:lvl>
   </w:abstractNum>
-  <w:abstractNum w:abstractNumId="32" w15:restartNumberingAfterBreak="0">
+  <w:abstractNum w:abstractNumId="42" w15:restartNumberingAfterBreak="0">
     <w:nsid w:val="253067FC"/>
     <w:multiLevelType w:val="multilevel"/>
     <w:tmpl w:val="E996CDC0"/>
@@ -4059,7 +9217,7 @@
       </w:pPr>
     </w:lvl>
   </w:abstractNum>
-  <w:abstractNum w:abstractNumId="33" w15:restartNumberingAfterBreak="0">
+  <w:abstractNum w:abstractNumId="43" w15:restartNumberingAfterBreak="0">
     <w:nsid w:val="26F9461F"/>
     <w:multiLevelType w:val="multilevel"/>
     <w:tmpl w:val="983834E6"/>
@@ -4172,7 +9330,7 @@
       </w:pPr>
     </w:lvl>
   </w:abstractNum>
-  <w:abstractNum w:abstractNumId="34" w15:restartNumberingAfterBreak="0">
+  <w:abstractNum w:abstractNumId="44" w15:restartNumberingAfterBreak="0">
     <w:nsid w:val="27B8767E"/>
     <w:multiLevelType w:val="multilevel"/>
     <w:tmpl w:val="20DA9AF8"/>
@@ -4285,7 +9443,7 @@
       </w:pPr>
     </w:lvl>
   </w:abstractNum>
-  <w:abstractNum w:abstractNumId="35" w15:restartNumberingAfterBreak="0">
+  <w:abstractNum w:abstractNumId="45" w15:restartNumberingAfterBreak="0">
     <w:nsid w:val="28B4435D"/>
     <w:multiLevelType w:val="multilevel"/>
     <w:tmpl w:val="2F6E1B18"/>
@@ -4402,7 +9560,7 @@
       </w:pPr>
     </w:lvl>
   </w:abstractNum>
-  <w:abstractNum w:abstractNumId="36" w15:restartNumberingAfterBreak="0">
+  <w:abstractNum w:abstractNumId="46" w15:restartNumberingAfterBreak="0">
     <w:nsid w:val="28FB687A"/>
     <w:multiLevelType w:val="multilevel"/>
     <w:tmpl w:val="27EE49A6"/>
@@ -4519,7 +9677,156 @@
       </w:pPr>
     </w:lvl>
   </w:abstractNum>
-  <w:abstractNum w:abstractNumId="37" w15:restartNumberingAfterBreak="0">
+  <w:abstractNum w:abstractNumId="47" w15:restartNumberingAfterBreak="0">
+    <w:nsid w:val="291F4432"/>
+    <w:multiLevelType w:val="multilevel"/>
+    <w:tmpl w:val="FB48A93E"/>
+    <w:lvl w:ilvl="0">
+      <w:start w:val="1"/>
+      <w:numFmt w:val="bullet"/>
+      <w:lvlText w:val=""/>
+      <w:lvlJc w:val="left"/>
+      <w:pPr>
+        <w:tabs>
+          <w:tab w:val="num" w:pos="720"/>
+        </w:tabs>
+        <w:ind w:left="720" w:hanging="360"/>
+      </w:pPr>
+      <w:rPr>
+        <w:rFonts w:ascii="Symbol" w:hAnsi="Symbol" w:hint="default"/>
+        <w:sz w:val="20"/>
+      </w:rPr>
+    </w:lvl>
+    <w:lvl w:ilvl="1" w:tentative="1">
+      <w:start w:val="1"/>
+      <w:numFmt w:val="bullet"/>
+      <w:lvlText w:val="o"/>
+      <w:lvlJc w:val="left"/>
+      <w:pPr>
+        <w:tabs>
+          <w:tab w:val="num" w:pos="1440"/>
+        </w:tabs>
+        <w:ind w:left="1440" w:hanging="360"/>
+      </w:pPr>
+      <w:rPr>
+        <w:rFonts w:ascii="Courier New" w:hAnsi="Courier New" w:hint="default"/>
+        <w:sz w:val="20"/>
+      </w:rPr>
+    </w:lvl>
+    <w:lvl w:ilvl="2" w:tentative="1">
+      <w:start w:val="1"/>
+      <w:numFmt w:val="bullet"/>
+      <w:lvlText w:val=""/>
+      <w:lvlJc w:val="left"/>
+      <w:pPr>
+        <w:tabs>
+          <w:tab w:val="num" w:pos="2160"/>
+        </w:tabs>
+        <w:ind w:left="2160" w:hanging="360"/>
+      </w:pPr>
+      <w:rPr>
+        <w:rFonts w:ascii="Wingdings" w:hAnsi="Wingdings" w:hint="default"/>
+        <w:sz w:val="20"/>
+      </w:rPr>
+    </w:lvl>
+    <w:lvl w:ilvl="3" w:tentative="1">
+      <w:start w:val="1"/>
+      <w:numFmt w:val="bullet"/>
+      <w:lvlText w:val=""/>
+      <w:lvlJc w:val="left"/>
+      <w:pPr>
+        <w:tabs>
+          <w:tab w:val="num" w:pos="2880"/>
+        </w:tabs>
+        <w:ind w:left="2880" w:hanging="360"/>
+      </w:pPr>
+      <w:rPr>
+        <w:rFonts w:ascii="Wingdings" w:hAnsi="Wingdings" w:hint="default"/>
+        <w:sz w:val="20"/>
+      </w:rPr>
+    </w:lvl>
+    <w:lvl w:ilvl="4" w:tentative="1">
+      <w:start w:val="1"/>
+      <w:numFmt w:val="bullet"/>
+      <w:lvlText w:val=""/>
+      <w:lvlJc w:val="left"/>
+      <w:pPr>
+        <w:tabs>
+          <w:tab w:val="num" w:pos="3600"/>
+        </w:tabs>
+        <w:ind w:left="3600" w:hanging="360"/>
+      </w:pPr>
+      <w:rPr>
+        <w:rFonts w:ascii="Wingdings" w:hAnsi="Wingdings" w:hint="default"/>
+        <w:sz w:val="20"/>
+      </w:rPr>
+    </w:lvl>
+    <w:lvl w:ilvl="5" w:tentative="1">
+      <w:start w:val="1"/>
+      <w:numFmt w:val="bullet"/>
+      <w:lvlText w:val=""/>
+      <w:lvlJc w:val="left"/>
+      <w:pPr>
+        <w:tabs>
+          <w:tab w:val="num" w:pos="4320"/>
+        </w:tabs>
+        <w:ind w:left="4320" w:hanging="360"/>
+      </w:pPr>
+      <w:rPr>
+        <w:rFonts w:ascii="Wingdings" w:hAnsi="Wingdings" w:hint="default"/>
+        <w:sz w:val="20"/>
+      </w:rPr>
+    </w:lvl>
+    <w:lvl w:ilvl="6" w:tentative="1">
+      <w:start w:val="1"/>
+      <w:numFmt w:val="bullet"/>
+      <w:lvlText w:val=""/>
+      <w:lvlJc w:val="left"/>
+      <w:pPr>
+        <w:tabs>
+          <w:tab w:val="num" w:pos="5040"/>
+        </w:tabs>
+        <w:ind w:left="5040" w:hanging="360"/>
+      </w:pPr>
+      <w:rPr>
+        <w:rFonts w:ascii="Wingdings" w:hAnsi="Wingdings" w:hint="default"/>
+        <w:sz w:val="20"/>
+      </w:rPr>
+    </w:lvl>
+    <w:lvl w:ilvl="7" w:tentative="1">
+      <w:start w:val="1"/>
+      <w:numFmt w:val="bullet"/>
+      <w:lvlText w:val=""/>
+      <w:lvlJc w:val="left"/>
+      <w:pPr>
+        <w:tabs>
+          <w:tab w:val="num" w:pos="5760"/>
+        </w:tabs>
+        <w:ind w:left="5760" w:hanging="360"/>
+      </w:pPr>
+      <w:rPr>
+        <w:rFonts w:ascii="Wingdings" w:hAnsi="Wingdings" w:hint="default"/>
+        <w:sz w:val="20"/>
+      </w:rPr>
+    </w:lvl>
+    <w:lvl w:ilvl="8" w:tentative="1">
+      <w:start w:val="1"/>
+      <w:numFmt w:val="bullet"/>
+      <w:lvlText w:val=""/>
+      <w:lvlJc w:val="left"/>
+      <w:pPr>
+        <w:tabs>
+          <w:tab w:val="num" w:pos="6480"/>
+        </w:tabs>
+        <w:ind w:left="6480" w:hanging="360"/>
+      </w:pPr>
+      <w:rPr>
+        <w:rFonts w:ascii="Wingdings" w:hAnsi="Wingdings" w:hint="default"/>
+        <w:sz w:val="20"/>
+      </w:rPr>
+    </w:lvl>
+  </w:abstractNum>
+  <w:abstractNum w:abstractNumId="48" w15:restartNumberingAfterBreak="0">
     <w:nsid w:val="2CC24E98"/>
     <w:multiLevelType w:val="multilevel"/>
     <w:tmpl w:val="E0E2C03A"/>
@@ -4632,7 +9939,7 @@
       </w:pPr>
     </w:lvl>
   </w:abstractNum>
-  <w:abstractNum w:abstractNumId="38" w15:restartNumberingAfterBreak="0">
+  <w:abstractNum w:abstractNumId="49" w15:restartNumberingAfterBreak="0">
     <w:nsid w:val="2CE20F4C"/>
     <w:multiLevelType w:val="multilevel"/>
     <w:tmpl w:val="FCFE24BE"/>
@@ -4745,7 +10052,7 @@
       </w:pPr>
     </w:lvl>
   </w:abstractNum>
-  <w:abstractNum w:abstractNumId="39" w15:restartNumberingAfterBreak="0">
+  <w:abstractNum w:abstractNumId="50" w15:restartNumberingAfterBreak="0">
     <w:nsid w:val="2DD32FC3"/>
     <w:multiLevelType w:val="hybridMultilevel"/>
     <w:tmpl w:val="18F4C14C"/>
@@ -4831,7 +10138,156 @@
       </w:pPr>
     </w:lvl>
   </w:abstractNum>
-  <w:abstractNum w:abstractNumId="40" w15:restartNumberingAfterBreak="0">
+  <w:abstractNum w:abstractNumId="51" w15:restartNumberingAfterBreak="0">
+    <w:nsid w:val="2E2F6DED"/>
+    <w:multiLevelType w:val="multilevel"/>
+    <w:tmpl w:val="F906FEB4"/>
+    <w:lvl w:ilvl="0">
+      <w:start w:val="1"/>
+      <w:numFmt w:val="bullet"/>
+      <w:lvlText w:val=""/>
+      <w:lvlJc w:val="left"/>
+      <w:pPr>
+        <w:tabs>
+          <w:tab w:val="num" w:pos="720"/>
+        </w:tabs>
+        <w:ind w:left="720" w:hanging="360"/>
+      </w:pPr>
+      <w:rPr>
+        <w:rFonts w:ascii="Symbol" w:hAnsi="Symbol" w:hint="default"/>
+        <w:sz w:val="20"/>
+      </w:rPr>
+    </w:lvl>
+    <w:lvl w:ilvl="1" w:tentative="1">
+      <w:start w:val="1"/>
+      <w:numFmt w:val="bullet"/>
+      <w:lvlText w:val="o"/>
+      <w:lvlJc w:val="left"/>
+      <w:pPr>
+        <w:tabs>
+          <w:tab w:val="num" w:pos="1440"/>
+        </w:tabs>
+        <w:ind w:left="1440" w:hanging="360"/>
+      </w:pPr>
+      <w:rPr>
+        <w:rFonts w:ascii="Courier New" w:hAnsi="Courier New" w:hint="default"/>
+        <w:sz w:val="20"/>
+      </w:rPr>
+    </w:lvl>
+    <w:lvl w:ilvl="2" w:tentative="1">
+      <w:start w:val="1"/>
+      <w:numFmt w:val="bullet"/>
+      <w:lvlText w:val=""/>
+      <w:lvlJc w:val="left"/>
+      <w:pPr>
+        <w:tabs>
+          <w:tab w:val="num" w:pos="2160"/>
+        </w:tabs>
+        <w:ind w:left="2160" w:hanging="360"/>
+      </w:pPr>
+      <w:rPr>
+        <w:rFonts w:ascii="Wingdings" w:hAnsi="Wingdings" w:hint="default"/>
+        <w:sz w:val="20"/>
+      </w:rPr>
+    </w:lvl>
+    <w:lvl w:ilvl="3" w:tentative="1">
+      <w:start w:val="1"/>
+      <w:numFmt w:val="bullet"/>
+      <w:lvlText w:val=""/>
+      <w:lvlJc w:val="left"/>
+      <w:pPr>
+        <w:tabs>
+          <w:tab w:val="num" w:pos="2880"/>
+        </w:tabs>
+        <w:ind w:left="2880" w:hanging="360"/>
+      </w:pPr>
+      <w:rPr>
+        <w:rFonts w:ascii="Wingdings" w:hAnsi="Wingdings" w:hint="default"/>
+        <w:sz w:val="20"/>
+      </w:rPr>
+    </w:lvl>
+    <w:lvl w:ilvl="4" w:tentative="1">
+      <w:start w:val="1"/>
+      <w:numFmt w:val="bullet"/>
+      <w:lvlText w:val=""/>
+      <w:lvlJc w:val="left"/>
+      <w:pPr>
+        <w:tabs>
+          <w:tab w:val="num" w:pos="3600"/>
+        </w:tabs>
+        <w:ind w:left="3600" w:hanging="360"/>
+      </w:pPr>
+      <w:rPr>
+        <w:rFonts w:ascii="Wingdings" w:hAnsi="Wingdings" w:hint="default"/>
+        <w:sz w:val="20"/>
+      </w:rPr>
+    </w:lvl>
+    <w:lvl w:ilvl="5" w:tentative="1">
+      <w:start w:val="1"/>
+      <w:numFmt w:val="bullet"/>
+      <w:lvlText w:val=""/>
+      <w:lvlJc w:val="left"/>
+      <w:pPr>
+        <w:tabs>
+          <w:tab w:val="num" w:pos="4320"/>
+        </w:tabs>
+        <w:ind w:left="4320" w:hanging="360"/>
+      </w:pPr>
+      <w:rPr>
+        <w:rFonts w:ascii="Wingdings" w:hAnsi="Wingdings" w:hint="default"/>
+        <w:sz w:val="20"/>
+      </w:rPr>
+    </w:lvl>
+    <w:lvl w:ilvl="6" w:tentative="1">
+      <w:start w:val="1"/>
+      <w:numFmt w:val="bullet"/>
+      <w:lvlText w:val=""/>
+      <w:lvlJc w:val="left"/>
+      <w:pPr>
+        <w:tabs>
+          <w:tab w:val="num" w:pos="5040"/>
+        </w:tabs>
+        <w:ind w:left="5040" w:hanging="360"/>
+      </w:pPr>
+      <w:rPr>
+        <w:rFonts w:ascii="Wingdings" w:hAnsi="Wingdings" w:hint="default"/>
+        <w:sz w:val="20"/>
+      </w:rPr>
+    </w:lvl>
+    <w:lvl w:ilvl="7" w:tentative="1">
+      <w:start w:val="1"/>
+      <w:numFmt w:val="bullet"/>
+      <w:lvlText w:val=""/>
+      <w:lvlJc w:val="left"/>
+      <w:pPr>
+        <w:tabs>
+          <w:tab w:val="num" w:pos="5760"/>
+        </w:tabs>
+        <w:ind w:left="5760" w:hanging="360"/>
+      </w:pPr>
+      <w:rPr>
+        <w:rFonts w:ascii="Wingdings" w:hAnsi="Wingdings" w:hint="default"/>
+        <w:sz w:val="20"/>
+      </w:rPr>
+    </w:lvl>
+    <w:lvl w:ilvl="8" w:tentative="1">
+      <w:start w:val="1"/>
+      <w:numFmt w:val="bullet"/>
+      <w:lvlText w:val=""/>
+      <w:lvlJc w:val="left"/>
+      <w:pPr>
+        <w:tabs>
+          <w:tab w:val="num" w:pos="6480"/>
+        </w:tabs>
+        <w:ind w:left="6480" w:hanging="360"/>
+      </w:pPr>
+      <w:rPr>
+        <w:rFonts w:ascii="Wingdings" w:hAnsi="Wingdings" w:hint="default"/>
+        <w:sz w:val="20"/>
+      </w:rPr>
+    </w:lvl>
+  </w:abstractNum>
+  <w:abstractNum w:abstractNumId="52" w15:restartNumberingAfterBreak="0">
     <w:nsid w:val="2E482AA8"/>
     <w:multiLevelType w:val="multilevel"/>
     <w:tmpl w:val="55E6B0FE"/>
@@ -4944,7 +10400,305 @@
       </w:pPr>
     </w:lvl>
   </w:abstractNum>
-  <w:abstractNum w:abstractNumId="41" w15:restartNumberingAfterBreak="0">
+  <w:abstractNum w:abstractNumId="53" w15:restartNumberingAfterBreak="0">
+    <w:nsid w:val="30A566E2"/>
+    <w:multiLevelType w:val="multilevel"/>
+    <w:tmpl w:val="8826A718"/>
+    <w:lvl w:ilvl="0">
+      <w:start w:val="1"/>
+      <w:numFmt w:val="bullet"/>
+      <w:lvlText w:val=""/>
+      <w:lvlJc w:val="left"/>
+      <w:pPr>
+        <w:tabs>
+          <w:tab w:val="num" w:pos="720"/>
+        </w:tabs>
+        <w:ind w:left="720" w:hanging="360"/>
+      </w:pPr>
+      <w:rPr>
+        <w:rFonts w:ascii="Symbol" w:hAnsi="Symbol" w:hint="default"/>
+        <w:sz w:val="20"/>
+      </w:rPr>
+    </w:lvl>
+    <w:lvl w:ilvl="1" w:tentative="1">
+      <w:start w:val="1"/>
+      <w:numFmt w:val="bullet"/>
+      <w:lvlText w:val="o"/>
+      <w:lvlJc w:val="left"/>
+      <w:pPr>
+        <w:tabs>
+          <w:tab w:val="num" w:pos="1440"/>
+        </w:tabs>
+        <w:ind w:left="1440" w:hanging="360"/>
+      </w:pPr>
+      <w:rPr>
+        <w:rFonts w:ascii="Courier New" w:hAnsi="Courier New" w:hint="default"/>
+        <w:sz w:val="20"/>
+      </w:rPr>
+    </w:lvl>
+    <w:lvl w:ilvl="2" w:tentative="1">
+      <w:start w:val="1"/>
+      <w:numFmt w:val="bullet"/>
+      <w:lvlText w:val=""/>
+      <w:lvlJc w:val="left"/>
+      <w:pPr>
+        <w:tabs>
+          <w:tab w:val="num" w:pos="2160"/>
+        </w:tabs>
+        <w:ind w:left="2160" w:hanging="360"/>
+      </w:pPr>
+      <w:rPr>
+        <w:rFonts w:ascii="Wingdings" w:hAnsi="Wingdings" w:hint="default"/>
+        <w:sz w:val="20"/>
+      </w:rPr>
+    </w:lvl>
+    <w:lvl w:ilvl="3" w:tentative="1">
+      <w:start w:val="1"/>
+      <w:numFmt w:val="bullet"/>
+      <w:lvlText w:val=""/>
+      <w:lvlJc w:val="left"/>
+      <w:pPr>
+        <w:tabs>
+          <w:tab w:val="num" w:pos="2880"/>
+        </w:tabs>
+        <w:ind w:left="2880" w:hanging="360"/>
+      </w:pPr>
+      <w:rPr>
+        <w:rFonts w:ascii="Wingdings" w:hAnsi="Wingdings" w:hint="default"/>
+        <w:sz w:val="20"/>
+      </w:rPr>
+    </w:lvl>
+    <w:lvl w:ilvl="4" w:tentative="1">
+      <w:start w:val="1"/>
+      <w:numFmt w:val="bullet"/>
+      <w:lvlText w:val=""/>
+      <w:lvlJc w:val="left"/>
+      <w:pPr>
+        <w:tabs>
+          <w:tab w:val="num" w:pos="3600"/>
+        </w:tabs>
+        <w:ind w:left="3600" w:hanging="360"/>
+      </w:pPr>
+      <w:rPr>
+        <w:rFonts w:ascii="Wingdings" w:hAnsi="Wingdings" w:hint="default"/>
+        <w:sz w:val="20"/>
+      </w:rPr>
+    </w:lvl>
+    <w:lvl w:ilvl="5" w:tentative="1">
+      <w:start w:val="1"/>
+      <w:numFmt w:val="bullet"/>
+      <w:lvlText w:val=""/>
+      <w:lvlJc w:val="left"/>
+      <w:pPr>
+        <w:tabs>
+          <w:tab w:val="num" w:pos="4320"/>
+        </w:tabs>
+        <w:ind w:left="4320" w:hanging="360"/>
+      </w:pPr>
+      <w:rPr>
+        <w:rFonts w:ascii="Wingdings" w:hAnsi="Wingdings" w:hint="default"/>
+        <w:sz w:val="20"/>
+      </w:rPr>
+    </w:lvl>
+    <w:lvl w:ilvl="6" w:tentative="1">
+      <w:start w:val="1"/>
+      <w:numFmt w:val="bullet"/>
+      <w:lvlText w:val=""/>
+      <w:lvlJc w:val="left"/>
+      <w:pPr>
+        <w:tabs>
+          <w:tab w:val="num" w:pos="5040"/>
+        </w:tabs>
+        <w:ind w:left="5040" w:hanging="360"/>
+      </w:pPr>
+      <w:rPr>
+        <w:rFonts w:ascii="Wingdings" w:hAnsi="Wingdings" w:hint="default"/>
+        <w:sz w:val="20"/>
+      </w:rPr>
+    </w:lvl>
+    <w:lvl w:ilvl="7" w:tentative="1">
+      <w:start w:val="1"/>
+      <w:numFmt w:val="bullet"/>
+      <w:lvlText w:val=""/>
+      <w:lvlJc w:val="left"/>
+      <w:pPr>
+        <w:tabs>
+          <w:tab w:val="num" w:pos="5760"/>
+        </w:tabs>
+        <w:ind w:left="5760" w:hanging="360"/>
+      </w:pPr>
+      <w:rPr>
+        <w:rFonts w:ascii="Wingdings" w:hAnsi="Wingdings" w:hint="default"/>
+        <w:sz w:val="20"/>
+      </w:rPr>
+    </w:lvl>
+    <w:lvl w:ilvl="8" w:tentative="1">
+      <w:start w:val="1"/>
+      <w:numFmt w:val="bullet"/>
+      <w:lvlText w:val=""/>
+      <w:lvlJc w:val="left"/>
+      <w:pPr>
+        <w:tabs>
+          <w:tab w:val="num" w:pos="6480"/>
+        </w:tabs>
+        <w:ind w:left="6480" w:hanging="360"/>
+      </w:pPr>
+      <w:rPr>
+        <w:rFonts w:ascii="Wingdings" w:hAnsi="Wingdings" w:hint="default"/>
+        <w:sz w:val="20"/>
+      </w:rPr>
+    </w:lvl>
+  </w:abstractNum>
+  <w:abstractNum w:abstractNumId="54" w15:restartNumberingAfterBreak="0">
+    <w:nsid w:val="31E26429"/>
+    <w:multiLevelType w:val="multilevel"/>
+    <w:tmpl w:val="6FB86110"/>
+    <w:lvl w:ilvl="0">
+      <w:start w:val="1"/>
+      <w:numFmt w:val="bullet"/>
+      <w:lvlText w:val=""/>
+      <w:lvlJc w:val="left"/>
+      <w:pPr>
+        <w:tabs>
+          <w:tab w:val="num" w:pos="720"/>
+        </w:tabs>
+        <w:ind w:left="720" w:hanging="360"/>
+      </w:pPr>
+      <w:rPr>
+        <w:rFonts w:ascii="Symbol" w:hAnsi="Symbol" w:hint="default"/>
+        <w:sz w:val="20"/>
+      </w:rPr>
+    </w:lvl>
+    <w:lvl w:ilvl="1" w:tentative="1">
+      <w:start w:val="1"/>
+      <w:numFmt w:val="bullet"/>
+      <w:lvlText w:val="o"/>
+      <w:lvlJc w:val="left"/>
+      <w:pPr>
+        <w:tabs>
+          <w:tab w:val="num" w:pos="1440"/>
+        </w:tabs>
+        <w:ind w:left="1440" w:hanging="360"/>
+      </w:pPr>
+      <w:rPr>
+        <w:rFonts w:ascii="Courier New" w:hAnsi="Courier New" w:hint="default"/>
+        <w:sz w:val="20"/>
+      </w:rPr>
+    </w:lvl>
+    <w:lvl w:ilvl="2" w:tentative="1">
+      <w:start w:val="1"/>
+      <w:numFmt w:val="bullet"/>
+      <w:lvlText w:val=""/>
+      <w:lvlJc w:val="left"/>
+      <w:pPr>
+        <w:tabs>
+          <w:tab w:val="num" w:pos="2160"/>
+        </w:tabs>
+        <w:ind w:left="2160" w:hanging="360"/>
+      </w:pPr>
+      <w:rPr>
+        <w:rFonts w:ascii="Wingdings" w:hAnsi="Wingdings" w:hint="default"/>
+        <w:sz w:val="20"/>
+      </w:rPr>
+    </w:lvl>
+    <w:lvl w:ilvl="3" w:tentative="1">
+      <w:start w:val="1"/>
+      <w:numFmt w:val="bullet"/>
+      <w:lvlText w:val=""/>
+      <w:lvlJc w:val="left"/>
+      <w:pPr>
+        <w:tabs>
+          <w:tab w:val="num" w:pos="2880"/>
+        </w:tabs>
+        <w:ind w:left="2880" w:hanging="360"/>
+      </w:pPr>
+      <w:rPr>
+        <w:rFonts w:ascii="Wingdings" w:hAnsi="Wingdings" w:hint="default"/>
+        <w:sz w:val="20"/>
+      </w:rPr>
+    </w:lvl>
+    <w:lvl w:ilvl="4" w:tentative="1">
+      <w:start w:val="1"/>
+      <w:numFmt w:val="bullet"/>
+      <w:lvlText w:val=""/>
+      <w:lvlJc w:val="left"/>
+      <w:pPr>
+        <w:tabs>
+          <w:tab w:val="num" w:pos="3600"/>
+        </w:tabs>
+        <w:ind w:left="3600" w:hanging="360"/>
+      </w:pPr>
+      <w:rPr>
+        <w:rFonts w:ascii="Wingdings" w:hAnsi="Wingdings" w:hint="default"/>
+        <w:sz w:val="20"/>
+      </w:rPr>
+    </w:lvl>
+    <w:lvl w:ilvl="5" w:tentative="1">
+      <w:start w:val="1"/>
+      <w:numFmt w:val="bullet"/>
+      <w:lvlText w:val=""/>
+      <w:lvlJc w:val="left"/>
+      <w:pPr>
+        <w:tabs>
+          <w:tab w:val="num" w:pos="4320"/>
+        </w:tabs>
+        <w:ind w:left="4320" w:hanging="360"/>
+      </w:pPr>
+      <w:rPr>
+        <w:rFonts w:ascii="Wingdings" w:hAnsi="Wingdings" w:hint="default"/>
+        <w:sz w:val="20"/>
+      </w:rPr>
+    </w:lvl>
+    <w:lvl w:ilvl="6" w:tentative="1">
+      <w:start w:val="1"/>
+      <w:numFmt w:val="bullet"/>
+      <w:lvlText w:val=""/>
+      <w:lvlJc w:val="left"/>
+      <w:pPr>
+        <w:tabs>
+          <w:tab w:val="num" w:pos="5040"/>
+        </w:tabs>
+        <w:ind w:left="5040" w:hanging="360"/>
+      </w:pPr>
+      <w:rPr>
+        <w:rFonts w:ascii="Wingdings" w:hAnsi="Wingdings" w:hint="default"/>
+        <w:sz w:val="20"/>
+      </w:rPr>
+    </w:lvl>
+    <w:lvl w:ilvl="7" w:tentative="1">
+      <w:start w:val="1"/>
+      <w:numFmt w:val="bullet"/>
+      <w:lvlText w:val=""/>
+      <w:lvlJc w:val="left"/>
+      <w:pPr>
+        <w:tabs>
+          <w:tab w:val="num" w:pos="5760"/>
+        </w:tabs>
+        <w:ind w:left="5760" w:hanging="360"/>
+      </w:pPr>
+      <w:rPr>
+        <w:rFonts w:ascii="Wingdings" w:hAnsi="Wingdings" w:hint="default"/>
+        <w:sz w:val="20"/>
+      </w:rPr>
+    </w:lvl>
+    <w:lvl w:ilvl="8" w:tentative="1">
+      <w:start w:val="1"/>
+      <w:numFmt w:val="bullet"/>
+      <w:lvlText w:val=""/>
+      <w:lvlJc w:val="left"/>
+      <w:pPr>
+        <w:tabs>
+          <w:tab w:val="num" w:pos="6480"/>
+        </w:tabs>
+        <w:ind w:left="6480" w:hanging="360"/>
+      </w:pPr>
+      <w:rPr>
+        <w:rFonts w:ascii="Wingdings" w:hAnsi="Wingdings" w:hint="default"/>
+        <w:sz w:val="20"/>
+      </w:rPr>
+    </w:lvl>
+  </w:abstractNum>
+  <w:abstractNum w:abstractNumId="55" w15:restartNumberingAfterBreak="0">
     <w:nsid w:val="32EC4220"/>
     <w:multiLevelType w:val="multilevel"/>
     <w:tmpl w:val="FA40F94A"/>
@@ -5057,7 +10811,156 @@
       </w:pPr>
     </w:lvl>
   </w:abstractNum>
-  <w:abstractNum w:abstractNumId="42" w15:restartNumberingAfterBreak="0">
+  <w:abstractNum w:abstractNumId="56" w15:restartNumberingAfterBreak="0">
+    <w:nsid w:val="33697EC5"/>
+    <w:multiLevelType w:val="multilevel"/>
+    <w:tmpl w:val="61D2424C"/>
+    <w:lvl w:ilvl="0">
+      <w:start w:val="1"/>
+      <w:numFmt w:val="bullet"/>
+      <w:lvlText w:val=""/>
+      <w:lvlJc w:val="left"/>
+      <w:pPr>
+        <w:tabs>
+          <w:tab w:val="num" w:pos="720"/>
+        </w:tabs>
+        <w:ind w:left="720" w:hanging="360"/>
+      </w:pPr>
+      <w:rPr>
+        <w:rFonts w:ascii="Symbol" w:hAnsi="Symbol" w:hint="default"/>
+        <w:sz w:val="20"/>
+      </w:rPr>
+    </w:lvl>
+    <w:lvl w:ilvl="1" w:tentative="1">
+      <w:start w:val="1"/>
+      <w:numFmt w:val="bullet"/>
+      <w:lvlText w:val="o"/>
+      <w:lvlJc w:val="left"/>
+      <w:pPr>
+        <w:tabs>
+          <w:tab w:val="num" w:pos="1440"/>
+        </w:tabs>
+        <w:ind w:left="1440" w:hanging="360"/>
+      </w:pPr>
+      <w:rPr>
+        <w:rFonts w:ascii="Courier New" w:hAnsi="Courier New" w:hint="default"/>
+        <w:sz w:val="20"/>
+      </w:rPr>
+    </w:lvl>
+    <w:lvl w:ilvl="2" w:tentative="1">
+      <w:start w:val="1"/>
+      <w:numFmt w:val="bullet"/>
+      <w:lvlText w:val=""/>
+      <w:lvlJc w:val="left"/>
+      <w:pPr>
+        <w:tabs>
+          <w:tab w:val="num" w:pos="2160"/>
+        </w:tabs>
+        <w:ind w:left="2160" w:hanging="360"/>
+      </w:pPr>
+      <w:rPr>
+        <w:rFonts w:ascii="Wingdings" w:hAnsi="Wingdings" w:hint="default"/>
+        <w:sz w:val="20"/>
+      </w:rPr>
+    </w:lvl>
+    <w:lvl w:ilvl="3" w:tentative="1">
+      <w:start w:val="1"/>
+      <w:numFmt w:val="bullet"/>
+      <w:lvlText w:val=""/>
+      <w:lvlJc w:val="left"/>
+      <w:pPr>
+        <w:tabs>
+          <w:tab w:val="num" w:pos="2880"/>
+        </w:tabs>
+        <w:ind w:left="2880" w:hanging="360"/>
+      </w:pPr>
+      <w:rPr>
+        <w:rFonts w:ascii="Wingdings" w:hAnsi="Wingdings" w:hint="default"/>
+        <w:sz w:val="20"/>
+      </w:rPr>
+    </w:lvl>
+    <w:lvl w:ilvl="4" w:tentative="1">
+      <w:start w:val="1"/>
+      <w:numFmt w:val="bullet"/>
+      <w:lvlText w:val=""/>
+      <w:lvlJc w:val="left"/>
+      <w:pPr>
+        <w:tabs>
+          <w:tab w:val="num" w:pos="3600"/>
+        </w:tabs>
+        <w:ind w:left="3600" w:hanging="360"/>
+      </w:pPr>
+      <w:rPr>
+        <w:rFonts w:ascii="Wingdings" w:hAnsi="Wingdings" w:hint="default"/>
+        <w:sz w:val="20"/>
+      </w:rPr>
+    </w:lvl>
+    <w:lvl w:ilvl="5" w:tentative="1">
+      <w:start w:val="1"/>
+      <w:numFmt w:val="bullet"/>
+      <w:lvlText w:val=""/>
+      <w:lvlJc w:val="left"/>
+      <w:pPr>
+        <w:tabs>
+          <w:tab w:val="num" w:pos="4320"/>
+        </w:tabs>
+        <w:ind w:left="4320" w:hanging="360"/>
+      </w:pPr>
+      <w:rPr>
+        <w:rFonts w:ascii="Wingdings" w:hAnsi="Wingdings" w:hint="default"/>
+        <w:sz w:val="20"/>
+      </w:rPr>
+    </w:lvl>
+    <w:lvl w:ilvl="6" w:tentative="1">
+      <w:start w:val="1"/>
+      <w:numFmt w:val="bullet"/>
+      <w:lvlText w:val=""/>
+      <w:lvlJc w:val="left"/>
+      <w:pPr>
+        <w:tabs>
+          <w:tab w:val="num" w:pos="5040"/>
+        </w:tabs>
+        <w:ind w:left="5040" w:hanging="360"/>
+      </w:pPr>
+      <w:rPr>
+        <w:rFonts w:ascii="Wingdings" w:hAnsi="Wingdings" w:hint="default"/>
+        <w:sz w:val="20"/>
+      </w:rPr>
+    </w:lvl>
+    <w:lvl w:ilvl="7" w:tentative="1">
+      <w:start w:val="1"/>
+      <w:numFmt w:val="bullet"/>
+      <w:lvlText w:val=""/>
+      <w:lvlJc w:val="left"/>
+      <w:pPr>
+        <w:tabs>
+          <w:tab w:val="num" w:pos="5760"/>
+        </w:tabs>
+        <w:ind w:left="5760" w:hanging="360"/>
+      </w:pPr>
+      <w:rPr>
+        <w:rFonts w:ascii="Wingdings" w:hAnsi="Wingdings" w:hint="default"/>
+        <w:sz w:val="20"/>
+      </w:rPr>
+    </w:lvl>
+    <w:lvl w:ilvl="8" w:tentative="1">
+      <w:start w:val="1"/>
+      <w:numFmt w:val="bullet"/>
+      <w:lvlText w:val=""/>
+      <w:lvlJc w:val="left"/>
+      <w:pPr>
+        <w:tabs>
+          <w:tab w:val="num" w:pos="6480"/>
+        </w:tabs>
+        <w:ind w:left="6480" w:hanging="360"/>
+      </w:pPr>
+      <w:rPr>
+        <w:rFonts w:ascii="Wingdings" w:hAnsi="Wingdings" w:hint="default"/>
+        <w:sz w:val="20"/>
+      </w:rPr>
+    </w:lvl>
+  </w:abstractNum>
+  <w:abstractNum w:abstractNumId="57" w15:restartNumberingAfterBreak="0">
     <w:nsid w:val="33D0763F"/>
     <w:multiLevelType w:val="multilevel"/>
     <w:tmpl w:val="5DFAABD6"/>
@@ -5170,7 +11073,156 @@
       </w:pPr>
     </w:lvl>
   </w:abstractNum>
-  <w:abstractNum w:abstractNumId="43" w15:restartNumberingAfterBreak="0">
+  <w:abstractNum w:abstractNumId="58" w15:restartNumberingAfterBreak="0">
+    <w:nsid w:val="34F30536"/>
+    <w:multiLevelType w:val="multilevel"/>
+    <w:tmpl w:val="191A6E94"/>
+    <w:lvl w:ilvl="0">
+      <w:start w:val="1"/>
+      <w:numFmt w:val="bullet"/>
+      <w:lvlText w:val=""/>
+      <w:lvlJc w:val="left"/>
+      <w:pPr>
+        <w:tabs>
+          <w:tab w:val="num" w:pos="720"/>
+        </w:tabs>
+        <w:ind w:left="720" w:hanging="360"/>
+      </w:pPr>
+      <w:rPr>
+        <w:rFonts w:ascii="Symbol" w:hAnsi="Symbol" w:hint="default"/>
+        <w:sz w:val="20"/>
+      </w:rPr>
+    </w:lvl>
+    <w:lvl w:ilvl="1" w:tentative="1">
+      <w:start w:val="1"/>
+      <w:numFmt w:val="bullet"/>
+      <w:lvlText w:val="o"/>
+      <w:lvlJc w:val="left"/>
+      <w:pPr>
+        <w:tabs>
+          <w:tab w:val="num" w:pos="1440"/>
+        </w:tabs>
+        <w:ind w:left="1440" w:hanging="360"/>
+      </w:pPr>
+      <w:rPr>
+        <w:rFonts w:ascii="Courier New" w:hAnsi="Courier New" w:hint="default"/>
+        <w:sz w:val="20"/>
+      </w:rPr>
+    </w:lvl>
+    <w:lvl w:ilvl="2" w:tentative="1">
+      <w:start w:val="1"/>
+      <w:numFmt w:val="bullet"/>
+      <w:lvlText w:val=""/>
+      <w:lvlJc w:val="left"/>
+      <w:pPr>
+        <w:tabs>
+          <w:tab w:val="num" w:pos="2160"/>
+        </w:tabs>
+        <w:ind w:left="2160" w:hanging="360"/>
+      </w:pPr>
+      <w:rPr>
+        <w:rFonts w:ascii="Wingdings" w:hAnsi="Wingdings" w:hint="default"/>
+        <w:sz w:val="20"/>
+      </w:rPr>
+    </w:lvl>
+    <w:lvl w:ilvl="3" w:tentative="1">
+      <w:start w:val="1"/>
+      <w:numFmt w:val="bullet"/>
+      <w:lvlText w:val=""/>
+      <w:lvlJc w:val="left"/>
+      <w:pPr>
+        <w:tabs>
+          <w:tab w:val="num" w:pos="2880"/>
+        </w:tabs>
+        <w:ind w:left="2880" w:hanging="360"/>
+      </w:pPr>
+      <w:rPr>
+        <w:rFonts w:ascii="Wingdings" w:hAnsi="Wingdings" w:hint="default"/>
+        <w:sz w:val="20"/>
+      </w:rPr>
+    </w:lvl>
+    <w:lvl w:ilvl="4" w:tentative="1">
+      <w:start w:val="1"/>
+      <w:numFmt w:val="bullet"/>
+      <w:lvlText w:val=""/>
+      <w:lvlJc w:val="left"/>
+      <w:pPr>
+        <w:tabs>
+          <w:tab w:val="num" w:pos="3600"/>
+        </w:tabs>
+        <w:ind w:left="3600" w:hanging="360"/>
+      </w:pPr>
+      <w:rPr>
+        <w:rFonts w:ascii="Wingdings" w:hAnsi="Wingdings" w:hint="default"/>
+        <w:sz w:val="20"/>
+      </w:rPr>
+    </w:lvl>
+    <w:lvl w:ilvl="5" w:tentative="1">
+      <w:start w:val="1"/>
+      <w:numFmt w:val="bullet"/>
+      <w:lvlText w:val=""/>
+      <w:lvlJc w:val="left"/>
+      <w:pPr>
+        <w:tabs>
+          <w:tab w:val="num" w:pos="4320"/>
+        </w:tabs>
+        <w:ind w:left="4320" w:hanging="360"/>
+      </w:pPr>
+      <w:rPr>
+        <w:rFonts w:ascii="Wingdings" w:hAnsi="Wingdings" w:hint="default"/>
+        <w:sz w:val="20"/>
+      </w:rPr>
+    </w:lvl>
+    <w:lvl w:ilvl="6" w:tentative="1">
+      <w:start w:val="1"/>
+      <w:numFmt w:val="bullet"/>
+      <w:lvlText w:val=""/>
+      <w:lvlJc w:val="left"/>
+      <w:pPr>
+        <w:tabs>
+          <w:tab w:val="num" w:pos="5040"/>
+        </w:tabs>
+        <w:ind w:left="5040" w:hanging="360"/>
+      </w:pPr>
+      <w:rPr>
+        <w:rFonts w:ascii="Wingdings" w:hAnsi="Wingdings" w:hint="default"/>
+        <w:sz w:val="20"/>
+      </w:rPr>
+    </w:lvl>
+    <w:lvl w:ilvl="7" w:tentative="1">
+      <w:start w:val="1"/>
+      <w:numFmt w:val="bullet"/>
+      <w:lvlText w:val=""/>
+      <w:lvlJc w:val="left"/>
+      <w:pPr>
+        <w:tabs>
+          <w:tab w:val="num" w:pos="5760"/>
+        </w:tabs>
+        <w:ind w:left="5760" w:hanging="360"/>
+      </w:pPr>
+      <w:rPr>
+        <w:rFonts w:ascii="Wingdings" w:hAnsi="Wingdings" w:hint="default"/>
+        <w:sz w:val="20"/>
+      </w:rPr>
+    </w:lvl>
+    <w:lvl w:ilvl="8" w:tentative="1">
+      <w:start w:val="1"/>
+      <w:numFmt w:val="bullet"/>
+      <w:lvlText w:val=""/>
+      <w:lvlJc w:val="left"/>
+      <w:pPr>
+        <w:tabs>
+          <w:tab w:val="num" w:pos="6480"/>
+        </w:tabs>
+        <w:ind w:left="6480" w:hanging="360"/>
+      </w:pPr>
+      <w:rPr>
+        <w:rFonts w:ascii="Wingdings" w:hAnsi="Wingdings" w:hint="default"/>
+        <w:sz w:val="20"/>
+      </w:rPr>
+    </w:lvl>
+  </w:abstractNum>
+  <w:abstractNum w:abstractNumId="59" w15:restartNumberingAfterBreak="0">
     <w:nsid w:val="35DF771F"/>
     <w:multiLevelType w:val="multilevel"/>
     <w:tmpl w:val="9D1A8ADC"/>
@@ -5291,7 +11343,7 @@
       </w:pPr>
     </w:lvl>
   </w:abstractNum>
-  <w:abstractNum w:abstractNumId="44" w15:restartNumberingAfterBreak="0">
+  <w:abstractNum w:abstractNumId="60" w15:restartNumberingAfterBreak="0">
     <w:nsid w:val="36BB7302"/>
     <w:multiLevelType w:val="multilevel"/>
     <w:tmpl w:val="C3448632"/>
@@ -5404,7 +11456,120 @@
       </w:pPr>
     </w:lvl>
   </w:abstractNum>
-  <w:abstractNum w:abstractNumId="45" w15:restartNumberingAfterBreak="0">
+  <w:abstractNum w:abstractNumId="61" w15:restartNumberingAfterBreak="0">
+    <w:nsid w:val="36F224D5"/>
+    <w:multiLevelType w:val="multilevel"/>
+    <w:tmpl w:val="3D9AA7FC"/>
+    <w:lvl w:ilvl="0">
+      <w:start w:val="1"/>
+      <w:numFmt w:val="decimal"/>
+      <w:lvlText w:val="%1."/>
+      <w:lvlJc w:val="left"/>
+      <w:pPr>
+        <w:tabs>
+          <w:tab w:val="num" w:pos="720"/>
+        </w:tabs>
+        <w:ind w:left="720" w:hanging="360"/>
+      </w:pPr>
+    </w:lvl>
+    <w:lvl w:ilvl="1">
+      <w:start w:val="1"/>
+      <w:numFmt w:val="bullet"/>
+      <w:lvlText w:val=""/>
+      <w:lvlJc w:val="left"/>
+      <w:pPr>
+        <w:ind w:left="1440" w:hanging="360"/>
+      </w:pPr>
+      <w:rPr>
+        <w:rFonts w:ascii="Wingdings" w:hAnsi="Wingdings" w:hint="default"/>
+      </w:rPr>
+    </w:lvl>
+    <w:lvl w:ilvl="2" w:tentative="1">
+      <w:start w:val="1"/>
+      <w:numFmt w:val="decimal"/>
+      <w:lvlText w:val="%3."/>
+      <w:lvlJc w:val="left"/>
+      <w:pPr>
+        <w:tabs>
+          <w:tab w:val="num" w:pos="2160"/>
+        </w:tabs>
+        <w:ind w:left="2160" w:hanging="360"/>
+      </w:pPr>
+    </w:lvl>
+    <w:lvl w:ilvl="3" w:tentative="1">
+      <w:start w:val="1"/>
+      <w:numFmt w:val="decimal"/>
+      <w:lvlText w:val="%4."/>
+      <w:lvlJc w:val="left"/>
+      <w:pPr>
+        <w:tabs>
+          <w:tab w:val="num" w:pos="2880"/>
+        </w:tabs>
+        <w:ind w:left="2880" w:hanging="360"/>
+      </w:pPr>
+    </w:lvl>
+    <w:lvl w:ilvl="4" w:tentative="1">
+      <w:start w:val="1"/>
+      <w:numFmt w:val="decimal"/>
+      <w:lvlText w:val="%5."/>
+      <w:lvlJc w:val="left"/>
+      <w:pPr>
+        <w:tabs>
+          <w:tab w:val="num" w:pos="3600"/>
+        </w:tabs>
+        <w:ind w:left="3600" w:hanging="360"/>
+      </w:pPr>
+    </w:lvl>
+    <w:lvl w:ilvl="5" w:tentative="1">
+      <w:start w:val="1"/>
+      <w:numFmt w:val="decimal"/>
+      <w:lvlText w:val="%6."/>
+      <w:lvlJc w:val="left"/>
+      <w:pPr>
+        <w:tabs>
+          <w:tab w:val="num" w:pos="4320"/>
+        </w:tabs>
+        <w:ind w:left="4320" w:hanging="360"/>
+      </w:pPr>
+    </w:lvl>
+    <w:lvl w:ilvl="6" w:tentative="1">
+      <w:start w:val="1"/>
+      <w:numFmt w:val="decimal"/>
+      <w:lvlText w:val="%7."/>
+      <w:lvlJc w:val="left"/>
+      <w:pPr>
+        <w:tabs>
+          <w:tab w:val="num" w:pos="5040"/>
+        </w:tabs>
+        <w:ind w:left="5040" w:hanging="360"/>
+      </w:pPr>
+    </w:lvl>
+    <w:lvl w:ilvl="7" w:tentative="1">
+      <w:start w:val="1"/>
+      <w:numFmt w:val="decimal"/>
+      <w:lvlText w:val="%8."/>
+      <w:lvlJc w:val="left"/>
+      <w:pPr>
+        <w:tabs>
+          <w:tab w:val="num" w:pos="5760"/>
+        </w:tabs>
+        <w:ind w:left="5760" w:hanging="360"/>
+      </w:pPr>
+    </w:lvl>
+    <w:lvl w:ilvl="8" w:tentative="1">
+      <w:start w:val="1"/>
+      <w:numFmt w:val="decimal"/>
+      <w:lvlText w:val="%9."/>
+      <w:lvlJc w:val="left"/>
+      <w:pPr>
+        <w:tabs>
+          <w:tab w:val="num" w:pos="6480"/>
+        </w:tabs>
+        <w:ind w:left="6480" w:hanging="360"/>
+      </w:pPr>
+    </w:lvl>
+  </w:abstractNum>
+  <w:abstractNum w:abstractNumId="62" w15:restartNumberingAfterBreak="0">
     <w:nsid w:val="37736B58"/>
     <w:multiLevelType w:val="multilevel"/>
     <w:tmpl w:val="D3585D70"/>
@@ -5517,7 +11682,156 @@
       </w:pPr>
     </w:lvl>
   </w:abstractNum>
-  <w:abstractNum w:abstractNumId="46" w15:restartNumberingAfterBreak="0">
+  <w:abstractNum w:abstractNumId="63" w15:restartNumberingAfterBreak="0">
+    <w:nsid w:val="37B02256"/>
+    <w:multiLevelType w:val="multilevel"/>
+    <w:tmpl w:val="CA7EC13C"/>
+    <w:lvl w:ilvl="0">
+      <w:start w:val="1"/>
+      <w:numFmt w:val="bullet"/>
+      <w:lvlText w:val=""/>
+      <w:lvlJc w:val="left"/>
+      <w:pPr>
+        <w:tabs>
+          <w:tab w:val="num" w:pos="720"/>
+        </w:tabs>
+        <w:ind w:left="720" w:hanging="360"/>
+      </w:pPr>
+      <w:rPr>
+        <w:rFonts w:ascii="Symbol" w:hAnsi="Symbol" w:hint="default"/>
+        <w:sz w:val="20"/>
+      </w:rPr>
+    </w:lvl>
+    <w:lvl w:ilvl="1" w:tentative="1">
+      <w:start w:val="1"/>
+      <w:numFmt w:val="bullet"/>
+      <w:lvlText w:val="o"/>
+      <w:lvlJc w:val="left"/>
+      <w:pPr>
+        <w:tabs>
+          <w:tab w:val="num" w:pos="1440"/>
+        </w:tabs>
+        <w:ind w:left="1440" w:hanging="360"/>
+      </w:pPr>
+      <w:rPr>
+        <w:rFonts w:ascii="Courier New" w:hAnsi="Courier New" w:hint="default"/>
+        <w:sz w:val="20"/>
+      </w:rPr>
+    </w:lvl>
+    <w:lvl w:ilvl="2" w:tentative="1">
+      <w:start w:val="1"/>
+      <w:numFmt w:val="bullet"/>
+      <w:lvlText w:val=""/>
+      <w:lvlJc w:val="left"/>
+      <w:pPr>
+        <w:tabs>
+          <w:tab w:val="num" w:pos="2160"/>
+        </w:tabs>
+        <w:ind w:left="2160" w:hanging="360"/>
+      </w:pPr>
+      <w:rPr>
+        <w:rFonts w:ascii="Wingdings" w:hAnsi="Wingdings" w:hint="default"/>
+        <w:sz w:val="20"/>
+      </w:rPr>
+    </w:lvl>
+    <w:lvl w:ilvl="3" w:tentative="1">
+      <w:start w:val="1"/>
+      <w:numFmt w:val="bullet"/>
+      <w:lvlText w:val=""/>
+      <w:lvlJc w:val="left"/>
+      <w:pPr>
+        <w:tabs>
+          <w:tab w:val="num" w:pos="2880"/>
+        </w:tabs>
+        <w:ind w:left="2880" w:hanging="360"/>
+      </w:pPr>
+      <w:rPr>
+        <w:rFonts w:ascii="Wingdings" w:hAnsi="Wingdings" w:hint="default"/>
+        <w:sz w:val="20"/>
+      </w:rPr>
+    </w:lvl>
+    <w:lvl w:ilvl="4" w:tentative="1">
+      <w:start w:val="1"/>
+      <w:numFmt w:val="bullet"/>
+      <w:lvlText w:val=""/>
+      <w:lvlJc w:val="left"/>
+      <w:pPr>
+        <w:tabs>
+          <w:tab w:val="num" w:pos="3600"/>
+        </w:tabs>
+        <w:ind w:left="3600" w:hanging="360"/>
+      </w:pPr>
+      <w:rPr>
+        <w:rFonts w:ascii="Wingdings" w:hAnsi="Wingdings" w:hint="default"/>
+        <w:sz w:val="20"/>
+      </w:rPr>
+    </w:lvl>
+    <w:lvl w:ilvl="5" w:tentative="1">
+      <w:start w:val="1"/>
+      <w:numFmt w:val="bullet"/>
+      <w:lvlText w:val=""/>
+      <w:lvlJc w:val="left"/>
+      <w:pPr>
+        <w:tabs>
+          <w:tab w:val="num" w:pos="4320"/>
+        </w:tabs>
+        <w:ind w:left="4320" w:hanging="360"/>
+      </w:pPr>
+      <w:rPr>
+        <w:rFonts w:ascii="Wingdings" w:hAnsi="Wingdings" w:hint="default"/>
+        <w:sz w:val="20"/>
+      </w:rPr>
+    </w:lvl>
+    <w:lvl w:ilvl="6" w:tentative="1">
+      <w:start w:val="1"/>
+      <w:numFmt w:val="bullet"/>
+      <w:lvlText w:val=""/>
+      <w:lvlJc w:val="left"/>
+      <w:pPr>
+        <w:tabs>
+          <w:tab w:val="num" w:pos="5040"/>
+        </w:tabs>
+        <w:ind w:left="5040" w:hanging="360"/>
+      </w:pPr>
+      <w:rPr>
+        <w:rFonts w:ascii="Wingdings" w:hAnsi="Wingdings" w:hint="default"/>
+        <w:sz w:val="20"/>
+      </w:rPr>
+    </w:lvl>
+    <w:lvl w:ilvl="7" w:tentative="1">
+      <w:start w:val="1"/>
+      <w:numFmt w:val="bullet"/>
+      <w:lvlText w:val=""/>
+      <w:lvlJc w:val="left"/>
+      <w:pPr>
+        <w:tabs>
+          <w:tab w:val="num" w:pos="5760"/>
+        </w:tabs>
+        <w:ind w:left="5760" w:hanging="360"/>
+      </w:pPr>
+      <w:rPr>
+        <w:rFonts w:ascii="Wingdings" w:hAnsi="Wingdings" w:hint="default"/>
+        <w:sz w:val="20"/>
+      </w:rPr>
+    </w:lvl>
+    <w:lvl w:ilvl="8" w:tentative="1">
+      <w:start w:val="1"/>
+      <w:numFmt w:val="bullet"/>
+      <w:lvlText w:val=""/>
+      <w:lvlJc w:val="left"/>
+      <w:pPr>
+        <w:tabs>
+          <w:tab w:val="num" w:pos="6480"/>
+        </w:tabs>
+        <w:ind w:left="6480" w:hanging="360"/>
+      </w:pPr>
+      <w:rPr>
+        <w:rFonts w:ascii="Wingdings" w:hAnsi="Wingdings" w:hint="default"/>
+        <w:sz w:val="20"/>
+      </w:rPr>
+    </w:lvl>
+  </w:abstractNum>
+  <w:abstractNum w:abstractNumId="64" w15:restartNumberingAfterBreak="0">
     <w:nsid w:val="393E4825"/>
     <w:multiLevelType w:val="multilevel"/>
     <w:tmpl w:val="F022E0B8"/>
@@ -5630,7 +11944,7 @@
       </w:pPr>
     </w:lvl>
   </w:abstractNum>
-  <w:abstractNum w:abstractNumId="47" w15:restartNumberingAfterBreak="0">
+  <w:abstractNum w:abstractNumId="65" w15:restartNumberingAfterBreak="0">
     <w:nsid w:val="3C195078"/>
     <w:multiLevelType w:val="multilevel"/>
     <w:tmpl w:val="B894B788"/>
@@ -5743,7 +12057,156 @@
       </w:pPr>
     </w:lvl>
   </w:abstractNum>
-  <w:abstractNum w:abstractNumId="48" w15:restartNumberingAfterBreak="0">
+  <w:abstractNum w:abstractNumId="66" w15:restartNumberingAfterBreak="0">
+    <w:nsid w:val="3EC421EF"/>
+    <w:multiLevelType w:val="multilevel"/>
+    <w:tmpl w:val="32462354"/>
+    <w:lvl w:ilvl="0">
+      <w:start w:val="1"/>
+      <w:numFmt w:val="bullet"/>
+      <w:lvlText w:val=""/>
+      <w:lvlJc w:val="left"/>
+      <w:pPr>
+        <w:tabs>
+          <w:tab w:val="num" w:pos="720"/>
+        </w:tabs>
+        <w:ind w:left="720" w:hanging="360"/>
+      </w:pPr>
+      <w:rPr>
+        <w:rFonts w:ascii="Symbol" w:hAnsi="Symbol" w:hint="default"/>
+        <w:sz w:val="20"/>
+      </w:rPr>
+    </w:lvl>
+    <w:lvl w:ilvl="1" w:tentative="1">
+      <w:start w:val="1"/>
+      <w:numFmt w:val="bullet"/>
+      <w:lvlText w:val="o"/>
+      <w:lvlJc w:val="left"/>
+      <w:pPr>
+        <w:tabs>
+          <w:tab w:val="num" w:pos="1440"/>
+        </w:tabs>
+        <w:ind w:left="1440" w:hanging="360"/>
+      </w:pPr>
+      <w:rPr>
+        <w:rFonts w:ascii="Courier New" w:hAnsi="Courier New" w:hint="default"/>
+        <w:sz w:val="20"/>
+      </w:rPr>
+    </w:lvl>
+    <w:lvl w:ilvl="2" w:tentative="1">
+      <w:start w:val="1"/>
+      <w:numFmt w:val="bullet"/>
+      <w:lvlText w:val=""/>
+      <w:lvlJc w:val="left"/>
+      <w:pPr>
+        <w:tabs>
+          <w:tab w:val="num" w:pos="2160"/>
+        </w:tabs>
+        <w:ind w:left="2160" w:hanging="360"/>
+      </w:pPr>
+      <w:rPr>
+        <w:rFonts w:ascii="Wingdings" w:hAnsi="Wingdings" w:hint="default"/>
+        <w:sz w:val="20"/>
+      </w:rPr>
+    </w:lvl>
+    <w:lvl w:ilvl="3" w:tentative="1">
+      <w:start w:val="1"/>
+      <w:numFmt w:val="bullet"/>
+      <w:lvlText w:val=""/>
+      <w:lvlJc w:val="left"/>
+      <w:pPr>
+        <w:tabs>
+          <w:tab w:val="num" w:pos="2880"/>
+        </w:tabs>
+        <w:ind w:left="2880" w:hanging="360"/>
+      </w:pPr>
+      <w:rPr>
+        <w:rFonts w:ascii="Wingdings" w:hAnsi="Wingdings" w:hint="default"/>
+        <w:sz w:val="20"/>
+      </w:rPr>
+    </w:lvl>
+    <w:lvl w:ilvl="4" w:tentative="1">
+      <w:start w:val="1"/>
+      <w:numFmt w:val="bullet"/>
+      <w:lvlText w:val=""/>
+      <w:lvlJc w:val="left"/>
+      <w:pPr>
+        <w:tabs>
+          <w:tab w:val="num" w:pos="3600"/>
+        </w:tabs>
+        <w:ind w:left="3600" w:hanging="360"/>
+      </w:pPr>
+      <w:rPr>
+        <w:rFonts w:ascii="Wingdings" w:hAnsi="Wingdings" w:hint="default"/>
+        <w:sz w:val="20"/>
+      </w:rPr>
+    </w:lvl>
+    <w:lvl w:ilvl="5" w:tentative="1">
+      <w:start w:val="1"/>
+      <w:numFmt w:val="bullet"/>
+      <w:lvlText w:val=""/>
+      <w:lvlJc w:val="left"/>
+      <w:pPr>
+        <w:tabs>
+          <w:tab w:val="num" w:pos="4320"/>
+        </w:tabs>
+        <w:ind w:left="4320" w:hanging="360"/>
+      </w:pPr>
+      <w:rPr>
+        <w:rFonts w:ascii="Wingdings" w:hAnsi="Wingdings" w:hint="default"/>
+        <w:sz w:val="20"/>
+      </w:rPr>
+    </w:lvl>
+    <w:lvl w:ilvl="6" w:tentative="1">
+      <w:start w:val="1"/>
+      <w:numFmt w:val="bullet"/>
+      <w:lvlText w:val=""/>
+      <w:lvlJc w:val="left"/>
+      <w:pPr>
+        <w:tabs>
+          <w:tab w:val="num" w:pos="5040"/>
+        </w:tabs>
+        <w:ind w:left="5040" w:hanging="360"/>
+      </w:pPr>
+      <w:rPr>
+        <w:rFonts w:ascii="Wingdings" w:hAnsi="Wingdings" w:hint="default"/>
+        <w:sz w:val="20"/>
+      </w:rPr>
+    </w:lvl>
+    <w:lvl w:ilvl="7" w:tentative="1">
+      <w:start w:val="1"/>
+      <w:numFmt w:val="bullet"/>
+      <w:lvlText w:val=""/>
+      <w:lvlJc w:val="left"/>
+      <w:pPr>
+        <w:tabs>
+          <w:tab w:val="num" w:pos="5760"/>
+        </w:tabs>
+        <w:ind w:left="5760" w:hanging="360"/>
+      </w:pPr>
+      <w:rPr>
+        <w:rFonts w:ascii="Wingdings" w:hAnsi="Wingdings" w:hint="default"/>
+        <w:sz w:val="20"/>
+      </w:rPr>
+    </w:lvl>
+    <w:lvl w:ilvl="8" w:tentative="1">
+      <w:start w:val="1"/>
+      <w:numFmt w:val="bullet"/>
+      <w:lvlText w:val=""/>
+      <w:lvlJc w:val="left"/>
+      <w:pPr>
+        <w:tabs>
+          <w:tab w:val="num" w:pos="6480"/>
+        </w:tabs>
+        <w:ind w:left="6480" w:hanging="360"/>
+      </w:pPr>
+      <w:rPr>
+        <w:rFonts w:ascii="Wingdings" w:hAnsi="Wingdings" w:hint="default"/>
+        <w:sz w:val="20"/>
+      </w:rPr>
+    </w:lvl>
+  </w:abstractNum>
+  <w:abstractNum w:abstractNumId="67" w15:restartNumberingAfterBreak="0">
     <w:nsid w:val="3F5A273D"/>
     <w:multiLevelType w:val="multilevel"/>
     <w:tmpl w:val="125E19F6"/>
@@ -5856,7 +12319,7 @@
       </w:pPr>
     </w:lvl>
   </w:abstractNum>
-  <w:abstractNum w:abstractNumId="49" w15:restartNumberingAfterBreak="0">
+  <w:abstractNum w:abstractNumId="68" w15:restartNumberingAfterBreak="0">
     <w:nsid w:val="405D7C85"/>
     <w:multiLevelType w:val="multilevel"/>
     <w:tmpl w:val="7AEA06BA"/>
@@ -5969,7 +12432,7 @@
       </w:pPr>
     </w:lvl>
   </w:abstractNum>
-  <w:abstractNum w:abstractNumId="50" w15:restartNumberingAfterBreak="0">
+  <w:abstractNum w:abstractNumId="69" w15:restartNumberingAfterBreak="0">
     <w:nsid w:val="4172033E"/>
     <w:multiLevelType w:val="multilevel"/>
     <w:tmpl w:val="2E8ACAE2"/>
@@ -6082,7 +12545,7 @@
       </w:pPr>
     </w:lvl>
   </w:abstractNum>
-  <w:abstractNum w:abstractNumId="51" w15:restartNumberingAfterBreak="0">
+  <w:abstractNum w:abstractNumId="70" w15:restartNumberingAfterBreak="0">
     <w:nsid w:val="43FD087C"/>
     <w:multiLevelType w:val="multilevel"/>
     <w:tmpl w:val="7F52113A"/>
@@ -6231,7 +12694,7 @@
       </w:rPr>
     </w:lvl>
   </w:abstractNum>
-  <w:abstractNum w:abstractNumId="52" w15:restartNumberingAfterBreak="0">
+  <w:abstractNum w:abstractNumId="71" w15:restartNumberingAfterBreak="0">
     <w:nsid w:val="44832962"/>
     <w:multiLevelType w:val="multilevel"/>
     <w:tmpl w:val="972609C4"/>
@@ -6344,7 +12807,7 @@
       </w:pPr>
     </w:lvl>
   </w:abstractNum>
-  <w:abstractNum w:abstractNumId="53" w15:restartNumberingAfterBreak="0">
+  <w:abstractNum w:abstractNumId="72" w15:restartNumberingAfterBreak="0">
     <w:nsid w:val="46DD472A"/>
     <w:multiLevelType w:val="multilevel"/>
     <w:tmpl w:val="B0AC2BA8"/>
@@ -6457,7 +12920,7 @@
       </w:pPr>
     </w:lvl>
   </w:abstractNum>
-  <w:abstractNum w:abstractNumId="54" w15:restartNumberingAfterBreak="0">
+  <w:abstractNum w:abstractNumId="73" w15:restartNumberingAfterBreak="0">
     <w:nsid w:val="479F6720"/>
     <w:multiLevelType w:val="multilevel"/>
     <w:tmpl w:val="EBDE517E"/>
@@ -6570,7 +13033,7 @@
       </w:pPr>
     </w:lvl>
   </w:abstractNum>
-  <w:abstractNum w:abstractNumId="55" w15:restartNumberingAfterBreak="0">
+  <w:abstractNum w:abstractNumId="74" w15:restartNumberingAfterBreak="0">
     <w:nsid w:val="4859453C"/>
     <w:multiLevelType w:val="multilevel"/>
     <w:tmpl w:val="843211A0"/>
@@ -6683,7 +13146,7 @@
       </w:pPr>
     </w:lvl>
   </w:abstractNum>
-  <w:abstractNum w:abstractNumId="56" w15:restartNumberingAfterBreak="0">
+  <w:abstractNum w:abstractNumId="75" w15:restartNumberingAfterBreak="0">
     <w:nsid w:val="4AAD2087"/>
     <w:multiLevelType w:val="multilevel"/>
     <w:tmpl w:val="11F40E1E"/>
@@ -6796,7 +13259,7 @@
       </w:pPr>
     </w:lvl>
   </w:abstractNum>
-  <w:abstractNum w:abstractNumId="57" w15:restartNumberingAfterBreak="0">
+  <w:abstractNum w:abstractNumId="76" w15:restartNumberingAfterBreak="0">
     <w:nsid w:val="4D86402E"/>
     <w:multiLevelType w:val="multilevel"/>
     <w:tmpl w:val="AD74E882"/>
@@ -6909,7 +13372,7 @@
       </w:pPr>
     </w:lvl>
   </w:abstractNum>
-  <w:abstractNum w:abstractNumId="58" w15:restartNumberingAfterBreak="0">
+  <w:abstractNum w:abstractNumId="77" w15:restartNumberingAfterBreak="0">
     <w:nsid w:val="4E92754E"/>
     <w:multiLevelType w:val="multilevel"/>
     <w:tmpl w:val="045A4144"/>
@@ -7022,7 +13485,7 @@
       </w:pPr>
     </w:lvl>
   </w:abstractNum>
-  <w:abstractNum w:abstractNumId="59" w15:restartNumberingAfterBreak="0">
+  <w:abstractNum w:abstractNumId="78" w15:restartNumberingAfterBreak="0">
     <w:nsid w:val="4EB83EEE"/>
     <w:multiLevelType w:val="multilevel"/>
     <w:tmpl w:val="EBA0DB5C"/>
@@ -7135,7 +13598,7 @@
       </w:pPr>
     </w:lvl>
   </w:abstractNum>
-  <w:abstractNum w:abstractNumId="60" w15:restartNumberingAfterBreak="0">
+  <w:abstractNum w:abstractNumId="79" w15:restartNumberingAfterBreak="0">
     <w:nsid w:val="4F16579E"/>
     <w:multiLevelType w:val="multilevel"/>
     <w:tmpl w:val="3D40313A"/>
@@ -7248,7 +13711,7 @@
       </w:pPr>
     </w:lvl>
   </w:abstractNum>
-  <w:abstractNum w:abstractNumId="61" w15:restartNumberingAfterBreak="0">
+  <w:abstractNum w:abstractNumId="80" w15:restartNumberingAfterBreak="0">
     <w:nsid w:val="52F30213"/>
     <w:multiLevelType w:val="multilevel"/>
     <w:tmpl w:val="6F1C1D22"/>
@@ -7361,7 +13824,7 @@
       </w:pPr>
     </w:lvl>
   </w:abstractNum>
-  <w:abstractNum w:abstractNumId="62" w15:restartNumberingAfterBreak="0">
+  <w:abstractNum w:abstractNumId="81" w15:restartNumberingAfterBreak="0">
     <w:nsid w:val="530351C3"/>
     <w:multiLevelType w:val="multilevel"/>
     <w:tmpl w:val="BD923524"/>
@@ -7474,7 +13937,7 @@
       </w:pPr>
     </w:lvl>
   </w:abstractNum>
-  <w:abstractNum w:abstractNumId="63" w15:restartNumberingAfterBreak="0">
+  <w:abstractNum w:abstractNumId="82" w15:restartNumberingAfterBreak="0">
     <w:nsid w:val="53A063DE"/>
     <w:multiLevelType w:val="multilevel"/>
     <w:tmpl w:val="EDF0D21A"/>
@@ -7595,7 +14058,156 @@
       </w:pPr>
     </w:lvl>
   </w:abstractNum>
-  <w:abstractNum w:abstractNumId="64" w15:restartNumberingAfterBreak="0">
+  <w:abstractNum w:abstractNumId="83" w15:restartNumberingAfterBreak="0">
+    <w:nsid w:val="57646785"/>
+    <w:multiLevelType w:val="multilevel"/>
+    <w:tmpl w:val="6BCCFB88"/>
+    <w:lvl w:ilvl="0">
+      <w:start w:val="1"/>
+      <w:numFmt w:val="bullet"/>
+      <w:lvlText w:val=""/>
+      <w:lvlJc w:val="left"/>
+      <w:pPr>
+        <w:tabs>
+          <w:tab w:val="num" w:pos="720"/>
+        </w:tabs>
+        <w:ind w:left="720" w:hanging="360"/>
+      </w:pPr>
+      <w:rPr>
+        <w:rFonts w:ascii="Symbol" w:hAnsi="Symbol" w:hint="default"/>
+        <w:sz w:val="20"/>
+      </w:rPr>
+    </w:lvl>
+    <w:lvl w:ilvl="1" w:tentative="1">
+      <w:start w:val="1"/>
+      <w:numFmt w:val="bullet"/>
+      <w:lvlText w:val="o"/>
+      <w:lvlJc w:val="left"/>
+      <w:pPr>
+        <w:tabs>
+          <w:tab w:val="num" w:pos="1440"/>
+        </w:tabs>
+        <w:ind w:left="1440" w:hanging="360"/>
+      </w:pPr>
+      <w:rPr>
+        <w:rFonts w:ascii="Courier New" w:hAnsi="Courier New" w:hint="default"/>
+        <w:sz w:val="20"/>
+      </w:rPr>
+    </w:lvl>
+    <w:lvl w:ilvl="2" w:tentative="1">
+      <w:start w:val="1"/>
+      <w:numFmt w:val="bullet"/>
+      <w:lvlText w:val=""/>
+      <w:lvlJc w:val="left"/>
+      <w:pPr>
+        <w:tabs>
+          <w:tab w:val="num" w:pos="2160"/>
+        </w:tabs>
+        <w:ind w:left="2160" w:hanging="360"/>
+      </w:pPr>
+      <w:rPr>
+        <w:rFonts w:ascii="Wingdings" w:hAnsi="Wingdings" w:hint="default"/>
+        <w:sz w:val="20"/>
+      </w:rPr>
+    </w:lvl>
+    <w:lvl w:ilvl="3" w:tentative="1">
+      <w:start w:val="1"/>
+      <w:numFmt w:val="bullet"/>
+      <w:lvlText w:val=""/>
+      <w:lvlJc w:val="left"/>
+      <w:pPr>
+        <w:tabs>
+          <w:tab w:val="num" w:pos="2880"/>
+        </w:tabs>
+        <w:ind w:left="2880" w:hanging="360"/>
+      </w:pPr>
+      <w:rPr>
+        <w:rFonts w:ascii="Wingdings" w:hAnsi="Wingdings" w:hint="default"/>
+        <w:sz w:val="20"/>
+      </w:rPr>
+    </w:lvl>
+    <w:lvl w:ilvl="4" w:tentative="1">
+      <w:start w:val="1"/>
+      <w:numFmt w:val="bullet"/>
+      <w:lvlText w:val=""/>
+      <w:lvlJc w:val="left"/>
+      <w:pPr>
+        <w:tabs>
+          <w:tab w:val="num" w:pos="3600"/>
+        </w:tabs>
+        <w:ind w:left="3600" w:hanging="360"/>
+      </w:pPr>
+      <w:rPr>
+        <w:rFonts w:ascii="Wingdings" w:hAnsi="Wingdings" w:hint="default"/>
+        <w:sz w:val="20"/>
+      </w:rPr>
+    </w:lvl>
+    <w:lvl w:ilvl="5" w:tentative="1">
+      <w:start w:val="1"/>
+      <w:numFmt w:val="bullet"/>
+      <w:lvlText w:val=""/>
+      <w:lvlJc w:val="left"/>
+      <w:pPr>
+        <w:tabs>
+          <w:tab w:val="num" w:pos="4320"/>
+        </w:tabs>
+        <w:ind w:left="4320" w:hanging="360"/>
+      </w:pPr>
+      <w:rPr>
+        <w:rFonts w:ascii="Wingdings" w:hAnsi="Wingdings" w:hint="default"/>
+        <w:sz w:val="20"/>
+      </w:rPr>
+    </w:lvl>
+    <w:lvl w:ilvl="6" w:tentative="1">
+      <w:start w:val="1"/>
+      <w:numFmt w:val="bullet"/>
+      <w:lvlText w:val=""/>
+      <w:lvlJc w:val="left"/>
+      <w:pPr>
+        <w:tabs>
+          <w:tab w:val="num" w:pos="5040"/>
+        </w:tabs>
+        <w:ind w:left="5040" w:hanging="360"/>
+      </w:pPr>
+      <w:rPr>
+        <w:rFonts w:ascii="Wingdings" w:hAnsi="Wingdings" w:hint="default"/>
+        <w:sz w:val="20"/>
+      </w:rPr>
+    </w:lvl>
+    <w:lvl w:ilvl="7" w:tentative="1">
+      <w:start w:val="1"/>
+      <w:numFmt w:val="bullet"/>
+      <w:lvlText w:val=""/>
+      <w:lvlJc w:val="left"/>
+      <w:pPr>
+        <w:tabs>
+          <w:tab w:val="num" w:pos="5760"/>
+        </w:tabs>
+        <w:ind w:left="5760" w:hanging="360"/>
+      </w:pPr>
+      <w:rPr>
+        <w:rFonts w:ascii="Wingdings" w:hAnsi="Wingdings" w:hint="default"/>
+        <w:sz w:val="20"/>
+      </w:rPr>
+    </w:lvl>
+    <w:lvl w:ilvl="8" w:tentative="1">
+      <w:start w:val="1"/>
+      <w:numFmt w:val="bullet"/>
+      <w:lvlText w:val=""/>
+      <w:lvlJc w:val="left"/>
+      <w:pPr>
+        <w:tabs>
+          <w:tab w:val="num" w:pos="6480"/>
+        </w:tabs>
+        <w:ind w:left="6480" w:hanging="360"/>
+      </w:pPr>
+      <w:rPr>
+        <w:rFonts w:ascii="Wingdings" w:hAnsi="Wingdings" w:hint="default"/>
+        <w:sz w:val="20"/>
+      </w:rPr>
+    </w:lvl>
+  </w:abstractNum>
+  <w:abstractNum w:abstractNumId="84" w15:restartNumberingAfterBreak="0">
     <w:nsid w:val="586F6135"/>
     <w:multiLevelType w:val="hybridMultilevel"/>
     <w:tmpl w:val="CCEC2568"/>
@@ -7681,7 +14293,156 @@
       </w:pPr>
     </w:lvl>
   </w:abstractNum>
-  <w:abstractNum w:abstractNumId="65" w15:restartNumberingAfterBreak="0">
+  <w:abstractNum w:abstractNumId="85" w15:restartNumberingAfterBreak="0">
+    <w:nsid w:val="59AB4857"/>
+    <w:multiLevelType w:val="multilevel"/>
+    <w:tmpl w:val="085286E2"/>
+    <w:lvl w:ilvl="0">
+      <w:start w:val="1"/>
+      <w:numFmt w:val="bullet"/>
+      <w:lvlText w:val=""/>
+      <w:lvlJc w:val="left"/>
+      <w:pPr>
+        <w:tabs>
+          <w:tab w:val="num" w:pos="720"/>
+        </w:tabs>
+        <w:ind w:left="720" w:hanging="360"/>
+      </w:pPr>
+      <w:rPr>
+        <w:rFonts w:ascii="Symbol" w:hAnsi="Symbol" w:hint="default"/>
+        <w:sz w:val="20"/>
+      </w:rPr>
+    </w:lvl>
+    <w:lvl w:ilvl="1" w:tentative="1">
+      <w:start w:val="1"/>
+      <w:numFmt w:val="bullet"/>
+      <w:lvlText w:val="o"/>
+      <w:lvlJc w:val="left"/>
+      <w:pPr>
+        <w:tabs>
+          <w:tab w:val="num" w:pos="1440"/>
+        </w:tabs>
+        <w:ind w:left="1440" w:hanging="360"/>
+      </w:pPr>
+      <w:rPr>
+        <w:rFonts w:ascii="Courier New" w:hAnsi="Courier New" w:hint="default"/>
+        <w:sz w:val="20"/>
+      </w:rPr>
+    </w:lvl>
+    <w:lvl w:ilvl="2" w:tentative="1">
+      <w:start w:val="1"/>
+      <w:numFmt w:val="bullet"/>
+      <w:lvlText w:val=""/>
+      <w:lvlJc w:val="left"/>
+      <w:pPr>
+        <w:tabs>
+          <w:tab w:val="num" w:pos="2160"/>
+        </w:tabs>
+        <w:ind w:left="2160" w:hanging="360"/>
+      </w:pPr>
+      <w:rPr>
+        <w:rFonts w:ascii="Wingdings" w:hAnsi="Wingdings" w:hint="default"/>
+        <w:sz w:val="20"/>
+      </w:rPr>
+    </w:lvl>
+    <w:lvl w:ilvl="3" w:tentative="1">
+      <w:start w:val="1"/>
+      <w:numFmt w:val="bullet"/>
+      <w:lvlText w:val=""/>
+      <w:lvlJc w:val="left"/>
+      <w:pPr>
+        <w:tabs>
+          <w:tab w:val="num" w:pos="2880"/>
+        </w:tabs>
+        <w:ind w:left="2880" w:hanging="360"/>
+      </w:pPr>
+      <w:rPr>
+        <w:rFonts w:ascii="Wingdings" w:hAnsi="Wingdings" w:hint="default"/>
+        <w:sz w:val="20"/>
+      </w:rPr>
+    </w:lvl>
+    <w:lvl w:ilvl="4" w:tentative="1">
+      <w:start w:val="1"/>
+      <w:numFmt w:val="bullet"/>
+      <w:lvlText w:val=""/>
+      <w:lvlJc w:val="left"/>
+      <w:pPr>
+        <w:tabs>
+          <w:tab w:val="num" w:pos="3600"/>
+        </w:tabs>
+        <w:ind w:left="3600" w:hanging="360"/>
+      </w:pPr>
+      <w:rPr>
+        <w:rFonts w:ascii="Wingdings" w:hAnsi="Wingdings" w:hint="default"/>
+        <w:sz w:val="20"/>
+      </w:rPr>
+    </w:lvl>
+    <w:lvl w:ilvl="5" w:tentative="1">
+      <w:start w:val="1"/>
+      <w:numFmt w:val="bullet"/>
+      <w:lvlText w:val=""/>
+      <w:lvlJc w:val="left"/>
+      <w:pPr>
+        <w:tabs>
+          <w:tab w:val="num" w:pos="4320"/>
+        </w:tabs>
+        <w:ind w:left="4320" w:hanging="360"/>
+      </w:pPr>
+      <w:rPr>
+        <w:rFonts w:ascii="Wingdings" w:hAnsi="Wingdings" w:hint="default"/>
+        <w:sz w:val="20"/>
+      </w:rPr>
+    </w:lvl>
+    <w:lvl w:ilvl="6" w:tentative="1">
+      <w:start w:val="1"/>
+      <w:numFmt w:val="bullet"/>
+      <w:lvlText w:val=""/>
+      <w:lvlJc w:val="left"/>
+      <w:pPr>
+        <w:tabs>
+          <w:tab w:val="num" w:pos="5040"/>
+        </w:tabs>
+        <w:ind w:left="5040" w:hanging="360"/>
+      </w:pPr>
+      <w:rPr>
+        <w:rFonts w:ascii="Wingdings" w:hAnsi="Wingdings" w:hint="default"/>
+        <w:sz w:val="20"/>
+      </w:rPr>
+    </w:lvl>
+    <w:lvl w:ilvl="7" w:tentative="1">
+      <w:start w:val="1"/>
+      <w:numFmt w:val="bullet"/>
+      <w:lvlText w:val=""/>
+      <w:lvlJc w:val="left"/>
+      <w:pPr>
+        <w:tabs>
+          <w:tab w:val="num" w:pos="5760"/>
+        </w:tabs>
+        <w:ind w:left="5760" w:hanging="360"/>
+      </w:pPr>
+      <w:rPr>
+        <w:rFonts w:ascii="Wingdings" w:hAnsi="Wingdings" w:hint="default"/>
+        <w:sz w:val="20"/>
+      </w:rPr>
+    </w:lvl>
+    <w:lvl w:ilvl="8" w:tentative="1">
+      <w:start w:val="1"/>
+      <w:numFmt w:val="bullet"/>
+      <w:lvlText w:val=""/>
+      <w:lvlJc w:val="left"/>
+      <w:pPr>
+        <w:tabs>
+          <w:tab w:val="num" w:pos="6480"/>
+        </w:tabs>
+        <w:ind w:left="6480" w:hanging="360"/>
+      </w:pPr>
+      <w:rPr>
+        <w:rFonts w:ascii="Wingdings" w:hAnsi="Wingdings" w:hint="default"/>
+        <w:sz w:val="20"/>
+      </w:rPr>
+    </w:lvl>
+  </w:abstractNum>
+  <w:abstractNum w:abstractNumId="86" w15:restartNumberingAfterBreak="0">
     <w:nsid w:val="5C50280E"/>
     <w:multiLevelType w:val="multilevel"/>
     <w:tmpl w:val="C722D932"/>
@@ -7794,7 +14555,7 @@
       </w:pPr>
     </w:lvl>
   </w:abstractNum>
-  <w:abstractNum w:abstractNumId="66" w15:restartNumberingAfterBreak="0">
+  <w:abstractNum w:abstractNumId="87" w15:restartNumberingAfterBreak="0">
     <w:nsid w:val="5C8B1561"/>
     <w:multiLevelType w:val="multilevel"/>
     <w:tmpl w:val="B4383D00"/>
@@ -7907,7 +14668,7 @@
       </w:pPr>
     </w:lvl>
   </w:abstractNum>
-  <w:abstractNum w:abstractNumId="67" w15:restartNumberingAfterBreak="0">
+  <w:abstractNum w:abstractNumId="88" w15:restartNumberingAfterBreak="0">
     <w:nsid w:val="5CEF7EF1"/>
     <w:multiLevelType w:val="multilevel"/>
     <w:tmpl w:val="6B2E4D06"/>
@@ -8020,7 +14781,7 @@
       </w:pPr>
     </w:lvl>
   </w:abstractNum>
-  <w:abstractNum w:abstractNumId="68" w15:restartNumberingAfterBreak="0">
+  <w:abstractNum w:abstractNumId="89" w15:restartNumberingAfterBreak="0">
     <w:nsid w:val="5D037A9A"/>
     <w:multiLevelType w:val="multilevel"/>
     <w:tmpl w:val="7B783A6C"/>
@@ -8169,7 +14930,7 @@
       </w:rPr>
     </w:lvl>
   </w:abstractNum>
-  <w:abstractNum w:abstractNumId="69" w15:restartNumberingAfterBreak="0">
+  <w:abstractNum w:abstractNumId="90" w15:restartNumberingAfterBreak="0">
     <w:nsid w:val="5E36798B"/>
     <w:multiLevelType w:val="multilevel"/>
     <w:tmpl w:val="1FBCB3C2"/>
@@ -8282,7 +15043,156 @@
       </w:pPr>
     </w:lvl>
   </w:abstractNum>
-  <w:abstractNum w:abstractNumId="70" w15:restartNumberingAfterBreak="0">
+  <w:abstractNum w:abstractNumId="91" w15:restartNumberingAfterBreak="0">
+    <w:nsid w:val="5FE35078"/>
+    <w:multiLevelType w:val="multilevel"/>
+    <w:tmpl w:val="C3C4D300"/>
+    <w:lvl w:ilvl="0">
+      <w:start w:val="1"/>
+      <w:numFmt w:val="bullet"/>
+      <w:lvlText w:val=""/>
+      <w:lvlJc w:val="left"/>
+      <w:pPr>
+        <w:tabs>
+          <w:tab w:val="num" w:pos="720"/>
+        </w:tabs>
+        <w:ind w:left="720" w:hanging="360"/>
+      </w:pPr>
+      <w:rPr>
+        <w:rFonts w:ascii="Symbol" w:hAnsi="Symbol" w:hint="default"/>
+        <w:sz w:val="20"/>
+      </w:rPr>
+    </w:lvl>
+    <w:lvl w:ilvl="1" w:tentative="1">
+      <w:start w:val="1"/>
+      <w:numFmt w:val="bullet"/>
+      <w:lvlText w:val="o"/>
+      <w:lvlJc w:val="left"/>
+      <w:pPr>
+        <w:tabs>
+          <w:tab w:val="num" w:pos="1440"/>
+        </w:tabs>
+        <w:ind w:left="1440" w:hanging="360"/>
+      </w:pPr>
+      <w:rPr>
+        <w:rFonts w:ascii="Courier New" w:hAnsi="Courier New" w:hint="default"/>
+        <w:sz w:val="20"/>
+      </w:rPr>
+    </w:lvl>
+    <w:lvl w:ilvl="2" w:tentative="1">
+      <w:start w:val="1"/>
+      <w:numFmt w:val="bullet"/>
+      <w:lvlText w:val=""/>
+      <w:lvlJc w:val="left"/>
+      <w:pPr>
+        <w:tabs>
+          <w:tab w:val="num" w:pos="2160"/>
+        </w:tabs>
+        <w:ind w:left="2160" w:hanging="360"/>
+      </w:pPr>
+      <w:rPr>
+        <w:rFonts w:ascii="Wingdings" w:hAnsi="Wingdings" w:hint="default"/>
+        <w:sz w:val="20"/>
+      </w:rPr>
+    </w:lvl>
+    <w:lvl w:ilvl="3" w:tentative="1">
+      <w:start w:val="1"/>
+      <w:numFmt w:val="bullet"/>
+      <w:lvlText w:val=""/>
+      <w:lvlJc w:val="left"/>
+      <w:pPr>
+        <w:tabs>
+          <w:tab w:val="num" w:pos="2880"/>
+        </w:tabs>
+        <w:ind w:left="2880" w:hanging="360"/>
+      </w:pPr>
+      <w:rPr>
+        <w:rFonts w:ascii="Wingdings" w:hAnsi="Wingdings" w:hint="default"/>
+        <w:sz w:val="20"/>
+      </w:rPr>
+    </w:lvl>
+    <w:lvl w:ilvl="4" w:tentative="1">
+      <w:start w:val="1"/>
+      <w:numFmt w:val="bullet"/>
+      <w:lvlText w:val=""/>
+      <w:lvlJc w:val="left"/>
+      <w:pPr>
+        <w:tabs>
+          <w:tab w:val="num" w:pos="3600"/>
+        </w:tabs>
+        <w:ind w:left="3600" w:hanging="360"/>
+      </w:pPr>
+      <w:rPr>
+        <w:rFonts w:ascii="Wingdings" w:hAnsi="Wingdings" w:hint="default"/>
+        <w:sz w:val="20"/>
+      </w:rPr>
+    </w:lvl>
+    <w:lvl w:ilvl="5" w:tentative="1">
+      <w:start w:val="1"/>
+      <w:numFmt w:val="bullet"/>
+      <w:lvlText w:val=""/>
+      <w:lvlJc w:val="left"/>
+      <w:pPr>
+        <w:tabs>
+          <w:tab w:val="num" w:pos="4320"/>
+        </w:tabs>
+        <w:ind w:left="4320" w:hanging="360"/>
+      </w:pPr>
+      <w:rPr>
+        <w:rFonts w:ascii="Wingdings" w:hAnsi="Wingdings" w:hint="default"/>
+        <w:sz w:val="20"/>
+      </w:rPr>
+    </w:lvl>
+    <w:lvl w:ilvl="6" w:tentative="1">
+      <w:start w:val="1"/>
+      <w:numFmt w:val="bullet"/>
+      <w:lvlText w:val=""/>
+      <w:lvlJc w:val="left"/>
+      <w:pPr>
+        <w:tabs>
+          <w:tab w:val="num" w:pos="5040"/>
+        </w:tabs>
+        <w:ind w:left="5040" w:hanging="360"/>
+      </w:pPr>
+      <w:rPr>
+        <w:rFonts w:ascii="Wingdings" w:hAnsi="Wingdings" w:hint="default"/>
+        <w:sz w:val="20"/>
+      </w:rPr>
+    </w:lvl>
+    <w:lvl w:ilvl="7" w:tentative="1">
+      <w:start w:val="1"/>
+      <w:numFmt w:val="bullet"/>
+      <w:lvlText w:val=""/>
+      <w:lvlJc w:val="left"/>
+      <w:pPr>
+        <w:tabs>
+          <w:tab w:val="num" w:pos="5760"/>
+        </w:tabs>
+        <w:ind w:left="5760" w:hanging="360"/>
+      </w:pPr>
+      <w:rPr>
+        <w:rFonts w:ascii="Wingdings" w:hAnsi="Wingdings" w:hint="default"/>
+        <w:sz w:val="20"/>
+      </w:rPr>
+    </w:lvl>
+    <w:lvl w:ilvl="8" w:tentative="1">
+      <w:start w:val="1"/>
+      <w:numFmt w:val="bullet"/>
+      <w:lvlText w:val=""/>
+      <w:lvlJc w:val="left"/>
+      <w:pPr>
+        <w:tabs>
+          <w:tab w:val="num" w:pos="6480"/>
+        </w:tabs>
+        <w:ind w:left="6480" w:hanging="360"/>
+      </w:pPr>
+      <w:rPr>
+        <w:rFonts w:ascii="Wingdings" w:hAnsi="Wingdings" w:hint="default"/>
+        <w:sz w:val="20"/>
+      </w:rPr>
+    </w:lvl>
+  </w:abstractNum>
+  <w:abstractNum w:abstractNumId="92" w15:restartNumberingAfterBreak="0">
     <w:nsid w:val="609B6F3D"/>
     <w:multiLevelType w:val="multilevel"/>
     <w:tmpl w:val="D76493B4"/>
@@ -8399,7 +15309,7 @@
       </w:pPr>
     </w:lvl>
   </w:abstractNum>
-  <w:abstractNum w:abstractNumId="71" w15:restartNumberingAfterBreak="0">
+  <w:abstractNum w:abstractNumId="93" w15:restartNumberingAfterBreak="0">
     <w:nsid w:val="610B3597"/>
     <w:multiLevelType w:val="multilevel"/>
     <w:tmpl w:val="28B4FB0A"/>
@@ -8548,7 +15458,454 @@
       </w:rPr>
     </w:lvl>
   </w:abstractNum>
-  <w:abstractNum w:abstractNumId="72" w15:restartNumberingAfterBreak="0">
+  <w:abstractNum w:abstractNumId="94" w15:restartNumberingAfterBreak="0">
+    <w:nsid w:val="621C27C3"/>
+    <w:multiLevelType w:val="multilevel"/>
+    <w:tmpl w:val="3E16434A"/>
+    <w:lvl w:ilvl="0">
+      <w:start w:val="1"/>
+      <w:numFmt w:val="bullet"/>
+      <w:lvlText w:val=""/>
+      <w:lvlJc w:val="left"/>
+      <w:pPr>
+        <w:tabs>
+          <w:tab w:val="num" w:pos="720"/>
+        </w:tabs>
+        <w:ind w:left="720" w:hanging="360"/>
+      </w:pPr>
+      <w:rPr>
+        <w:rFonts w:ascii="Symbol" w:hAnsi="Symbol" w:hint="default"/>
+        <w:sz w:val="20"/>
+      </w:rPr>
+    </w:lvl>
+    <w:lvl w:ilvl="1" w:tentative="1">
+      <w:start w:val="1"/>
+      <w:numFmt w:val="bullet"/>
+      <w:lvlText w:val="o"/>
+      <w:lvlJc w:val="left"/>
+      <w:pPr>
+        <w:tabs>
+          <w:tab w:val="num" w:pos="1440"/>
+        </w:tabs>
+        <w:ind w:left="1440" w:hanging="360"/>
+      </w:pPr>
+      <w:rPr>
+        <w:rFonts w:ascii="Courier New" w:hAnsi="Courier New" w:hint="default"/>
+        <w:sz w:val="20"/>
+      </w:rPr>
+    </w:lvl>
+    <w:lvl w:ilvl="2" w:tentative="1">
+      <w:start w:val="1"/>
+      <w:numFmt w:val="bullet"/>
+      <w:lvlText w:val=""/>
+      <w:lvlJc w:val="left"/>
+      <w:pPr>
+        <w:tabs>
+          <w:tab w:val="num" w:pos="2160"/>
+        </w:tabs>
+        <w:ind w:left="2160" w:hanging="360"/>
+      </w:pPr>
+      <w:rPr>
+        <w:rFonts w:ascii="Wingdings" w:hAnsi="Wingdings" w:hint="default"/>
+        <w:sz w:val="20"/>
+      </w:rPr>
+    </w:lvl>
+    <w:lvl w:ilvl="3" w:tentative="1">
+      <w:start w:val="1"/>
+      <w:numFmt w:val="bullet"/>
+      <w:lvlText w:val=""/>
+      <w:lvlJc w:val="left"/>
+      <w:pPr>
+        <w:tabs>
+          <w:tab w:val="num" w:pos="2880"/>
+        </w:tabs>
+        <w:ind w:left="2880" w:hanging="360"/>
+      </w:pPr>
+      <w:rPr>
+        <w:rFonts w:ascii="Wingdings" w:hAnsi="Wingdings" w:hint="default"/>
+        <w:sz w:val="20"/>
+      </w:rPr>
+    </w:lvl>
+    <w:lvl w:ilvl="4" w:tentative="1">
+      <w:start w:val="1"/>
+      <w:numFmt w:val="bullet"/>
+      <w:lvlText w:val=""/>
+      <w:lvlJc w:val="left"/>
+      <w:pPr>
+        <w:tabs>
+          <w:tab w:val="num" w:pos="3600"/>
+        </w:tabs>
+        <w:ind w:left="3600" w:hanging="360"/>
+      </w:pPr>
+      <w:rPr>
+        <w:rFonts w:ascii="Wingdings" w:hAnsi="Wingdings" w:hint="default"/>
+        <w:sz w:val="20"/>
+      </w:rPr>
+    </w:lvl>
+    <w:lvl w:ilvl="5" w:tentative="1">
+      <w:start w:val="1"/>
+      <w:numFmt w:val="bullet"/>
+      <w:lvlText w:val=""/>
+      <w:lvlJc w:val="left"/>
+      <w:pPr>
+        <w:tabs>
+          <w:tab w:val="num" w:pos="4320"/>
+        </w:tabs>
+        <w:ind w:left="4320" w:hanging="360"/>
+      </w:pPr>
+      <w:rPr>
+        <w:rFonts w:ascii="Wingdings" w:hAnsi="Wingdings" w:hint="default"/>
+        <w:sz w:val="20"/>
+      </w:rPr>
+    </w:lvl>
+    <w:lvl w:ilvl="6" w:tentative="1">
+      <w:start w:val="1"/>
+      <w:numFmt w:val="bullet"/>
+      <w:lvlText w:val=""/>
+      <w:lvlJc w:val="left"/>
+      <w:pPr>
+        <w:tabs>
+          <w:tab w:val="num" w:pos="5040"/>
+        </w:tabs>
+        <w:ind w:left="5040" w:hanging="360"/>
+      </w:pPr>
+      <w:rPr>
+        <w:rFonts w:ascii="Wingdings" w:hAnsi="Wingdings" w:hint="default"/>
+        <w:sz w:val="20"/>
+      </w:rPr>
+    </w:lvl>
+    <w:lvl w:ilvl="7" w:tentative="1">
+      <w:start w:val="1"/>
+      <w:numFmt w:val="bullet"/>
+      <w:lvlText w:val=""/>
+      <w:lvlJc w:val="left"/>
+      <w:pPr>
+        <w:tabs>
+          <w:tab w:val="num" w:pos="5760"/>
+        </w:tabs>
+        <w:ind w:left="5760" w:hanging="360"/>
+      </w:pPr>
+      <w:rPr>
+        <w:rFonts w:ascii="Wingdings" w:hAnsi="Wingdings" w:hint="default"/>
+        <w:sz w:val="20"/>
+      </w:rPr>
+    </w:lvl>
+    <w:lvl w:ilvl="8" w:tentative="1">
+      <w:start w:val="1"/>
+      <w:numFmt w:val="bullet"/>
+      <w:lvlText w:val=""/>
+      <w:lvlJc w:val="left"/>
+      <w:pPr>
+        <w:tabs>
+          <w:tab w:val="num" w:pos="6480"/>
+        </w:tabs>
+        <w:ind w:left="6480" w:hanging="360"/>
+      </w:pPr>
+      <w:rPr>
+        <w:rFonts w:ascii="Wingdings" w:hAnsi="Wingdings" w:hint="default"/>
+        <w:sz w:val="20"/>
+      </w:rPr>
+    </w:lvl>
+  </w:abstractNum>
+  <w:abstractNum w:abstractNumId="95" w15:restartNumberingAfterBreak="0">
+    <w:nsid w:val="66412ABC"/>
+    <w:multiLevelType w:val="multilevel"/>
+    <w:tmpl w:val="74507B68"/>
+    <w:lvl w:ilvl="0">
+      <w:start w:val="1"/>
+      <w:numFmt w:val="bullet"/>
+      <w:lvlText w:val=""/>
+      <w:lvlJc w:val="left"/>
+      <w:pPr>
+        <w:tabs>
+          <w:tab w:val="num" w:pos="720"/>
+        </w:tabs>
+        <w:ind w:left="720" w:hanging="360"/>
+      </w:pPr>
+      <w:rPr>
+        <w:rFonts w:ascii="Symbol" w:hAnsi="Symbol" w:hint="default"/>
+        <w:sz w:val="20"/>
+      </w:rPr>
+    </w:lvl>
+    <w:lvl w:ilvl="1" w:tentative="1">
+      <w:start w:val="1"/>
+      <w:numFmt w:val="bullet"/>
+      <w:lvlText w:val="o"/>
+      <w:lvlJc w:val="left"/>
+      <w:pPr>
+        <w:tabs>
+          <w:tab w:val="num" w:pos="1440"/>
+        </w:tabs>
+        <w:ind w:left="1440" w:hanging="360"/>
+      </w:pPr>
+      <w:rPr>
+        <w:rFonts w:ascii="Courier New" w:hAnsi="Courier New" w:hint="default"/>
+        <w:sz w:val="20"/>
+      </w:rPr>
+    </w:lvl>
+    <w:lvl w:ilvl="2" w:tentative="1">
+      <w:start w:val="1"/>
+      <w:numFmt w:val="bullet"/>
+      <w:lvlText w:val=""/>
+      <w:lvlJc w:val="left"/>
+      <w:pPr>
+        <w:tabs>
+          <w:tab w:val="num" w:pos="2160"/>
+        </w:tabs>
+        <w:ind w:left="2160" w:hanging="360"/>
+      </w:pPr>
+      <w:rPr>
+        <w:rFonts w:ascii="Wingdings" w:hAnsi="Wingdings" w:hint="default"/>
+        <w:sz w:val="20"/>
+      </w:rPr>
+    </w:lvl>
+    <w:lvl w:ilvl="3" w:tentative="1">
+      <w:start w:val="1"/>
+      <w:numFmt w:val="bullet"/>
+      <w:lvlText w:val=""/>
+      <w:lvlJc w:val="left"/>
+      <w:pPr>
+        <w:tabs>
+          <w:tab w:val="num" w:pos="2880"/>
+        </w:tabs>
+        <w:ind w:left="2880" w:hanging="360"/>
+      </w:pPr>
+      <w:rPr>
+        <w:rFonts w:ascii="Wingdings" w:hAnsi="Wingdings" w:hint="default"/>
+        <w:sz w:val="20"/>
+      </w:rPr>
+    </w:lvl>
+    <w:lvl w:ilvl="4" w:tentative="1">
+      <w:start w:val="1"/>
+      <w:numFmt w:val="bullet"/>
+      <w:lvlText w:val=""/>
+      <w:lvlJc w:val="left"/>
+      <w:pPr>
+        <w:tabs>
+          <w:tab w:val="num" w:pos="3600"/>
+        </w:tabs>
+        <w:ind w:left="3600" w:hanging="360"/>
+      </w:pPr>
+      <w:rPr>
+        <w:rFonts w:ascii="Wingdings" w:hAnsi="Wingdings" w:hint="default"/>
+        <w:sz w:val="20"/>
+      </w:rPr>
+    </w:lvl>
+    <w:lvl w:ilvl="5" w:tentative="1">
+      <w:start w:val="1"/>
+      <w:numFmt w:val="bullet"/>
+      <w:lvlText w:val=""/>
+      <w:lvlJc w:val="left"/>
+      <w:pPr>
+        <w:tabs>
+          <w:tab w:val="num" w:pos="4320"/>
+        </w:tabs>
+        <w:ind w:left="4320" w:hanging="360"/>
+      </w:pPr>
+      <w:rPr>
+        <w:rFonts w:ascii="Wingdings" w:hAnsi="Wingdings" w:hint="default"/>
+        <w:sz w:val="20"/>
+      </w:rPr>
+    </w:lvl>
+    <w:lvl w:ilvl="6" w:tentative="1">
+      <w:start w:val="1"/>
+      <w:numFmt w:val="bullet"/>
+      <w:lvlText w:val=""/>
+      <w:lvlJc w:val="left"/>
+      <w:pPr>
+        <w:tabs>
+          <w:tab w:val="num" w:pos="5040"/>
+        </w:tabs>
+        <w:ind w:left="5040" w:hanging="360"/>
+      </w:pPr>
+      <w:rPr>
+        <w:rFonts w:ascii="Wingdings" w:hAnsi="Wingdings" w:hint="default"/>
+        <w:sz w:val="20"/>
+      </w:rPr>
+    </w:lvl>
+    <w:lvl w:ilvl="7" w:tentative="1">
+      <w:start w:val="1"/>
+      <w:numFmt w:val="bullet"/>
+      <w:lvlText w:val=""/>
+      <w:lvlJc w:val="left"/>
+      <w:pPr>
+        <w:tabs>
+          <w:tab w:val="num" w:pos="5760"/>
+        </w:tabs>
+        <w:ind w:left="5760" w:hanging="360"/>
+      </w:pPr>
+      <w:rPr>
+        <w:rFonts w:ascii="Wingdings" w:hAnsi="Wingdings" w:hint="default"/>
+        <w:sz w:val="20"/>
+      </w:rPr>
+    </w:lvl>
+    <w:lvl w:ilvl="8" w:tentative="1">
+      <w:start w:val="1"/>
+      <w:numFmt w:val="bullet"/>
+      <w:lvlText w:val=""/>
+      <w:lvlJc w:val="left"/>
+      <w:pPr>
+        <w:tabs>
+          <w:tab w:val="num" w:pos="6480"/>
+        </w:tabs>
+        <w:ind w:left="6480" w:hanging="360"/>
+      </w:pPr>
+      <w:rPr>
+        <w:rFonts w:ascii="Wingdings" w:hAnsi="Wingdings" w:hint="default"/>
+        <w:sz w:val="20"/>
+      </w:rPr>
+    </w:lvl>
+  </w:abstractNum>
+  <w:abstractNum w:abstractNumId="96" w15:restartNumberingAfterBreak="0">
+    <w:nsid w:val="66A45E5D"/>
+    <w:multiLevelType w:val="multilevel"/>
+    <w:tmpl w:val="ADCCD746"/>
+    <w:lvl w:ilvl="0">
+      <w:start w:val="1"/>
+      <w:numFmt w:val="bullet"/>
+      <w:lvlText w:val=""/>
+      <w:lvlJc w:val="left"/>
+      <w:pPr>
+        <w:tabs>
+          <w:tab w:val="num" w:pos="720"/>
+        </w:tabs>
+        <w:ind w:left="720" w:hanging="360"/>
+      </w:pPr>
+      <w:rPr>
+        <w:rFonts w:ascii="Symbol" w:hAnsi="Symbol" w:hint="default"/>
+        <w:sz w:val="20"/>
+      </w:rPr>
+    </w:lvl>
+    <w:lvl w:ilvl="1" w:tentative="1">
+      <w:start w:val="1"/>
+      <w:numFmt w:val="bullet"/>
+      <w:lvlText w:val="o"/>
+      <w:lvlJc w:val="left"/>
+      <w:pPr>
+        <w:tabs>
+          <w:tab w:val="num" w:pos="1440"/>
+        </w:tabs>
+        <w:ind w:left="1440" w:hanging="360"/>
+      </w:pPr>
+      <w:rPr>
+        <w:rFonts w:ascii="Courier New" w:hAnsi="Courier New" w:hint="default"/>
+        <w:sz w:val="20"/>
+      </w:rPr>
+    </w:lvl>
+    <w:lvl w:ilvl="2" w:tentative="1">
+      <w:start w:val="1"/>
+      <w:numFmt w:val="bullet"/>
+      <w:lvlText w:val=""/>
+      <w:lvlJc w:val="left"/>
+      <w:pPr>
+        <w:tabs>
+          <w:tab w:val="num" w:pos="2160"/>
+        </w:tabs>
+        <w:ind w:left="2160" w:hanging="360"/>
+      </w:pPr>
+      <w:rPr>
+        <w:rFonts w:ascii="Wingdings" w:hAnsi="Wingdings" w:hint="default"/>
+        <w:sz w:val="20"/>
+      </w:rPr>
+    </w:lvl>
+    <w:lvl w:ilvl="3" w:tentative="1">
+      <w:start w:val="1"/>
+      <w:numFmt w:val="bullet"/>
+      <w:lvlText w:val=""/>
+      <w:lvlJc w:val="left"/>
+      <w:pPr>
+        <w:tabs>
+          <w:tab w:val="num" w:pos="2880"/>
+        </w:tabs>
+        <w:ind w:left="2880" w:hanging="360"/>
+      </w:pPr>
+      <w:rPr>
+        <w:rFonts w:ascii="Wingdings" w:hAnsi="Wingdings" w:hint="default"/>
+        <w:sz w:val="20"/>
+      </w:rPr>
+    </w:lvl>
+    <w:lvl w:ilvl="4" w:tentative="1">
+      <w:start w:val="1"/>
+      <w:numFmt w:val="bullet"/>
+      <w:lvlText w:val=""/>
+      <w:lvlJc w:val="left"/>
+      <w:pPr>
+        <w:tabs>
+          <w:tab w:val="num" w:pos="3600"/>
+        </w:tabs>
+        <w:ind w:left="3600" w:hanging="360"/>
+      </w:pPr>
+      <w:rPr>
+        <w:rFonts w:ascii="Wingdings" w:hAnsi="Wingdings" w:hint="default"/>
+        <w:sz w:val="20"/>
+      </w:rPr>
+    </w:lvl>
+    <w:lvl w:ilvl="5" w:tentative="1">
+      <w:start w:val="1"/>
+      <w:numFmt w:val="bullet"/>
+      <w:lvlText w:val=""/>
+      <w:lvlJc w:val="left"/>
+      <w:pPr>
+        <w:tabs>
+          <w:tab w:val="num" w:pos="4320"/>
+        </w:tabs>
+        <w:ind w:left="4320" w:hanging="360"/>
+      </w:pPr>
+      <w:rPr>
+        <w:rFonts w:ascii="Wingdings" w:hAnsi="Wingdings" w:hint="default"/>
+        <w:sz w:val="20"/>
+      </w:rPr>
+    </w:lvl>
+    <w:lvl w:ilvl="6" w:tentative="1">
+      <w:start w:val="1"/>
+      <w:numFmt w:val="bullet"/>
+      <w:lvlText w:val=""/>
+      <w:lvlJc w:val="left"/>
+      <w:pPr>
+        <w:tabs>
+          <w:tab w:val="num" w:pos="5040"/>
+        </w:tabs>
+        <w:ind w:left="5040" w:hanging="360"/>
+      </w:pPr>
+      <w:rPr>
+        <w:rFonts w:ascii="Wingdings" w:hAnsi="Wingdings" w:hint="default"/>
+        <w:sz w:val="20"/>
+      </w:rPr>
+    </w:lvl>
+    <w:lvl w:ilvl="7" w:tentative="1">
+      <w:start w:val="1"/>
+      <w:numFmt w:val="bullet"/>
+      <w:lvlText w:val=""/>
+      <w:lvlJc w:val="left"/>
+      <w:pPr>
+        <w:tabs>
+          <w:tab w:val="num" w:pos="5760"/>
+        </w:tabs>
+        <w:ind w:left="5760" w:hanging="360"/>
+      </w:pPr>
+      <w:rPr>
+        <w:rFonts w:ascii="Wingdings" w:hAnsi="Wingdings" w:hint="default"/>
+        <w:sz w:val="20"/>
+      </w:rPr>
+    </w:lvl>
+    <w:lvl w:ilvl="8" w:tentative="1">
+      <w:start w:val="1"/>
+      <w:numFmt w:val="bullet"/>
+      <w:lvlText w:val=""/>
+      <w:lvlJc w:val="left"/>
+      <w:pPr>
+        <w:tabs>
+          <w:tab w:val="num" w:pos="6480"/>
+        </w:tabs>
+        <w:ind w:left="6480" w:hanging="360"/>
+      </w:pPr>
+      <w:rPr>
+        <w:rFonts w:ascii="Wingdings" w:hAnsi="Wingdings" w:hint="default"/>
+        <w:sz w:val="20"/>
+      </w:rPr>
+    </w:lvl>
+  </w:abstractNum>
+  <w:abstractNum w:abstractNumId="97" w15:restartNumberingAfterBreak="0">
     <w:nsid w:val="68A13510"/>
     <w:multiLevelType w:val="multilevel"/>
     <w:tmpl w:val="DBF022B0"/>
@@ -8661,7 +16018,7 @@
       </w:pPr>
     </w:lvl>
   </w:abstractNum>
-  <w:abstractNum w:abstractNumId="73" w15:restartNumberingAfterBreak="0">
+  <w:abstractNum w:abstractNumId="98" w15:restartNumberingAfterBreak="0">
     <w:nsid w:val="69AA675B"/>
     <w:multiLevelType w:val="multilevel"/>
     <w:tmpl w:val="97368530"/>
@@ -8774,7 +16131,156 @@
       </w:pPr>
     </w:lvl>
   </w:abstractNum>
-  <w:abstractNum w:abstractNumId="74" w15:restartNumberingAfterBreak="0">
+  <w:abstractNum w:abstractNumId="99" w15:restartNumberingAfterBreak="0">
+    <w:nsid w:val="6A2016B6"/>
+    <w:multiLevelType w:val="multilevel"/>
+    <w:tmpl w:val="F40E6078"/>
+    <w:lvl w:ilvl="0">
+      <w:start w:val="1"/>
+      <w:numFmt w:val="bullet"/>
+      <w:lvlText w:val=""/>
+      <w:lvlJc w:val="left"/>
+      <w:pPr>
+        <w:tabs>
+          <w:tab w:val="num" w:pos="720"/>
+        </w:tabs>
+        <w:ind w:left="720" w:hanging="360"/>
+      </w:pPr>
+      <w:rPr>
+        <w:rFonts w:ascii="Symbol" w:hAnsi="Symbol" w:hint="default"/>
+        <w:sz w:val="20"/>
+      </w:rPr>
+    </w:lvl>
+    <w:lvl w:ilvl="1" w:tentative="1">
+      <w:start w:val="1"/>
+      <w:numFmt w:val="bullet"/>
+      <w:lvlText w:val="o"/>
+      <w:lvlJc w:val="left"/>
+      <w:pPr>
+        <w:tabs>
+          <w:tab w:val="num" w:pos="1440"/>
+        </w:tabs>
+        <w:ind w:left="1440" w:hanging="360"/>
+      </w:pPr>
+      <w:rPr>
+        <w:rFonts w:ascii="Courier New" w:hAnsi="Courier New" w:hint="default"/>
+        <w:sz w:val="20"/>
+      </w:rPr>
+    </w:lvl>
+    <w:lvl w:ilvl="2" w:tentative="1">
+      <w:start w:val="1"/>
+      <w:numFmt w:val="bullet"/>
+      <w:lvlText w:val=""/>
+      <w:lvlJc w:val="left"/>
+      <w:pPr>
+        <w:tabs>
+          <w:tab w:val="num" w:pos="2160"/>
+        </w:tabs>
+        <w:ind w:left="2160" w:hanging="360"/>
+      </w:pPr>
+      <w:rPr>
+        <w:rFonts w:ascii="Wingdings" w:hAnsi="Wingdings" w:hint="default"/>
+        <w:sz w:val="20"/>
+      </w:rPr>
+    </w:lvl>
+    <w:lvl w:ilvl="3" w:tentative="1">
+      <w:start w:val="1"/>
+      <w:numFmt w:val="bullet"/>
+      <w:lvlText w:val=""/>
+      <w:lvlJc w:val="left"/>
+      <w:pPr>
+        <w:tabs>
+          <w:tab w:val="num" w:pos="2880"/>
+        </w:tabs>
+        <w:ind w:left="2880" w:hanging="360"/>
+      </w:pPr>
+      <w:rPr>
+        <w:rFonts w:ascii="Wingdings" w:hAnsi="Wingdings" w:hint="default"/>
+        <w:sz w:val="20"/>
+      </w:rPr>
+    </w:lvl>
+    <w:lvl w:ilvl="4" w:tentative="1">
+      <w:start w:val="1"/>
+      <w:numFmt w:val="bullet"/>
+      <w:lvlText w:val=""/>
+      <w:lvlJc w:val="left"/>
+      <w:pPr>
+        <w:tabs>
+          <w:tab w:val="num" w:pos="3600"/>
+        </w:tabs>
+        <w:ind w:left="3600" w:hanging="360"/>
+      </w:pPr>
+      <w:rPr>
+        <w:rFonts w:ascii="Wingdings" w:hAnsi="Wingdings" w:hint="default"/>
+        <w:sz w:val="20"/>
+      </w:rPr>
+    </w:lvl>
+    <w:lvl w:ilvl="5" w:tentative="1">
+      <w:start w:val="1"/>
+      <w:numFmt w:val="bullet"/>
+      <w:lvlText w:val=""/>
+      <w:lvlJc w:val="left"/>
+      <w:pPr>
+        <w:tabs>
+          <w:tab w:val="num" w:pos="4320"/>
+        </w:tabs>
+        <w:ind w:left="4320" w:hanging="360"/>
+      </w:pPr>
+      <w:rPr>
+        <w:rFonts w:ascii="Wingdings" w:hAnsi="Wingdings" w:hint="default"/>
+        <w:sz w:val="20"/>
+      </w:rPr>
+    </w:lvl>
+    <w:lvl w:ilvl="6" w:tentative="1">
+      <w:start w:val="1"/>
+      <w:numFmt w:val="bullet"/>
+      <w:lvlText w:val=""/>
+      <w:lvlJc w:val="left"/>
+      <w:pPr>
+        <w:tabs>
+          <w:tab w:val="num" w:pos="5040"/>
+        </w:tabs>
+        <w:ind w:left="5040" w:hanging="360"/>
+      </w:pPr>
+      <w:rPr>
+        <w:rFonts w:ascii="Wingdings" w:hAnsi="Wingdings" w:hint="default"/>
+        <w:sz w:val="20"/>
+      </w:rPr>
+    </w:lvl>
+    <w:lvl w:ilvl="7" w:tentative="1">
+      <w:start w:val="1"/>
+      <w:numFmt w:val="bullet"/>
+      <w:lvlText w:val=""/>
+      <w:lvlJc w:val="left"/>
+      <w:pPr>
+        <w:tabs>
+          <w:tab w:val="num" w:pos="5760"/>
+        </w:tabs>
+        <w:ind w:left="5760" w:hanging="360"/>
+      </w:pPr>
+      <w:rPr>
+        <w:rFonts w:ascii="Wingdings" w:hAnsi="Wingdings" w:hint="default"/>
+        <w:sz w:val="20"/>
+      </w:rPr>
+    </w:lvl>
+    <w:lvl w:ilvl="8" w:tentative="1">
+      <w:start w:val="1"/>
+      <w:numFmt w:val="bullet"/>
+      <w:lvlText w:val=""/>
+      <w:lvlJc w:val="left"/>
+      <w:pPr>
+        <w:tabs>
+          <w:tab w:val="num" w:pos="6480"/>
+        </w:tabs>
+        <w:ind w:left="6480" w:hanging="360"/>
+      </w:pPr>
+      <w:rPr>
+        <w:rFonts w:ascii="Wingdings" w:hAnsi="Wingdings" w:hint="default"/>
+        <w:sz w:val="20"/>
+      </w:rPr>
+    </w:lvl>
+  </w:abstractNum>
+  <w:abstractNum w:abstractNumId="100" w15:restartNumberingAfterBreak="0">
     <w:nsid w:val="6C4151F6"/>
     <w:multiLevelType w:val="multilevel"/>
     <w:tmpl w:val="2E9690D6"/>
@@ -8887,7 +16393,7 @@
       </w:pPr>
     </w:lvl>
   </w:abstractNum>
-  <w:abstractNum w:abstractNumId="75" w15:restartNumberingAfterBreak="0">
+  <w:abstractNum w:abstractNumId="101" w15:restartNumberingAfterBreak="0">
     <w:nsid w:val="6E9E7CFA"/>
     <w:multiLevelType w:val="multilevel"/>
     <w:tmpl w:val="C4F6CF32"/>
@@ -9000,7 +16506,7 @@
       </w:pPr>
     </w:lvl>
   </w:abstractNum>
-  <w:abstractNum w:abstractNumId="76" w15:restartNumberingAfterBreak="0">
+  <w:abstractNum w:abstractNumId="102" w15:restartNumberingAfterBreak="0">
     <w:nsid w:val="6F944370"/>
     <w:multiLevelType w:val="multilevel"/>
     <w:tmpl w:val="C7A0BDEA"/>
@@ -9113,7 +16619,7 @@
       </w:pPr>
     </w:lvl>
   </w:abstractNum>
-  <w:abstractNum w:abstractNumId="77" w15:restartNumberingAfterBreak="0">
+  <w:abstractNum w:abstractNumId="103" w15:restartNumberingAfterBreak="0">
     <w:nsid w:val="70343A69"/>
     <w:multiLevelType w:val="multilevel"/>
     <w:tmpl w:val="0D608CF0"/>
@@ -9226,7 +16732,7 @@
       </w:pPr>
     </w:lvl>
   </w:abstractNum>
-  <w:abstractNum w:abstractNumId="78" w15:restartNumberingAfterBreak="0">
+  <w:abstractNum w:abstractNumId="104" w15:restartNumberingAfterBreak="0">
     <w:nsid w:val="71E35474"/>
     <w:multiLevelType w:val="hybridMultilevel"/>
     <w:tmpl w:val="83CEF40C"/>
@@ -9316,7 +16822,7 @@
       </w:pPr>
     </w:lvl>
   </w:abstractNum>
-  <w:abstractNum w:abstractNumId="79" w15:restartNumberingAfterBreak="0">
+  <w:abstractNum w:abstractNumId="105" w15:restartNumberingAfterBreak="0">
     <w:nsid w:val="732C3903"/>
     <w:multiLevelType w:val="multilevel"/>
     <w:tmpl w:val="E8C4359E"/>
@@ -9465,7 +16971,156 @@
       </w:rPr>
     </w:lvl>
   </w:abstractNum>
-  <w:abstractNum w:abstractNumId="80" w15:restartNumberingAfterBreak="0">
+  <w:abstractNum w:abstractNumId="106" w15:restartNumberingAfterBreak="0">
+    <w:nsid w:val="73A67B10"/>
+    <w:multiLevelType w:val="multilevel"/>
+    <w:tmpl w:val="C5FE5704"/>
+    <w:lvl w:ilvl="0">
+      <w:start w:val="1"/>
+      <w:numFmt w:val="bullet"/>
+      <w:lvlText w:val=""/>
+      <w:lvlJc w:val="left"/>
+      <w:pPr>
+        <w:tabs>
+          <w:tab w:val="num" w:pos="720"/>
+        </w:tabs>
+        <w:ind w:left="720" w:hanging="360"/>
+      </w:pPr>
+      <w:rPr>
+        <w:rFonts w:ascii="Symbol" w:hAnsi="Symbol" w:hint="default"/>
+        <w:sz w:val="20"/>
+      </w:rPr>
+    </w:lvl>
+    <w:lvl w:ilvl="1" w:tentative="1">
+      <w:start w:val="1"/>
+      <w:numFmt w:val="bullet"/>
+      <w:lvlText w:val="o"/>
+      <w:lvlJc w:val="left"/>
+      <w:pPr>
+        <w:tabs>
+          <w:tab w:val="num" w:pos="1440"/>
+        </w:tabs>
+        <w:ind w:left="1440" w:hanging="360"/>
+      </w:pPr>
+      <w:rPr>
+        <w:rFonts w:ascii="Courier New" w:hAnsi="Courier New" w:hint="default"/>
+        <w:sz w:val="20"/>
+      </w:rPr>
+    </w:lvl>
+    <w:lvl w:ilvl="2" w:tentative="1">
+      <w:start w:val="1"/>
+      <w:numFmt w:val="bullet"/>
+      <w:lvlText w:val=""/>
+      <w:lvlJc w:val="left"/>
+      <w:pPr>
+        <w:tabs>
+          <w:tab w:val="num" w:pos="2160"/>
+        </w:tabs>
+        <w:ind w:left="2160" w:hanging="360"/>
+      </w:pPr>
+      <w:rPr>
+        <w:rFonts w:ascii="Wingdings" w:hAnsi="Wingdings" w:hint="default"/>
+        <w:sz w:val="20"/>
+      </w:rPr>
+    </w:lvl>
+    <w:lvl w:ilvl="3" w:tentative="1">
+      <w:start w:val="1"/>
+      <w:numFmt w:val="bullet"/>
+      <w:lvlText w:val=""/>
+      <w:lvlJc w:val="left"/>
+      <w:pPr>
+        <w:tabs>
+          <w:tab w:val="num" w:pos="2880"/>
+        </w:tabs>
+        <w:ind w:left="2880" w:hanging="360"/>
+      </w:pPr>
+      <w:rPr>
+        <w:rFonts w:ascii="Wingdings" w:hAnsi="Wingdings" w:hint="default"/>
+        <w:sz w:val="20"/>
+      </w:rPr>
+    </w:lvl>
+    <w:lvl w:ilvl="4" w:tentative="1">
+      <w:start w:val="1"/>
+      <w:numFmt w:val="bullet"/>
+      <w:lvlText w:val=""/>
+      <w:lvlJc w:val="left"/>
+      <w:pPr>
+        <w:tabs>
+          <w:tab w:val="num" w:pos="3600"/>
+        </w:tabs>
+        <w:ind w:left="3600" w:hanging="360"/>
+      </w:pPr>
+      <w:rPr>
+        <w:rFonts w:ascii="Wingdings" w:hAnsi="Wingdings" w:hint="default"/>
+        <w:sz w:val="20"/>
+      </w:rPr>
+    </w:lvl>
+    <w:lvl w:ilvl="5" w:tentative="1">
+      <w:start w:val="1"/>
+      <w:numFmt w:val="bullet"/>
+      <w:lvlText w:val=""/>
+      <w:lvlJc w:val="left"/>
+      <w:pPr>
+        <w:tabs>
+          <w:tab w:val="num" w:pos="4320"/>
+        </w:tabs>
+        <w:ind w:left="4320" w:hanging="360"/>
+      </w:pPr>
+      <w:rPr>
+        <w:rFonts w:ascii="Wingdings" w:hAnsi="Wingdings" w:hint="default"/>
+        <w:sz w:val="20"/>
+      </w:rPr>
+    </w:lvl>
+    <w:lvl w:ilvl="6" w:tentative="1">
+      <w:start w:val="1"/>
+      <w:numFmt w:val="bullet"/>
+      <w:lvlText w:val=""/>
+      <w:lvlJc w:val="left"/>
+      <w:pPr>
+        <w:tabs>
+          <w:tab w:val="num" w:pos="5040"/>
+        </w:tabs>
+        <w:ind w:left="5040" w:hanging="360"/>
+      </w:pPr>
+      <w:rPr>
+        <w:rFonts w:ascii="Wingdings" w:hAnsi="Wingdings" w:hint="default"/>
+        <w:sz w:val="20"/>
+      </w:rPr>
+    </w:lvl>
+    <w:lvl w:ilvl="7" w:tentative="1">
+      <w:start w:val="1"/>
+      <w:numFmt w:val="bullet"/>
+      <w:lvlText w:val=""/>
+      <w:lvlJc w:val="left"/>
+      <w:pPr>
+        <w:tabs>
+          <w:tab w:val="num" w:pos="5760"/>
+        </w:tabs>
+        <w:ind w:left="5760" w:hanging="360"/>
+      </w:pPr>
+      <w:rPr>
+        <w:rFonts w:ascii="Wingdings" w:hAnsi="Wingdings" w:hint="default"/>
+        <w:sz w:val="20"/>
+      </w:rPr>
+    </w:lvl>
+    <w:lvl w:ilvl="8" w:tentative="1">
+      <w:start w:val="1"/>
+      <w:numFmt w:val="bullet"/>
+      <w:lvlText w:val=""/>
+      <w:lvlJc w:val="left"/>
+      <w:pPr>
+        <w:tabs>
+          <w:tab w:val="num" w:pos="6480"/>
+        </w:tabs>
+        <w:ind w:left="6480" w:hanging="360"/>
+      </w:pPr>
+      <w:rPr>
+        <w:rFonts w:ascii="Wingdings" w:hAnsi="Wingdings" w:hint="default"/>
+        <w:sz w:val="20"/>
+      </w:rPr>
+    </w:lvl>
+  </w:abstractNum>
+  <w:abstractNum w:abstractNumId="107" w15:restartNumberingAfterBreak="0">
     <w:nsid w:val="764E5CDC"/>
     <w:multiLevelType w:val="multilevel"/>
     <w:tmpl w:val="6732404A"/>
@@ -9578,7 +17233,156 @@
       </w:pPr>
     </w:lvl>
   </w:abstractNum>
-  <w:abstractNum w:abstractNumId="81" w15:restartNumberingAfterBreak="0">
+  <w:abstractNum w:abstractNumId="108" w15:restartNumberingAfterBreak="0">
+    <w:nsid w:val="767C3278"/>
+    <w:multiLevelType w:val="multilevel"/>
+    <w:tmpl w:val="DC1803F4"/>
+    <w:lvl w:ilvl="0">
+      <w:start w:val="1"/>
+      <w:numFmt w:val="bullet"/>
+      <w:lvlText w:val=""/>
+      <w:lvlJc w:val="left"/>
+      <w:pPr>
+        <w:tabs>
+          <w:tab w:val="num" w:pos="720"/>
+        </w:tabs>
+        <w:ind w:left="720" w:hanging="360"/>
+      </w:pPr>
+      <w:rPr>
+        <w:rFonts w:ascii="Symbol" w:hAnsi="Symbol" w:hint="default"/>
+        <w:sz w:val="20"/>
+      </w:rPr>
+    </w:lvl>
+    <w:lvl w:ilvl="1" w:tentative="1">
+      <w:start w:val="1"/>
+      <w:numFmt w:val="bullet"/>
+      <w:lvlText w:val="o"/>
+      <w:lvlJc w:val="left"/>
+      <w:pPr>
+        <w:tabs>
+          <w:tab w:val="num" w:pos="1440"/>
+        </w:tabs>
+        <w:ind w:left="1440" w:hanging="360"/>
+      </w:pPr>
+      <w:rPr>
+        <w:rFonts w:ascii="Courier New" w:hAnsi="Courier New" w:hint="default"/>
+        <w:sz w:val="20"/>
+      </w:rPr>
+    </w:lvl>
+    <w:lvl w:ilvl="2" w:tentative="1">
+      <w:start w:val="1"/>
+      <w:numFmt w:val="bullet"/>
+      <w:lvlText w:val=""/>
+      <w:lvlJc w:val="left"/>
+      <w:pPr>
+        <w:tabs>
+          <w:tab w:val="num" w:pos="2160"/>
+        </w:tabs>
+        <w:ind w:left="2160" w:hanging="360"/>
+      </w:pPr>
+      <w:rPr>
+        <w:rFonts w:ascii="Wingdings" w:hAnsi="Wingdings" w:hint="default"/>
+        <w:sz w:val="20"/>
+      </w:rPr>
+    </w:lvl>
+    <w:lvl w:ilvl="3" w:tentative="1">
+      <w:start w:val="1"/>
+      <w:numFmt w:val="bullet"/>
+      <w:lvlText w:val=""/>
+      <w:lvlJc w:val="left"/>
+      <w:pPr>
+        <w:tabs>
+          <w:tab w:val="num" w:pos="2880"/>
+        </w:tabs>
+        <w:ind w:left="2880" w:hanging="360"/>
+      </w:pPr>
+      <w:rPr>
+        <w:rFonts w:ascii="Wingdings" w:hAnsi="Wingdings" w:hint="default"/>
+        <w:sz w:val="20"/>
+      </w:rPr>
+    </w:lvl>
+    <w:lvl w:ilvl="4" w:tentative="1">
+      <w:start w:val="1"/>
+      <w:numFmt w:val="bullet"/>
+      <w:lvlText w:val=""/>
+      <w:lvlJc w:val="left"/>
+      <w:pPr>
+        <w:tabs>
+          <w:tab w:val="num" w:pos="3600"/>
+        </w:tabs>
+        <w:ind w:left="3600" w:hanging="360"/>
+      </w:pPr>
+      <w:rPr>
+        <w:rFonts w:ascii="Wingdings" w:hAnsi="Wingdings" w:hint="default"/>
+        <w:sz w:val="20"/>
+      </w:rPr>
+    </w:lvl>
+    <w:lvl w:ilvl="5" w:tentative="1">
+      <w:start w:val="1"/>
+      <w:numFmt w:val="bullet"/>
+      <w:lvlText w:val=""/>
+      <w:lvlJc w:val="left"/>
+      <w:pPr>
+        <w:tabs>
+          <w:tab w:val="num" w:pos="4320"/>
+        </w:tabs>
+        <w:ind w:left="4320" w:hanging="360"/>
+      </w:pPr>
+      <w:rPr>
+        <w:rFonts w:ascii="Wingdings" w:hAnsi="Wingdings" w:hint="default"/>
+        <w:sz w:val="20"/>
+      </w:rPr>
+    </w:lvl>
+    <w:lvl w:ilvl="6" w:tentative="1">
+      <w:start w:val="1"/>
+      <w:numFmt w:val="bullet"/>
+      <w:lvlText w:val=""/>
+      <w:lvlJc w:val="left"/>
+      <w:pPr>
+        <w:tabs>
+          <w:tab w:val="num" w:pos="5040"/>
+        </w:tabs>
+        <w:ind w:left="5040" w:hanging="360"/>
+      </w:pPr>
+      <w:rPr>
+        <w:rFonts w:ascii="Wingdings" w:hAnsi="Wingdings" w:hint="default"/>
+        <w:sz w:val="20"/>
+      </w:rPr>
+    </w:lvl>
+    <w:lvl w:ilvl="7" w:tentative="1">
+      <w:start w:val="1"/>
+      <w:numFmt w:val="bullet"/>
+      <w:lvlText w:val=""/>
+      <w:lvlJc w:val="left"/>
+      <w:pPr>
+        <w:tabs>
+          <w:tab w:val="num" w:pos="5760"/>
+        </w:tabs>
+        <w:ind w:left="5760" w:hanging="360"/>
+      </w:pPr>
+      <w:rPr>
+        <w:rFonts w:ascii="Wingdings" w:hAnsi="Wingdings" w:hint="default"/>
+        <w:sz w:val="20"/>
+      </w:rPr>
+    </w:lvl>
+    <w:lvl w:ilvl="8" w:tentative="1">
+      <w:start w:val="1"/>
+      <w:numFmt w:val="bullet"/>
+      <w:lvlText w:val=""/>
+      <w:lvlJc w:val="left"/>
+      <w:pPr>
+        <w:tabs>
+          <w:tab w:val="num" w:pos="6480"/>
+        </w:tabs>
+        <w:ind w:left="6480" w:hanging="360"/>
+      </w:pPr>
+      <w:rPr>
+        <w:rFonts w:ascii="Wingdings" w:hAnsi="Wingdings" w:hint="default"/>
+        <w:sz w:val="20"/>
+      </w:rPr>
+    </w:lvl>
+  </w:abstractNum>
+  <w:abstractNum w:abstractNumId="109" w15:restartNumberingAfterBreak="0">
     <w:nsid w:val="76B970A2"/>
     <w:multiLevelType w:val="multilevel"/>
     <w:tmpl w:val="9702B08C"/>
@@ -9691,7 +17495,7 @@
       </w:pPr>
     </w:lvl>
   </w:abstractNum>
-  <w:abstractNum w:abstractNumId="82" w15:restartNumberingAfterBreak="0">
+  <w:abstractNum w:abstractNumId="110" w15:restartNumberingAfterBreak="0">
     <w:nsid w:val="779B5441"/>
     <w:multiLevelType w:val="multilevel"/>
     <w:tmpl w:val="022217DA"/>
@@ -9804,7 +17608,7 @@
       </w:pPr>
     </w:lvl>
   </w:abstractNum>
-  <w:abstractNum w:abstractNumId="83" w15:restartNumberingAfterBreak="0">
+  <w:abstractNum w:abstractNumId="111" w15:restartNumberingAfterBreak="0">
     <w:nsid w:val="77BA7CC8"/>
     <w:multiLevelType w:val="multilevel"/>
     <w:tmpl w:val="69205D94"/>
@@ -9921,7 +17725,7 @@
       </w:pPr>
     </w:lvl>
   </w:abstractNum>
-  <w:abstractNum w:abstractNumId="84" w15:restartNumberingAfterBreak="0">
+  <w:abstractNum w:abstractNumId="112" w15:restartNumberingAfterBreak="0">
     <w:nsid w:val="789962E6"/>
     <w:multiLevelType w:val="multilevel"/>
     <w:tmpl w:val="B1DE4148"/>
@@ -10034,7 +17838,7 @@
       </w:pPr>
     </w:lvl>
   </w:abstractNum>
-  <w:abstractNum w:abstractNumId="85" w15:restartNumberingAfterBreak="0">
+  <w:abstractNum w:abstractNumId="113" w15:restartNumberingAfterBreak="0">
     <w:nsid w:val="79FD248C"/>
     <w:multiLevelType w:val="multilevel"/>
     <w:tmpl w:val="882CA04A"/>
@@ -10147,7 +17951,156 @@
       </w:pPr>
     </w:lvl>
   </w:abstractNum>
-  <w:abstractNum w:abstractNumId="86" w15:restartNumberingAfterBreak="0">
+  <w:abstractNum w:abstractNumId="114" w15:restartNumberingAfterBreak="0">
+    <w:nsid w:val="7A1260B6"/>
+    <w:multiLevelType w:val="multilevel"/>
+    <w:tmpl w:val="EDD6ADAE"/>
+    <w:lvl w:ilvl="0">
+      <w:start w:val="1"/>
+      <w:numFmt w:val="bullet"/>
+      <w:lvlText w:val=""/>
+      <w:lvlJc w:val="left"/>
+      <w:pPr>
+        <w:tabs>
+          <w:tab w:val="num" w:pos="720"/>
+        </w:tabs>
+        <w:ind w:left="720" w:hanging="360"/>
+      </w:pPr>
+      <w:rPr>
+        <w:rFonts w:ascii="Symbol" w:hAnsi="Symbol" w:hint="default"/>
+        <w:sz w:val="20"/>
+      </w:rPr>
+    </w:lvl>
+    <w:lvl w:ilvl="1" w:tentative="1">
+      <w:start w:val="1"/>
+      <w:numFmt w:val="bullet"/>
+      <w:lvlText w:val="o"/>
+      <w:lvlJc w:val="left"/>
+      <w:pPr>
+        <w:tabs>
+          <w:tab w:val="num" w:pos="1440"/>
+        </w:tabs>
+        <w:ind w:left="1440" w:hanging="360"/>
+      </w:pPr>
+      <w:rPr>
+        <w:rFonts w:ascii="Courier New" w:hAnsi="Courier New" w:hint="default"/>
+        <w:sz w:val="20"/>
+      </w:rPr>
+    </w:lvl>
+    <w:lvl w:ilvl="2" w:tentative="1">
+      <w:start w:val="1"/>
+      <w:numFmt w:val="bullet"/>
+      <w:lvlText w:val=""/>
+      <w:lvlJc w:val="left"/>
+      <w:pPr>
+        <w:tabs>
+          <w:tab w:val="num" w:pos="2160"/>
+        </w:tabs>
+        <w:ind w:left="2160" w:hanging="360"/>
+      </w:pPr>
+      <w:rPr>
+        <w:rFonts w:ascii="Wingdings" w:hAnsi="Wingdings" w:hint="default"/>
+        <w:sz w:val="20"/>
+      </w:rPr>
+    </w:lvl>
+    <w:lvl w:ilvl="3" w:tentative="1">
+      <w:start w:val="1"/>
+      <w:numFmt w:val="bullet"/>
+      <w:lvlText w:val=""/>
+      <w:lvlJc w:val="left"/>
+      <w:pPr>
+        <w:tabs>
+          <w:tab w:val="num" w:pos="2880"/>
+        </w:tabs>
+        <w:ind w:left="2880" w:hanging="360"/>
+      </w:pPr>
+      <w:rPr>
+        <w:rFonts w:ascii="Wingdings" w:hAnsi="Wingdings" w:hint="default"/>
+        <w:sz w:val="20"/>
+      </w:rPr>
+    </w:lvl>
+    <w:lvl w:ilvl="4" w:tentative="1">
+      <w:start w:val="1"/>
+      <w:numFmt w:val="bullet"/>
+      <w:lvlText w:val=""/>
+      <w:lvlJc w:val="left"/>
+      <w:pPr>
+        <w:tabs>
+          <w:tab w:val="num" w:pos="3600"/>
+        </w:tabs>
+        <w:ind w:left="3600" w:hanging="360"/>
+      </w:pPr>
+      <w:rPr>
+        <w:rFonts w:ascii="Wingdings" w:hAnsi="Wingdings" w:hint="default"/>
+        <w:sz w:val="20"/>
+      </w:rPr>
+    </w:lvl>
+    <w:lvl w:ilvl="5" w:tentative="1">
+      <w:start w:val="1"/>
+      <w:numFmt w:val="bullet"/>
+      <w:lvlText w:val=""/>
+      <w:lvlJc w:val="left"/>
+      <w:pPr>
+        <w:tabs>
+          <w:tab w:val="num" w:pos="4320"/>
+        </w:tabs>
+        <w:ind w:left="4320" w:hanging="360"/>
+      </w:pPr>
+      <w:rPr>
+        <w:rFonts w:ascii="Wingdings" w:hAnsi="Wingdings" w:hint="default"/>
+        <w:sz w:val="20"/>
+      </w:rPr>
+    </w:lvl>
+    <w:lvl w:ilvl="6" w:tentative="1">
+      <w:start w:val="1"/>
+      <w:numFmt w:val="bullet"/>
+      <w:lvlText w:val=""/>
+      <w:lvlJc w:val="left"/>
+      <w:pPr>
+        <w:tabs>
+          <w:tab w:val="num" w:pos="5040"/>
+        </w:tabs>
+        <w:ind w:left="5040" w:hanging="360"/>
+      </w:pPr>
+      <w:rPr>
+        <w:rFonts w:ascii="Wingdings" w:hAnsi="Wingdings" w:hint="default"/>
+        <w:sz w:val="20"/>
+      </w:rPr>
+    </w:lvl>
+    <w:lvl w:ilvl="7" w:tentative="1">
+      <w:start w:val="1"/>
+      <w:numFmt w:val="bullet"/>
+      <w:lvlText w:val=""/>
+      <w:lvlJc w:val="left"/>
+      <w:pPr>
+        <w:tabs>
+          <w:tab w:val="num" w:pos="5760"/>
+        </w:tabs>
+        <w:ind w:left="5760" w:hanging="360"/>
+      </w:pPr>
+      <w:rPr>
+        <w:rFonts w:ascii="Wingdings" w:hAnsi="Wingdings" w:hint="default"/>
+        <w:sz w:val="20"/>
+      </w:rPr>
+    </w:lvl>
+    <w:lvl w:ilvl="8" w:tentative="1">
+      <w:start w:val="1"/>
+      <w:numFmt w:val="bullet"/>
+      <w:lvlText w:val=""/>
+      <w:lvlJc w:val="left"/>
+      <w:pPr>
+        <w:tabs>
+          <w:tab w:val="num" w:pos="6480"/>
+        </w:tabs>
+        <w:ind w:left="6480" w:hanging="360"/>
+      </w:pPr>
+      <w:rPr>
+        <w:rFonts w:ascii="Wingdings" w:hAnsi="Wingdings" w:hint="default"/>
+        <w:sz w:val="20"/>
+      </w:rPr>
+    </w:lvl>
+  </w:abstractNum>
+  <w:abstractNum w:abstractNumId="115" w15:restartNumberingAfterBreak="0">
     <w:nsid w:val="7C1A4692"/>
     <w:multiLevelType w:val="multilevel"/>
     <w:tmpl w:val="03B45D46"/>
@@ -10260,7 +18213,7 @@
       </w:pPr>
     </w:lvl>
   </w:abstractNum>
-  <w:abstractNum w:abstractNumId="87" w15:restartNumberingAfterBreak="0">
+  <w:abstractNum w:abstractNumId="116" w15:restartNumberingAfterBreak="0">
     <w:nsid w:val="7E5B323C"/>
     <w:multiLevelType w:val="multilevel"/>
     <w:tmpl w:val="AA32D556"/>
@@ -10373,7 +18326,7 @@
       </w:pPr>
     </w:lvl>
   </w:abstractNum>
-  <w:abstractNum w:abstractNumId="88" w15:restartNumberingAfterBreak="0">
+  <w:abstractNum w:abstractNumId="117" w15:restartNumberingAfterBreak="0">
     <w:nsid w:val="7E8575AA"/>
     <w:multiLevelType w:val="multilevel"/>
     <w:tmpl w:val="8D009C96"/>
@@ -10490,7 +18443,7 @@
       </w:pPr>
     </w:lvl>
   </w:abstractNum>
-  <w:abstractNum w:abstractNumId="89" w15:restartNumberingAfterBreak="0">
+  <w:abstractNum w:abstractNumId="118" w15:restartNumberingAfterBreak="0">
     <w:nsid w:val="7EB94D01"/>
     <w:multiLevelType w:val="multilevel"/>
     <w:tmpl w:val="AA8C5C62"/>
@@ -10603,7 +18556,7 @@
       </w:pPr>
     </w:lvl>
   </w:abstractNum>
-  <w:abstractNum w:abstractNumId="90" w15:restartNumberingAfterBreak="0">
+  <w:abstractNum w:abstractNumId="119" w15:restartNumberingAfterBreak="0">
     <w:nsid w:val="7F8A2A22"/>
     <w:multiLevelType w:val="multilevel"/>
     <w:tmpl w:val="462A17A0"/>
@@ -10716,7 +18669,7 @@
       </w:pPr>
     </w:lvl>
   </w:abstractNum>
-  <w:abstractNum w:abstractNumId="91" w15:restartNumberingAfterBreak="0">
+  <w:abstractNum w:abstractNumId="120" w15:restartNumberingAfterBreak="0">
     <w:nsid w:val="7FB64029"/>
     <w:multiLevelType w:val="multilevel"/>
     <w:tmpl w:val="6002CB86"/>
@@ -10865,28 +18818,204 @@
       </w:rPr>
     </w:lvl>
   </w:abstractNum>
+  <w:abstractNum w:abstractNumId="121" w15:restartNumberingAfterBreak="0">
+    <w:nsid w:val="7FE2617B"/>
+    <w:multiLevelType w:val="multilevel"/>
+    <w:tmpl w:val="8626EDE6"/>
+    <w:lvl w:ilvl="0">
+      <w:start w:val="1"/>
+      <w:numFmt w:val="decimal"/>
+      <w:lvlText w:val="%1."/>
+      <w:lvlJc w:val="left"/>
+      <w:pPr>
+        <w:tabs>
+          <w:tab w:val="num" w:pos="720"/>
+        </w:tabs>
+        <w:ind w:left="720" w:hanging="360"/>
+      </w:pPr>
+    </w:lvl>
+    <w:lvl w:ilvl="1">
+      <w:start w:val="1"/>
+      <w:numFmt w:val="bullet"/>
+      <w:lvlText w:val=""/>
+      <w:lvlJc w:val="left"/>
+      <w:pPr>
+        <w:ind w:left="1440" w:hanging="360"/>
+      </w:pPr>
+      <w:rPr>
+        <w:rFonts w:ascii="Wingdings" w:hAnsi="Wingdings" w:hint="default"/>
+      </w:rPr>
+    </w:lvl>
+    <w:lvl w:ilvl="2" w:tentative="1">
+      <w:start w:val="1"/>
+      <w:numFmt w:val="decimal"/>
+      <w:lvlText w:val="%3."/>
+      <w:lvlJc w:val="left"/>
+      <w:pPr>
+        <w:tabs>
+          <w:tab w:val="num" w:pos="2160"/>
+        </w:tabs>
+        <w:ind w:left="2160" w:hanging="360"/>
+      </w:pPr>
+    </w:lvl>
+    <w:lvl w:ilvl="3" w:tentative="1">
+      <w:start w:val="1"/>
+      <w:numFmt w:val="decimal"/>
+      <w:lvlText w:val="%4."/>
+      <w:lvlJc w:val="left"/>
+      <w:pPr>
+        <w:tabs>
+          <w:tab w:val="num" w:pos="2880"/>
+        </w:tabs>
+        <w:ind w:left="2880" w:hanging="360"/>
+      </w:pPr>
+    </w:lvl>
+    <w:lvl w:ilvl="4" w:tentative="1">
+      <w:start w:val="1"/>
+      <w:numFmt w:val="decimal"/>
+      <w:lvlText w:val="%5."/>
+      <w:lvlJc w:val="left"/>
+      <w:pPr>
+        <w:tabs>
+          <w:tab w:val="num" w:pos="3600"/>
+        </w:tabs>
+        <w:ind w:left="3600" w:hanging="360"/>
+      </w:pPr>
+    </w:lvl>
+    <w:lvl w:ilvl="5" w:tentative="1">
+      <w:start w:val="1"/>
+      <w:numFmt w:val="decimal"/>
+      <w:lvlText w:val="%6."/>
+      <w:lvlJc w:val="left"/>
+      <w:pPr>
+        <w:tabs>
+          <w:tab w:val="num" w:pos="4320"/>
+        </w:tabs>
+        <w:ind w:left="4320" w:hanging="360"/>
+      </w:pPr>
+    </w:lvl>
+    <w:lvl w:ilvl="6" w:tentative="1">
+      <w:start w:val="1"/>
+      <w:numFmt w:val="decimal"/>
+      <w:lvlText w:val="%7."/>
+      <w:lvlJc w:val="left"/>
+      <w:pPr>
+        <w:tabs>
+          <w:tab w:val="num" w:pos="5040"/>
+        </w:tabs>
+        <w:ind w:left="5040" w:hanging="360"/>
+      </w:pPr>
+    </w:lvl>
+    <w:lvl w:ilvl="7" w:tentative="1">
+      <w:start w:val="1"/>
+      <w:numFmt w:val="decimal"/>
+      <w:lvlText w:val="%8."/>
+      <w:lvlJc w:val="left"/>
+      <w:pPr>
+        <w:tabs>
+          <w:tab w:val="num" w:pos="5760"/>
+        </w:tabs>
+        <w:ind w:left="5760" w:hanging="360"/>
+      </w:pPr>
+    </w:lvl>
+    <w:lvl w:ilvl="8" w:tentative="1">
+      <w:start w:val="1"/>
+      <w:numFmt w:val="decimal"/>
+      <w:lvlText w:val="%9."/>
+      <w:lvlJc w:val="left"/>
+      <w:pPr>
+        <w:tabs>
+          <w:tab w:val="num" w:pos="6480"/>
+        </w:tabs>
+        <w:ind w:left="6480" w:hanging="360"/>
+      </w:pPr>
+    </w:lvl>
+  </w:abstractNum>
   <w:num w:numId="1" w16cid:durableId="614599028">
-    <w:abstractNumId w:val="79"/>
+    <w:abstractNumId w:val="105"/>
   </w:num>
   <w:num w:numId="2" w16cid:durableId="1704745366">
-    <w:abstractNumId w:val="68"/>
+    <w:abstractNumId w:val="89"/>
   </w:num>
   <w:num w:numId="3" w16cid:durableId="1594778950">
-    <w:abstractNumId w:val="3"/>
+    <w:abstractNumId w:val="4"/>
   </w:num>
   <w:num w:numId="4" w16cid:durableId="482937340">
     <w:abstractNumId w:val="0"/>
   </w:num>
   <w:num w:numId="5" w16cid:durableId="410665240">
-    <w:abstractNumId w:val="51"/>
+    <w:abstractNumId w:val="70"/>
   </w:num>
   <w:num w:numId="6" w16cid:durableId="1103527493">
-    <w:abstractNumId w:val="91"/>
+    <w:abstractNumId w:val="120"/>
   </w:num>
   <w:num w:numId="7" w16cid:durableId="765154410">
-    <w:abstractNumId w:val="71"/>
+    <w:abstractNumId w:val="93"/>
   </w:num>
   <w:num w:numId="8" w16cid:durableId="1746494389">
+    <w:abstractNumId w:val="36"/>
+    <w:lvlOverride w:ilvl="0">
+      <w:lvl w:ilvl="0">
+        <w:numFmt w:val="bullet"/>
+        <w:lvlText w:val="o"/>
+        <w:lvlJc w:val="left"/>
+        <w:pPr>
+          <w:tabs>
+            <w:tab w:val="num" w:pos="720"/>
+          </w:tabs>
+          <w:ind w:left="720" w:hanging="360"/>
+        </w:pPr>
+        <w:rPr>
+          <w:rFonts w:ascii="Courier New" w:hAnsi="Courier New" w:hint="default"/>
+          <w:sz w:val="20"/>
+        </w:rPr>
+      </w:lvl>
+    </w:lvlOverride>
+  </w:num>
+  <w:num w:numId="9" w16cid:durableId="1721590529">
+    <w:abstractNumId w:val="36"/>
+    <w:lvlOverride w:ilvl="0">
+      <w:lvl w:ilvl="0">
+        <w:numFmt w:val="bullet"/>
+        <w:lvlText w:val="o"/>
+        <w:lvlJc w:val="left"/>
+        <w:pPr>
+          <w:tabs>
+            <w:tab w:val="num" w:pos="720"/>
+          </w:tabs>
+          <w:ind w:left="720" w:hanging="360"/>
+        </w:pPr>
+        <w:rPr>
+          <w:rFonts w:ascii="Courier New" w:hAnsi="Courier New" w:hint="default"/>
+          <w:sz w:val="20"/>
+        </w:rPr>
+      </w:lvl>
+    </w:lvlOverride>
+  </w:num>
+  <w:num w:numId="10" w16cid:durableId="1910068266">
+    <w:abstractNumId w:val="36"/>
+    <w:lvlOverride w:ilvl="0">
+      <w:lvl w:ilvl="0">
+        <w:numFmt w:val="bullet"/>
+        <w:lvlText w:val="o"/>
+        <w:lvlJc w:val="left"/>
+        <w:pPr>
+          <w:tabs>
+            <w:tab w:val="num" w:pos="720"/>
+          </w:tabs>
+          <w:ind w:left="720" w:hanging="360"/>
+        </w:pPr>
+        <w:rPr>
+          <w:rFonts w:ascii="Courier New" w:hAnsi="Courier New" w:hint="default"/>
+          <w:sz w:val="20"/>
+        </w:rPr>
+      </w:lvl>
+    </w:lvlOverride>
+  </w:num>
+  <w:num w:numId="11" w16cid:durableId="1989476452">
+    <w:abstractNumId w:val="7"/>
+  </w:num>
+  <w:num w:numId="12" w16cid:durableId="570821364">
     <w:abstractNumId w:val="28"/>
     <w:lvlOverride w:ilvl="0">
       <w:lvl w:ilvl="0">
@@ -10906,7 +19035,7 @@
       </w:lvl>
     </w:lvlOverride>
   </w:num>
-  <w:num w:numId="9" w16cid:durableId="1721590529">
+  <w:num w:numId="13" w16cid:durableId="561405935">
     <w:abstractNumId w:val="28"/>
     <w:lvlOverride w:ilvl="0">
       <w:lvl w:ilvl="0">
@@ -10926,7 +19055,7 @@
       </w:lvl>
     </w:lvlOverride>
   </w:num>
-  <w:num w:numId="10" w16cid:durableId="1910068266">
+  <w:num w:numId="14" w16cid:durableId="688063480">
     <w:abstractNumId w:val="28"/>
     <w:lvlOverride w:ilvl="0">
       <w:lvl w:ilvl="0">
@@ -10946,11 +19075,8 @@
       </w:lvl>
     </w:lvlOverride>
   </w:num>
-  <w:num w:numId="11" w16cid:durableId="1989476452">
-    <w:abstractNumId w:val="5"/>
-  </w:num>
-  <w:num w:numId="12" w16cid:durableId="570821364">
-    <w:abstractNumId w:val="20"/>
+  <w:num w:numId="15" w16cid:durableId="56831656">
+    <w:abstractNumId w:val="28"/>
     <w:lvlOverride w:ilvl="0">
       <w:lvl w:ilvl="0">
         <w:numFmt w:val="bullet"/>
@@ -10969,311 +19095,341 @@
       </w:lvl>
     </w:lvlOverride>
   </w:num>
-  <w:num w:numId="13" w16cid:durableId="561405935">
-    <w:abstractNumId w:val="20"/>
-    <w:lvlOverride w:ilvl="0">
-      <w:lvl w:ilvl="0">
-        <w:numFmt w:val="bullet"/>
-        <w:lvlText w:val="o"/>
-        <w:lvlJc w:val="left"/>
-        <w:pPr>
-          <w:tabs>
-            <w:tab w:val="num" w:pos="720"/>
-          </w:tabs>
-          <w:ind w:left="720" w:hanging="360"/>
-        </w:pPr>
-        <w:rPr>
-          <w:rFonts w:ascii="Courier New" w:hAnsi="Courier New" w:hint="default"/>
-          <w:sz w:val="20"/>
-        </w:rPr>
-      </w:lvl>
-    </w:lvlOverride>
-  </w:num>
-  <w:num w:numId="14" w16cid:durableId="688063480">
-    <w:abstractNumId w:val="20"/>
-    <w:lvlOverride w:ilvl="0">
-      <w:lvl w:ilvl="0">
-        <w:numFmt w:val="bullet"/>
-        <w:lvlText w:val="o"/>
-        <w:lvlJc w:val="left"/>
-        <w:pPr>
-          <w:tabs>
-            <w:tab w:val="num" w:pos="720"/>
-          </w:tabs>
-          <w:ind w:left="720" w:hanging="360"/>
-        </w:pPr>
-        <w:rPr>
-          <w:rFonts w:ascii="Courier New" w:hAnsi="Courier New" w:hint="default"/>
-          <w:sz w:val="20"/>
-        </w:rPr>
-      </w:lvl>
-    </w:lvlOverride>
-  </w:num>
-  <w:num w:numId="15" w16cid:durableId="56831656">
-    <w:abstractNumId w:val="20"/>
-    <w:lvlOverride w:ilvl="0">
-      <w:lvl w:ilvl="0">
-        <w:numFmt w:val="bullet"/>
-        <w:lvlText w:val="o"/>
-        <w:lvlJc w:val="left"/>
-        <w:pPr>
-          <w:tabs>
-            <w:tab w:val="num" w:pos="720"/>
-          </w:tabs>
-          <w:ind w:left="720" w:hanging="360"/>
-        </w:pPr>
-        <w:rPr>
-          <w:rFonts w:ascii="Courier New" w:hAnsi="Courier New" w:hint="default"/>
-          <w:sz w:val="20"/>
-        </w:rPr>
-      </w:lvl>
-    </w:lvlOverride>
-  </w:num>
   <w:num w:numId="16" w16cid:durableId="1958949447">
-    <w:abstractNumId w:val="43"/>
+    <w:abstractNumId w:val="59"/>
   </w:num>
   <w:num w:numId="17" w16cid:durableId="1989630485">
-    <w:abstractNumId w:val="29"/>
+    <w:abstractNumId w:val="38"/>
   </w:num>
   <w:num w:numId="18" w16cid:durableId="2040079978">
-    <w:abstractNumId w:val="64"/>
+    <w:abstractNumId w:val="84"/>
   </w:num>
   <w:num w:numId="19" w16cid:durableId="374040205">
     <w:abstractNumId w:val="1"/>
   </w:num>
   <w:num w:numId="20" w16cid:durableId="85929543">
-    <w:abstractNumId w:val="14"/>
+    <w:abstractNumId w:val="21"/>
   </w:num>
   <w:num w:numId="21" w16cid:durableId="310409484">
+    <w:abstractNumId w:val="55"/>
+  </w:num>
+  <w:num w:numId="22" w16cid:durableId="1480730346">
+    <w:abstractNumId w:val="22"/>
+  </w:num>
+  <w:num w:numId="23" w16cid:durableId="1127505624">
+    <w:abstractNumId w:val="110"/>
+  </w:num>
+  <w:num w:numId="24" w16cid:durableId="329137284">
+    <w:abstractNumId w:val="80"/>
+  </w:num>
+  <w:num w:numId="25" w16cid:durableId="951787448">
+    <w:abstractNumId w:val="74"/>
+  </w:num>
+  <w:num w:numId="26" w16cid:durableId="1604999750">
+    <w:abstractNumId w:val="115"/>
+  </w:num>
+  <w:num w:numId="27" w16cid:durableId="1662849099">
+    <w:abstractNumId w:val="112"/>
+  </w:num>
+  <w:num w:numId="28" w16cid:durableId="194774619">
+    <w:abstractNumId w:val="72"/>
+  </w:num>
+  <w:num w:numId="29" w16cid:durableId="1071544802">
     <w:abstractNumId w:val="41"/>
   </w:num>
-  <w:num w:numId="22" w16cid:durableId="1480730346">
-    <w:abstractNumId w:val="15"/>
+  <w:num w:numId="30" w16cid:durableId="1013727387">
+    <w:abstractNumId w:val="67"/>
   </w:num>
-  <w:num w:numId="23" w16cid:durableId="1127505624">
-    <w:abstractNumId w:val="82"/>
+  <w:num w:numId="31" w16cid:durableId="1896427816">
+    <w:abstractNumId w:val="57"/>
   </w:num>
-  <w:num w:numId="24" w16cid:durableId="329137284">
-    <w:abstractNumId w:val="61"/>
+  <w:num w:numId="32" w16cid:durableId="1225947165">
+    <w:abstractNumId w:val="109"/>
   </w:num>
-  <w:num w:numId="25" w16cid:durableId="951787448">
-    <w:abstractNumId w:val="55"/>
+  <w:num w:numId="33" w16cid:durableId="1055931793">
+    <w:abstractNumId w:val="50"/>
   </w:num>
-  <w:num w:numId="26" w16cid:durableId="1604999750">
-    <w:abstractNumId w:val="86"/>
+  <w:num w:numId="34" w16cid:durableId="1057242834">
+    <w:abstractNumId w:val="103"/>
   </w:num>
-  <w:num w:numId="27" w16cid:durableId="1662849099">
-    <w:abstractNumId w:val="84"/>
+  <w:num w:numId="35" w16cid:durableId="1141969126">
+    <w:abstractNumId w:val="52"/>
   </w:num>
-  <w:num w:numId="28" w16cid:durableId="194774619">
-    <w:abstractNumId w:val="53"/>
+  <w:num w:numId="36" w16cid:durableId="571546900">
+    <w:abstractNumId w:val="97"/>
   </w:num>
-  <w:num w:numId="29" w16cid:durableId="1071544802">
-    <w:abstractNumId w:val="31"/>
-  </w:num>
-  <w:num w:numId="30" w16cid:durableId="1013727387">
+  <w:num w:numId="37" w16cid:durableId="2103722362">
     <w:abstractNumId w:val="48"/>
   </w:num>
-  <w:num w:numId="31" w16cid:durableId="1896427816">
+  <w:num w:numId="38" w16cid:durableId="1181889656">
+    <w:abstractNumId w:val="25"/>
+  </w:num>
+  <w:num w:numId="39" w16cid:durableId="1390107891">
+    <w:abstractNumId w:val="13"/>
+  </w:num>
+  <w:num w:numId="40" w16cid:durableId="1689015469">
+    <w:abstractNumId w:val="44"/>
+  </w:num>
+  <w:num w:numId="41" w16cid:durableId="1153789040">
+    <w:abstractNumId w:val="64"/>
+  </w:num>
+  <w:num w:numId="42" w16cid:durableId="1296838766">
+    <w:abstractNumId w:val="87"/>
+  </w:num>
+  <w:num w:numId="43" w16cid:durableId="517932333">
+    <w:abstractNumId w:val="30"/>
+  </w:num>
+  <w:num w:numId="44" w16cid:durableId="2079982700">
+    <w:abstractNumId w:val="69"/>
+  </w:num>
+  <w:num w:numId="45" w16cid:durableId="1423916290">
+    <w:abstractNumId w:val="73"/>
+  </w:num>
+  <w:num w:numId="46" w16cid:durableId="1898323494">
+    <w:abstractNumId w:val="71"/>
+  </w:num>
+  <w:num w:numId="47" w16cid:durableId="600114167">
+    <w:abstractNumId w:val="88"/>
+  </w:num>
+  <w:num w:numId="48" w16cid:durableId="871065927">
+    <w:abstractNumId w:val="65"/>
+  </w:num>
+  <w:num w:numId="49" w16cid:durableId="1931767198">
     <w:abstractNumId w:val="42"/>
   </w:num>
-  <w:num w:numId="32" w16cid:durableId="1225947165">
-    <w:abstractNumId w:val="81"/>
+  <w:num w:numId="50" w16cid:durableId="2073770354">
+    <w:abstractNumId w:val="26"/>
   </w:num>
-  <w:num w:numId="33" w16cid:durableId="1055931793">
-    <w:abstractNumId w:val="39"/>
+  <w:num w:numId="51" w16cid:durableId="136149177">
+    <w:abstractNumId w:val="98"/>
   </w:num>
-  <w:num w:numId="34" w16cid:durableId="1057242834">
-    <w:abstractNumId w:val="77"/>
+  <w:num w:numId="52" w16cid:durableId="774403649">
+    <w:abstractNumId w:val="35"/>
   </w:num>
-  <w:num w:numId="35" w16cid:durableId="1141969126">
+  <w:num w:numId="53" w16cid:durableId="2016572887">
+    <w:abstractNumId w:val="100"/>
+  </w:num>
+  <w:num w:numId="54" w16cid:durableId="1512649496">
+    <w:abstractNumId w:val="32"/>
+  </w:num>
+  <w:num w:numId="55" w16cid:durableId="389810363">
+    <w:abstractNumId w:val="101"/>
+  </w:num>
+  <w:num w:numId="56" w16cid:durableId="1580745391">
+    <w:abstractNumId w:val="45"/>
+  </w:num>
+  <w:num w:numId="57" w16cid:durableId="1749614620">
+    <w:abstractNumId w:val="116"/>
+  </w:num>
+  <w:num w:numId="58" w16cid:durableId="2113278528">
+    <w:abstractNumId w:val="79"/>
+  </w:num>
+  <w:num w:numId="59" w16cid:durableId="1901135068">
+    <w:abstractNumId w:val="75"/>
+  </w:num>
+  <w:num w:numId="60" w16cid:durableId="1172062875">
+    <w:abstractNumId w:val="24"/>
+  </w:num>
+  <w:num w:numId="61" w16cid:durableId="685211513">
+    <w:abstractNumId w:val="102"/>
+  </w:num>
+  <w:num w:numId="62" w16cid:durableId="1500274100">
     <w:abstractNumId w:val="40"/>
   </w:num>
-  <w:num w:numId="36" w16cid:durableId="571546900">
-    <w:abstractNumId w:val="72"/>
-  </w:num>
-  <w:num w:numId="37" w16cid:durableId="2103722362">
-    <w:abstractNumId w:val="37"/>
-  </w:num>
-  <w:num w:numId="38" w16cid:durableId="1181889656">
-    <w:abstractNumId w:val="17"/>
-  </w:num>
-  <w:num w:numId="39" w16cid:durableId="1390107891">
+  <w:num w:numId="63" w16cid:durableId="1157497916">
     <w:abstractNumId w:val="10"/>
   </w:num>
-  <w:num w:numId="40" w16cid:durableId="1689015469">
-    <w:abstractNumId w:val="34"/>
-  </w:num>
-  <w:num w:numId="41" w16cid:durableId="1153789040">
-    <w:abstractNumId w:val="46"/>
-  </w:num>
-  <w:num w:numId="42" w16cid:durableId="1296838766">
-    <w:abstractNumId w:val="66"/>
-  </w:num>
-  <w:num w:numId="43" w16cid:durableId="517932333">
-    <w:abstractNumId w:val="22"/>
-  </w:num>
-  <w:num w:numId="44" w16cid:durableId="2079982700">
-    <w:abstractNumId w:val="50"/>
-  </w:num>
-  <w:num w:numId="45" w16cid:durableId="1423916290">
-    <w:abstractNumId w:val="54"/>
-  </w:num>
-  <w:num w:numId="46" w16cid:durableId="1898323494">
-    <w:abstractNumId w:val="52"/>
-  </w:num>
-  <w:num w:numId="47" w16cid:durableId="600114167">
-    <w:abstractNumId w:val="67"/>
-  </w:num>
-  <w:num w:numId="48" w16cid:durableId="871065927">
-    <w:abstractNumId w:val="47"/>
-  </w:num>
-  <w:num w:numId="49" w16cid:durableId="1931767198">
-    <w:abstractNumId w:val="32"/>
-  </w:num>
-  <w:num w:numId="50" w16cid:durableId="2073770354">
-    <w:abstractNumId w:val="18"/>
-  </w:num>
-  <w:num w:numId="51" w16cid:durableId="136149177">
-    <w:abstractNumId w:val="73"/>
-  </w:num>
-  <w:num w:numId="52" w16cid:durableId="774403649">
-    <w:abstractNumId w:val="27"/>
-  </w:num>
-  <w:num w:numId="53" w16cid:durableId="2016572887">
-    <w:abstractNumId w:val="74"/>
-  </w:num>
-  <w:num w:numId="54" w16cid:durableId="1512649496">
-    <w:abstractNumId w:val="24"/>
-  </w:num>
-  <w:num w:numId="55" w16cid:durableId="389810363">
-    <w:abstractNumId w:val="75"/>
-  </w:num>
-  <w:num w:numId="56" w16cid:durableId="1580745391">
-    <w:abstractNumId w:val="35"/>
-  </w:num>
-  <w:num w:numId="57" w16cid:durableId="1749614620">
-    <w:abstractNumId w:val="87"/>
-  </w:num>
-  <w:num w:numId="58" w16cid:durableId="2113278528">
-    <w:abstractNumId w:val="60"/>
-  </w:num>
-  <w:num w:numId="59" w16cid:durableId="1901135068">
-    <w:abstractNumId w:val="56"/>
-  </w:num>
-  <w:num w:numId="60" w16cid:durableId="1172062875">
-    <w:abstractNumId w:val="16"/>
-  </w:num>
-  <w:num w:numId="61" w16cid:durableId="685211513">
-    <w:abstractNumId w:val="76"/>
-  </w:num>
-  <w:num w:numId="62" w16cid:durableId="1500274100">
-    <w:abstractNumId w:val="30"/>
-  </w:num>
-  <w:num w:numId="63" w16cid:durableId="1157497916">
-    <w:abstractNumId w:val="8"/>
-  </w:num>
   <w:num w:numId="64" w16cid:durableId="490682985">
-    <w:abstractNumId w:val="25"/>
+    <w:abstractNumId w:val="33"/>
   </w:num>
   <w:num w:numId="65" w16cid:durableId="999579964">
-    <w:abstractNumId w:val="19"/>
+    <w:abstractNumId w:val="27"/>
   </w:num>
   <w:num w:numId="66" w16cid:durableId="1807505131">
     <w:abstractNumId w:val="2"/>
   </w:num>
   <w:num w:numId="67" w16cid:durableId="1887333380">
-    <w:abstractNumId w:val="38"/>
+    <w:abstractNumId w:val="49"/>
   </w:num>
   <w:num w:numId="68" w16cid:durableId="1697466404">
-    <w:abstractNumId w:val="44"/>
+    <w:abstractNumId w:val="60"/>
   </w:num>
   <w:num w:numId="69" w16cid:durableId="142739848">
+    <w:abstractNumId w:val="81"/>
+  </w:num>
+  <w:num w:numId="70" w16cid:durableId="1783527778">
+    <w:abstractNumId w:val="86"/>
+  </w:num>
+  <w:num w:numId="71" w16cid:durableId="863204161">
+    <w:abstractNumId w:val="6"/>
+  </w:num>
+  <w:num w:numId="72" w16cid:durableId="474369595">
+    <w:abstractNumId w:val="77"/>
+  </w:num>
+  <w:num w:numId="73" w16cid:durableId="1672373314">
+    <w:abstractNumId w:val="107"/>
+  </w:num>
+  <w:num w:numId="74" w16cid:durableId="1174878821">
+    <w:abstractNumId w:val="8"/>
+  </w:num>
+  <w:num w:numId="75" w16cid:durableId="1930386995">
+    <w:abstractNumId w:val="113"/>
+  </w:num>
+  <w:num w:numId="76" w16cid:durableId="1474908198">
+    <w:abstractNumId w:val="29"/>
+  </w:num>
+  <w:num w:numId="77" w16cid:durableId="1198617356">
+    <w:abstractNumId w:val="118"/>
+  </w:num>
+  <w:num w:numId="78" w16cid:durableId="1392967680">
+    <w:abstractNumId w:val="90"/>
+  </w:num>
+  <w:num w:numId="79" w16cid:durableId="733242000">
+    <w:abstractNumId w:val="68"/>
+  </w:num>
+  <w:num w:numId="80" w16cid:durableId="992179688">
+    <w:abstractNumId w:val="11"/>
+  </w:num>
+  <w:num w:numId="81" w16cid:durableId="1419062553">
+    <w:abstractNumId w:val="9"/>
+  </w:num>
+  <w:num w:numId="82" w16cid:durableId="1820995538">
+    <w:abstractNumId w:val="78"/>
+  </w:num>
+  <w:num w:numId="83" w16cid:durableId="621958804">
+    <w:abstractNumId w:val="76"/>
+  </w:num>
+  <w:num w:numId="84" w16cid:durableId="1466924365">
+    <w:abstractNumId w:val="43"/>
+  </w:num>
+  <w:num w:numId="85" w16cid:durableId="67003165">
     <w:abstractNumId w:val="62"/>
   </w:num>
-  <w:num w:numId="70" w16cid:durableId="1783527778">
-    <w:abstractNumId w:val="65"/>
+  <w:num w:numId="86" w16cid:durableId="1261984484">
+    <w:abstractNumId w:val="92"/>
   </w:num>
-  <w:num w:numId="71" w16cid:durableId="863204161">
-    <w:abstractNumId w:val="4"/>
+  <w:num w:numId="87" w16cid:durableId="1817990537">
+    <w:abstractNumId w:val="15"/>
   </w:num>
-  <w:num w:numId="72" w16cid:durableId="474369595">
+  <w:num w:numId="88" w16cid:durableId="1588884223">
+    <w:abstractNumId w:val="82"/>
+  </w:num>
+  <w:num w:numId="89" w16cid:durableId="1102796073">
+    <w:abstractNumId w:val="117"/>
+  </w:num>
+  <w:num w:numId="90" w16cid:durableId="1481846476">
+    <w:abstractNumId w:val="46"/>
+  </w:num>
+  <w:num w:numId="91" w16cid:durableId="1041591606">
+    <w:abstractNumId w:val="17"/>
+  </w:num>
+  <w:num w:numId="92" w16cid:durableId="1499075973">
+    <w:abstractNumId w:val="111"/>
+  </w:num>
+  <w:num w:numId="93" w16cid:durableId="517158217">
+    <w:abstractNumId w:val="14"/>
+  </w:num>
+  <w:num w:numId="94" w16cid:durableId="203637024">
+    <w:abstractNumId w:val="31"/>
+  </w:num>
+  <w:num w:numId="95" w16cid:durableId="85922780">
+    <w:abstractNumId w:val="34"/>
+  </w:num>
+  <w:num w:numId="96" w16cid:durableId="1277443216">
+    <w:abstractNumId w:val="104"/>
+  </w:num>
+  <w:num w:numId="97" w16cid:durableId="507906411">
+    <w:abstractNumId w:val="119"/>
+  </w:num>
+  <w:num w:numId="98" w16cid:durableId="178592590">
+    <w:abstractNumId w:val="108"/>
+  </w:num>
+  <w:num w:numId="99" w16cid:durableId="1731951848">
+    <w:abstractNumId w:val="56"/>
+  </w:num>
+  <w:num w:numId="100" w16cid:durableId="239758530">
+    <w:abstractNumId w:val="54"/>
+  </w:num>
+  <w:num w:numId="101" w16cid:durableId="854222508">
+    <w:abstractNumId w:val="39"/>
+  </w:num>
+  <w:num w:numId="102" w16cid:durableId="869758599">
+    <w:abstractNumId w:val="18"/>
+  </w:num>
+  <w:num w:numId="103" w16cid:durableId="1513572842">
+    <w:abstractNumId w:val="106"/>
+  </w:num>
+  <w:num w:numId="104" w16cid:durableId="500969441">
+    <w:abstractNumId w:val="96"/>
+  </w:num>
+  <w:num w:numId="105" w16cid:durableId="301539701">
+    <w:abstractNumId w:val="16"/>
+  </w:num>
+  <w:num w:numId="106" w16cid:durableId="1442455069">
+    <w:abstractNumId w:val="53"/>
+  </w:num>
+  <w:num w:numId="107" w16cid:durableId="1906644637">
+    <w:abstractNumId w:val="95"/>
+  </w:num>
+  <w:num w:numId="108" w16cid:durableId="232351126">
+    <w:abstractNumId w:val="47"/>
+  </w:num>
+  <w:num w:numId="109" w16cid:durableId="927541789">
+    <w:abstractNumId w:val="99"/>
+  </w:num>
+  <w:num w:numId="110" w16cid:durableId="430593244">
+    <w:abstractNumId w:val="83"/>
+  </w:num>
+  <w:num w:numId="111" w16cid:durableId="1744720844">
+    <w:abstractNumId w:val="66"/>
+  </w:num>
+  <w:num w:numId="112" w16cid:durableId="1387030070">
+    <w:abstractNumId w:val="20"/>
+  </w:num>
+  <w:num w:numId="113" w16cid:durableId="1850950461">
+    <w:abstractNumId w:val="94"/>
+  </w:num>
+  <w:num w:numId="114" w16cid:durableId="1230187940">
+    <w:abstractNumId w:val="63"/>
+  </w:num>
+  <w:num w:numId="115" w16cid:durableId="1279140051">
+    <w:abstractNumId w:val="61"/>
+  </w:num>
+  <w:num w:numId="116" w16cid:durableId="2112427932">
+    <w:abstractNumId w:val="121"/>
+  </w:num>
+  <w:num w:numId="117" w16cid:durableId="1052849255">
+    <w:abstractNumId w:val="114"/>
+  </w:num>
+  <w:num w:numId="118" w16cid:durableId="1041322848">
+    <w:abstractNumId w:val="12"/>
+  </w:num>
+  <w:num w:numId="119" w16cid:durableId="2110540993">
+    <w:abstractNumId w:val="85"/>
+  </w:num>
+  <w:num w:numId="120" w16cid:durableId="1716544731">
+    <w:abstractNumId w:val="23"/>
+  </w:num>
+  <w:num w:numId="121" w16cid:durableId="1178277132">
+    <w:abstractNumId w:val="3"/>
+  </w:num>
+  <w:num w:numId="122" w16cid:durableId="1429499806">
+    <w:abstractNumId w:val="37"/>
+  </w:num>
+  <w:num w:numId="123" w16cid:durableId="966543384">
+    <w:abstractNumId w:val="19"/>
+  </w:num>
+  <w:num w:numId="124" w16cid:durableId="853298298">
+    <w:abstractNumId w:val="5"/>
+  </w:num>
+  <w:num w:numId="125" w16cid:durableId="1190804192">
     <w:abstractNumId w:val="58"/>
   </w:num>
-  <w:num w:numId="73" w16cid:durableId="1672373314">
-    <w:abstractNumId w:val="80"/>
+  <w:num w:numId="126" w16cid:durableId="485055151">
+    <w:abstractNumId w:val="91"/>
   </w:num>
-  <w:num w:numId="74" w16cid:durableId="1174878821">
-    <w:abstractNumId w:val="6"/>
-  </w:num>
-  <w:num w:numId="75" w16cid:durableId="1930386995">
-    <w:abstractNumId w:val="85"/>
-  </w:num>
-  <w:num w:numId="76" w16cid:durableId="1474908198">
-    <w:abstractNumId w:val="21"/>
-  </w:num>
-  <w:num w:numId="77" w16cid:durableId="1198617356">
-    <w:abstractNumId w:val="89"/>
-  </w:num>
-  <w:num w:numId="78" w16cid:durableId="1392967680">
-    <w:abstractNumId w:val="69"/>
-  </w:num>
-  <w:num w:numId="79" w16cid:durableId="733242000">
-    <w:abstractNumId w:val="49"/>
-  </w:num>
-  <w:num w:numId="80" w16cid:durableId="992179688">
-    <w:abstractNumId w:val="9"/>
-  </w:num>
-  <w:num w:numId="81" w16cid:durableId="1419062553">
-    <w:abstractNumId w:val="7"/>
-  </w:num>
-  <w:num w:numId="82" w16cid:durableId="1820995538">
-    <w:abstractNumId w:val="59"/>
-  </w:num>
-  <w:num w:numId="83" w16cid:durableId="621958804">
-    <w:abstractNumId w:val="57"/>
-  </w:num>
-  <w:num w:numId="84" w16cid:durableId="1466924365">
-    <w:abstractNumId w:val="33"/>
-  </w:num>
-  <w:num w:numId="85" w16cid:durableId="67003165">
-    <w:abstractNumId w:val="45"/>
-  </w:num>
-  <w:num w:numId="86" w16cid:durableId="1261984484">
-    <w:abstractNumId w:val="70"/>
-  </w:num>
-  <w:num w:numId="87" w16cid:durableId="1817990537">
-    <w:abstractNumId w:val="12"/>
-  </w:num>
-  <w:num w:numId="88" w16cid:durableId="1588884223">
-    <w:abstractNumId w:val="63"/>
-  </w:num>
-  <w:num w:numId="89" w16cid:durableId="1102796073">
-    <w:abstractNumId w:val="88"/>
-  </w:num>
-  <w:num w:numId="90" w16cid:durableId="1481846476">
-    <w:abstractNumId w:val="36"/>
-  </w:num>
-  <w:num w:numId="91" w16cid:durableId="1041591606">
-    <w:abstractNumId w:val="13"/>
-  </w:num>
-  <w:num w:numId="92" w16cid:durableId="1499075973">
-    <w:abstractNumId w:val="83"/>
-  </w:num>
-  <w:num w:numId="93" w16cid:durableId="517158217">
-    <w:abstractNumId w:val="11"/>
-  </w:num>
-  <w:num w:numId="94" w16cid:durableId="203637024">
-    <w:abstractNumId w:val="23"/>
-  </w:num>
-  <w:num w:numId="95" w16cid:durableId="85922780">
-    <w:abstractNumId w:val="26"/>
-  </w:num>
-  <w:num w:numId="96" w16cid:durableId="1277443216">
-    <w:abstractNumId w:val="78"/>
-  </w:num>
-  <w:num w:numId="97" w16cid:durableId="507906411">
-    <w:abstractNumId w:val="90"/>
+  <w:num w:numId="127" w16cid:durableId="1875145012">
+    <w:abstractNumId w:val="51"/>
   </w:num>
 </w:numbering>
 </file>
@@ -11683,7 +19839,6 @@
   <w:style w:type="character" w:default="1" w:styleId="DefaultParagraphFont">
     <w:name w:val="Default Paragraph Font"/>
     <w:uiPriority w:val="1"/>
-    <w:semiHidden/>
     <w:unhideWhenUsed/>
   </w:style>
   <w:style w:type="table" w:default="1" w:styleId="TableNormal">

--- a/Artificial Intelligence/DataScience/Notes/pandas.docx
+++ b/Artificial Intelligence/DataScience/Notes/pandas.docx
@@ -17,7 +17,7 @@
           <w:noProof/>
         </w:rPr>
         <w:drawing>
-          <wp:anchor distT="0" distB="0" distL="114300" distR="114300" simplePos="0" relativeHeight="251658240" behindDoc="0" locked="0" layoutInCell="1" allowOverlap="1" wp14:anchorId="6682CCC7" wp14:editId="412AFCDB">
+          <wp:anchor distT="0" distB="0" distL="114300" distR="114300" simplePos="0" relativeHeight="251658240" behindDoc="0" locked="0" layoutInCell="1" allowOverlap="1" wp14:anchorId="6682CCC7" wp14:editId="0F12F744">
             <wp:simplePos x="0" y="0"/>
             <wp:positionH relativeFrom="column">
               <wp:posOffset>-276195</wp:posOffset>
@@ -210,6 +210,9 @@
     </w:p>
     <w:p>
       <w:r>
+        <w:rPr>
+          <w:highlight w:val="darkGray"/>
+        </w:rPr>
         <w:t>pip install pandas</w:t>
       </w:r>
     </w:p>
@@ -19839,6 +19842,7 @@
   <w:style w:type="character" w:default="1" w:styleId="DefaultParagraphFont">
     <w:name w:val="Default Paragraph Font"/>
     <w:uiPriority w:val="1"/>
+    <w:semiHidden/>
     <w:unhideWhenUsed/>
   </w:style>
   <w:style w:type="table" w:default="1" w:styleId="TableNormal">
